--- a/docker/docmosis/templates/CV-UNS-HNO-ENG-01199.docx
+++ b/docker/docmosis/templates/CV-UNS-HNO-ENG-01199.docx
@@ -1114,6 +1114,14 @@
           <w:sz w:val="24"/>
           <w:szCs w:val="24"/>
         </w:rPr>
+        <w:t xml:space="preserve">dated </w:t>
+      </w:r>
+      <w:r>
+        <w:rPr>
+          <w:rFonts w:ascii="Arial" w:hAnsi="Arial" w:cs="Arial"/>
+          <w:sz w:val="24"/>
+          <w:szCs w:val="24"/>
+        </w:rPr>
         <w:t>&lt;&lt;{dateFormat(</w:t>
       </w:r>
       <w:r>
@@ -1234,7 +1242,15 @@
           <w:sz w:val="24"/>
           <w:szCs w:val="24"/>
         </w:rPr>
-        <w:t xml:space="preserve">at </w:t>
+        <w:t>by</w:t>
+      </w:r>
+      <w:r>
+        <w:rPr>
+          <w:rFonts w:ascii="Arial" w:hAnsi="Arial" w:cs="Arial"/>
+          <w:sz w:val="24"/>
+          <w:szCs w:val="24"/>
+        </w:rPr>
+        <w:t xml:space="preserve"> </w:t>
       </w:r>
       <w:bookmarkStart w:id="3" w:name="_Hlk114659947"/>
       <w:r>
@@ -1591,7 +1607,6 @@
               <v:path gradientshapeok="t" o:connecttype="rect"/>
             </v:shapetype>
             <v:shape id="Text Box 3" o:spid="_x0000_s1026" type="#_x0000_t202" alt="Classification: Controlled" style="position:absolute;margin-left:0;margin-top:.05pt;width:34.95pt;height:34.95pt;z-index:251659264;visibility:visible;mso-wrap-style:none;mso-wrap-distance-left:0;mso-wrap-distance-top:0;mso-wrap-distance-right:0;mso-wrap-distance-bottom:0;mso-position-horizontal:left;mso-position-horizontal-relative:left-margin-area;mso-position-vertical:absolute;mso-position-vertical-relative:text;v-text-anchor:top" o:gfxdata="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" filled="f" stroked="f">
-              <v:fill o:detectmouseclick="t"/>
               <v:textbox style="mso-fit-shape-to-text:t" inset="5pt,0,0,0">
                 <w:txbxContent>
                   <w:p>
@@ -1720,7 +1735,6 @@
               <v:path gradientshapeok="t" o:connecttype="rect"/>
             </v:shapetype>
             <v:shape id="Text Box 4" o:spid="_x0000_s1027" type="#_x0000_t202" alt="Classification: Controlled" style="position:absolute;margin-left:0;margin-top:.05pt;width:34.95pt;height:34.95pt;z-index:251660288;visibility:visible;mso-wrap-style:none;mso-wrap-distance-left:0;mso-wrap-distance-top:0;mso-wrap-distance-right:0;mso-wrap-distance-bottom:0;mso-position-horizontal:left;mso-position-horizontal-relative:left-margin-area;mso-position-vertical:absolute;mso-position-vertical-relative:text;v-text-anchor:top" o:gfxdata="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" filled="f" stroked="f">
-              <v:fill o:detectmouseclick="t"/>
               <v:textbox style="mso-fit-shape-to-text:t" inset="5pt,0,0,0">
                 <w:txbxContent>
                   <w:p>
@@ -1849,7 +1863,6 @@
               <v:path gradientshapeok="t" o:connecttype="rect"/>
             </v:shapetype>
             <v:shape id="Text Box 2" o:spid="_x0000_s1028" type="#_x0000_t202" alt="Classification: Controlled" style="position:absolute;margin-left:0;margin-top:.05pt;width:34.95pt;height:34.95pt;z-index:251658240;visibility:visible;mso-wrap-style:none;mso-wrap-distance-left:0;mso-wrap-distance-top:0;mso-wrap-distance-right:0;mso-wrap-distance-bottom:0;mso-position-horizontal:left;mso-position-horizontal-relative:left-margin-area;mso-position-vertical:absolute;mso-position-vertical-relative:text;v-text-anchor:top" o:gfxdata="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" filled="f" stroked="f">
-              <v:fill o:detectmouseclick="t"/>
               <v:textbox style="mso-fit-shape-to-text:t" inset="5pt,0,0,0">
                 <w:txbxContent>
                   <w:p>

--- a/docker/docmosis/templates/CV-UNS-HNO-ENG-01199.docx
+++ b/docker/docmosis/templates/CV-UNS-HNO-ENG-01199.docx
@@ -473,7 +473,23 @@
           <w:sz w:val="24"/>
           <w:szCs w:val="24"/>
         </w:rPr>
-        <w:t xml:space="preserve">                    Reference number: </w:t>
+        <w:tab/>
+      </w:r>
+      <w:r>
+        <w:rPr>
+          <w:rFonts w:ascii="Arial" w:hAnsi="Arial" w:cs="Arial"/>
+          <w:sz w:val="24"/>
+          <w:szCs w:val="24"/>
+        </w:rPr>
+        <w:tab/>
+      </w:r>
+      <w:r>
+        <w:rPr>
+          <w:rFonts w:ascii="Arial" w:hAnsi="Arial" w:cs="Arial"/>
+          <w:sz w:val="24"/>
+          <w:szCs w:val="24"/>
+        </w:rPr>
+        <w:t xml:space="preserve">Reference number: </w:t>
       </w:r>
       <w:r>
         <w:rPr>
@@ -614,7 +630,23 @@
           <w:sz w:val="24"/>
           <w:szCs w:val="24"/>
         </w:rPr>
-        <w:t xml:space="preserve">                   Reference number: </w:t>
+        <w:tab/>
+      </w:r>
+      <w:r>
+        <w:rPr>
+          <w:rFonts w:ascii="Arial" w:hAnsi="Arial" w:cs="Arial"/>
+          <w:sz w:val="24"/>
+          <w:szCs w:val="24"/>
+        </w:rPr>
+        <w:tab/>
+      </w:r>
+      <w:r>
+        <w:rPr>
+          <w:rFonts w:ascii="Arial" w:hAnsi="Arial" w:cs="Arial"/>
+          <w:sz w:val="24"/>
+          <w:szCs w:val="24"/>
+        </w:rPr>
+        <w:t xml:space="preserve">Reference number: </w:t>
       </w:r>
       <w:r>
         <w:rPr>
@@ -758,7 +790,23 @@
           <w:sz w:val="24"/>
           <w:szCs w:val="24"/>
         </w:rPr>
-        <w:t xml:space="preserve">                 Reference number: </w:t>
+        <w:tab/>
+      </w:r>
+      <w:r>
+        <w:rPr>
+          <w:rFonts w:ascii="Arial" w:hAnsi="Arial" w:cs="Arial"/>
+          <w:sz w:val="24"/>
+          <w:szCs w:val="24"/>
+        </w:rPr>
+        <w:tab/>
+      </w:r>
+      <w:r>
+        <w:rPr>
+          <w:rFonts w:ascii="Arial" w:hAnsi="Arial" w:cs="Arial"/>
+          <w:sz w:val="24"/>
+          <w:szCs w:val="24"/>
+        </w:rPr>
+        <w:t xml:space="preserve">Reference number: </w:t>
       </w:r>
       <w:r>
         <w:rPr>
@@ -897,7 +945,15 @@
           <w:sz w:val="24"/>
           <w:szCs w:val="24"/>
         </w:rPr>
-        <w:t xml:space="preserve">                 Reference number: </w:t>
+        <w:tab/>
+      </w:r>
+      <w:r>
+        <w:rPr>
+          <w:rFonts w:ascii="Arial" w:hAnsi="Arial" w:cs="Arial"/>
+          <w:sz w:val="24"/>
+          <w:szCs w:val="24"/>
+        </w:rPr>
+        <w:t xml:space="preserve">Reference number: </w:t>
       </w:r>
       <w:r>
         <w:rPr>
@@ -1436,6 +1492,7 @@
           <w:sz w:val="24"/>
           <w:szCs w:val="24"/>
         </w:rPr>
+        <w:lastRenderedPageBreak/>
         <w:t xml:space="preserve">Please note: </w:t>
       </w:r>
       <w:r>
@@ -1474,12 +1531,8 @@
       </w:pPr>
     </w:p>
     <w:sectPr>
-      <w:headerReference w:type="even" r:id="rId9"/>
-      <w:headerReference w:type="default" r:id="rId10"/>
-      <w:footerReference w:type="even" r:id="rId11"/>
-      <w:footerReference w:type="default" r:id="rId12"/>
-      <w:headerReference w:type="first" r:id="rId13"/>
-      <w:footerReference w:type="first" r:id="rId14"/>
+      <w:footerReference w:type="even" r:id="rId9"/>
+      <w:footerReference w:type="first" r:id="rId10"/>
       <w:pgSz w:w="11906" w:h="16838"/>
       <w:pgMar w:top="1440" w:right="1080" w:bottom="1440" w:left="1080" w:header="708" w:footer="708" w:gutter="0"/>
       <w:cols w:space="708"/>
@@ -1655,134 +1708,6 @@
       <mc:AlternateContent>
         <mc:Choice Requires="wps">
           <w:drawing>
-            <wp:anchor distT="0" distB="0" distL="0" distR="0" simplePos="0" relativeHeight="251660288" behindDoc="0" locked="0" layoutInCell="1" allowOverlap="1" wp14:anchorId="27B1E46C" wp14:editId="28A90DB5">
-              <wp:simplePos x="685800" y="10067925"/>
-              <wp:positionH relativeFrom="leftMargin">
-                <wp:align>left</wp:align>
-              </wp:positionH>
-              <wp:positionV relativeFrom="paragraph">
-                <wp:posOffset>635</wp:posOffset>
-              </wp:positionV>
-              <wp:extent cx="443865" cy="443865"/>
-              <wp:effectExtent l="0" t="0" r="6350" b="13970"/>
-              <wp:wrapSquare wrapText="bothSides"/>
-              <wp:docPr id="4" name="Text Box 4" descr="Classification: Controlled">
-                <a:extLst xmlns:a="http://schemas.openxmlformats.org/drawingml/2006/main">
-                  <a:ext uri="{5AE41FA2-C0FF-4470-9BD4-5FADCA87CBE2}">
-                    <aclsh:classification xmlns:aclsh="http://schemas.microsoft.com/office/drawing/2020/classificationShape" classificationOutcomeType="ftr"/>
-                  </a:ext>
-                </a:extLst>
-              </wp:docPr>
-              <wp:cNvGraphicFramePr/>
-              <a:graphic xmlns:a="http://schemas.openxmlformats.org/drawingml/2006/main">
-                <a:graphicData uri="http://schemas.microsoft.com/office/word/2010/wordprocessingShape">
-                  <wps:wsp>
-                    <wps:cNvSpPr txBox="1"/>
-                    <wps:spPr>
-                      <a:xfrm>
-                        <a:off x="0" y="0"/>
-                        <a:ext cx="443865" cy="443865"/>
-                      </a:xfrm>
-                      <a:prstGeom prst="rect">
-                        <a:avLst/>
-                      </a:prstGeom>
-                      <a:noFill/>
-                      <a:ln>
-                        <a:noFill/>
-                      </a:ln>
-                    </wps:spPr>
-                    <wps:txbx>
-                      <w:txbxContent>
-                        <w:p>
-                          <w:pPr>
-                            <w:rPr>
-                              <w:rFonts w:ascii="Calibri" w:eastAsia="Calibri" w:hAnsi="Calibri" w:cs="Calibri"/>
-                              <w:noProof/>
-                              <w:color w:val="FF0000"/>
-                              <w:sz w:val="12"/>
-                              <w:szCs w:val="12"/>
-                            </w:rPr>
-                          </w:pPr>
-                          <w:r>
-                            <w:rPr>
-                              <w:rFonts w:ascii="Calibri" w:eastAsia="Calibri" w:hAnsi="Calibri" w:cs="Calibri"/>
-                              <w:noProof/>
-                              <w:color w:val="FF0000"/>
-                              <w:sz w:val="12"/>
-                              <w:szCs w:val="12"/>
-                            </w:rPr>
-                            <w:t>Classification: Controlled</w:t>
-                          </w:r>
-                        </w:p>
-                      </w:txbxContent>
-                    </wps:txbx>
-                    <wps:bodyPr rot="0" spcFirstLastPara="0" vertOverflow="overflow" horzOverflow="overflow" vert="horz" wrap="none" lIns="63500" tIns="0" rIns="0" bIns="0" numCol="1" spcCol="0" rtlCol="0" fromWordArt="0" anchor="t" anchorCtr="0" forceAA="0" compatLnSpc="1">
-                      <a:prstTxWarp prst="textNoShape">
-                        <a:avLst/>
-                      </a:prstTxWarp>
-                      <a:spAutoFit/>
-                    </wps:bodyPr>
-                  </wps:wsp>
-                </a:graphicData>
-              </a:graphic>
-            </wp:anchor>
-          </w:drawing>
-        </mc:Choice>
-        <mc:Fallback>
-          <w:pict>
-            <v:shapetype w14:anchorId="27B1E46C" id="_x0000_t202" coordsize="21600,21600" o:spt="202" path="m,l,21600r21600,l21600,xe">
-              <v:stroke joinstyle="miter"/>
-              <v:path gradientshapeok="t" o:connecttype="rect"/>
-            </v:shapetype>
-            <v:shape id="Text Box 4" o:spid="_x0000_s1027" type="#_x0000_t202" alt="Classification: Controlled" style="position:absolute;margin-left:0;margin-top:.05pt;width:34.95pt;height:34.95pt;z-index:251660288;visibility:visible;mso-wrap-style:none;mso-wrap-distance-left:0;mso-wrap-distance-top:0;mso-wrap-distance-right:0;mso-wrap-distance-bottom:0;mso-position-horizontal:left;mso-position-horizontal-relative:left-margin-area;mso-position-vertical:absolute;mso-position-vertical-relative:text;v-text-anchor:top" o:gfxdata="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" filled="f" stroked="f">
-              <v:textbox style="mso-fit-shape-to-text:t" inset="5pt,0,0,0">
-                <w:txbxContent>
-                  <w:p>
-                    <w:pPr>
-                      <w:rPr>
-                        <w:rFonts w:ascii="Calibri" w:eastAsia="Calibri" w:hAnsi="Calibri" w:cs="Calibri"/>
-                        <w:noProof/>
-                        <w:color w:val="FF0000"/>
-                        <w:sz w:val="12"/>
-                        <w:szCs w:val="12"/>
-                      </w:rPr>
-                    </w:pPr>
-                    <w:r>
-                      <w:rPr>
-                        <w:rFonts w:ascii="Calibri" w:eastAsia="Calibri" w:hAnsi="Calibri" w:cs="Calibri"/>
-                        <w:noProof/>
-                        <w:color w:val="FF0000"/>
-                        <w:sz w:val="12"/>
-                        <w:szCs w:val="12"/>
-                      </w:rPr>
-                      <w:t>Classification: Controlled</w:t>
-                    </w:r>
-                  </w:p>
-                </w:txbxContent>
-              </v:textbox>
-              <w10:wrap type="square" anchorx="margin"/>
-            </v:shape>
-          </w:pict>
-        </mc:Fallback>
-      </mc:AlternateContent>
-    </w:r>
-  </w:p>
-</w:ftr>
-</file>
-
-<file path=word/footer3.xml><?xml version="1.0" encoding="utf-8"?>
-<w:ftr xmlns:wpc="http://schemas.microsoft.com/office/word/2010/wordprocessingCanvas" xmlns:cx="http://schemas.microsoft.com/office/drawing/2014/chartex" xmlns:cx1="http://schemas.microsoft.com/office/drawing/2015/9/8/chartex" xmlns:cx2="http://schemas.microsoft.com/office/drawing/2015/10/21/chartex" xmlns:cx3="http://schemas.microsoft.com/office/drawing/2016/5/9/chartex" xmlns:cx4="http://schemas.microsoft.com/office/drawing/2016/5/10/chartex" xmlns:cx5="http://schemas.microsoft.com/office/drawing/2016/5/11/chartex" xmlns:cx6="http://schemas.microsoft.com/office/drawing/2016/5/12/chartex" xmlns:cx7="http://schemas.microsoft.com/office/drawing/2016/5/13/chartex" xmlns:cx8="http://schemas.microsoft.com/office/drawing/2016/5/14/chartex" xmlns:mc="http://schemas.openxmlformats.org/markup-compatibility/2006" xmlns:aink="http://schemas.microsoft.com/office/drawing/2016/ink" xmlns:am3d="http://schemas.microsoft.com/office/drawing/2017/model3d" xmlns:o="urn:schemas-microsoft-com:office:office" xmlns:oel="http://schemas.microsoft.com/office/2019/extlst" xmlns:r="http://schemas.openxmlformats.org/officeDocument/2006/relationships" xmlns:m="http://schemas.openxmlformats.org/officeDocument/2006/math" xmlns:v="urn:schemas-microsoft-com:vml" xmlns:wp14="http://schemas.microsoft.com/office/word/2010/wordprocessingDrawing" xmlns:wp="http://schemas.openxmlformats.org/drawingml/2006/wordprocessingDrawing" xmlns:w10="urn:schemas-microsoft-com:office:word" xmlns:w="http://schemas.openxmlformats.org/wordprocessingml/2006/main" xmlns:w14="http://schemas.microsoft.com/office/word/2010/wordml" xmlns:w15="http://schemas.microsoft.com/office/word/2012/wordml" xmlns:w16cex="http://schemas.microsoft.com/office/word/2018/wordml/cex" xmlns:w16cid="http://schemas.microsoft.com/office/word/2016/wordml/cid" xmlns:w16="http://schemas.microsoft.com/office/word/2018/wordml" xmlns:w16sdtdh="http://schemas.microsoft.com/office/word/2020/wordml/sdtdatahash" xmlns:w16se="http://schemas.microsoft.com/office/word/2015/wordml/symex" xmlns:wpg="http://schemas.microsoft.com/office/word/2010/wordprocessingGroup" xmlns:wpi="http://schemas.microsoft.com/office/word/2010/wordprocessingInk" xmlns:wne="http://schemas.microsoft.com/office/word/2006/wordml" xmlns:wps="http://schemas.microsoft.com/office/word/2010/wordprocessingShape" mc:Ignorable="w14 w15 w16se w16cid w16 w16cex w16sdtdh wp14">
-  <w:p>
-    <w:pPr>
-      <w:pStyle w:val="Footer"/>
-    </w:pPr>
-    <w:r>
-      <w:rPr>
-        <w:noProof/>
-      </w:rPr>
-      <mc:AlternateContent>
-        <mc:Choice Requires="wps">
-          <w:drawing>
             <wp:anchor distT="0" distB="0" distL="0" distR="0" simplePos="0" relativeHeight="251658240" behindDoc="0" locked="0" layoutInCell="1" allowOverlap="1" wp14:anchorId="789DC448" wp14:editId="160F1F7C">
               <wp:simplePos x="635" y="635"/>
               <wp:positionH relativeFrom="leftMargin">
@@ -1862,7 +1787,7 @@
               <v:stroke joinstyle="miter"/>
               <v:path gradientshapeok="t" o:connecttype="rect"/>
             </v:shapetype>
-            <v:shape id="Text Box 2" o:spid="_x0000_s1028" type="#_x0000_t202" alt="Classification: Controlled" style="position:absolute;margin-left:0;margin-top:.05pt;width:34.95pt;height:34.95pt;z-index:251658240;visibility:visible;mso-wrap-style:none;mso-wrap-distance-left:0;mso-wrap-distance-top:0;mso-wrap-distance-right:0;mso-wrap-distance-bottom:0;mso-position-horizontal:left;mso-position-horizontal-relative:left-margin-area;mso-position-vertical:absolute;mso-position-vertical-relative:text;v-text-anchor:top" o:gfxdata="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" filled="f" stroked="f">
+            <v:shape id="Text Box 2" o:spid="_x0000_s1027" type="#_x0000_t202" alt="Classification: Controlled" style="position:absolute;margin-left:0;margin-top:.05pt;width:34.95pt;height:34.95pt;z-index:251658240;visibility:visible;mso-wrap-style:none;mso-wrap-distance-left:0;mso-wrap-distance-top:0;mso-wrap-distance-right:0;mso-wrap-distance-bottom:0;mso-position-horizontal:left;mso-position-horizontal-relative:left-margin-area;mso-position-vertical:absolute;mso-position-vertical-relative:text;v-text-anchor:top" o:gfxdata="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" filled="f" stroked="f">
               <v:textbox style="mso-fit-shape-to-text:t" inset="5pt,0,0,0">
                 <w:txbxContent>
                   <w:p>
@@ -1921,36 +1846,6 @@
     </w:p>
   </w:footnote>
 </w:footnotes>
-</file>
-
-<file path=word/header1.xml><?xml version="1.0" encoding="utf-8"?>
-<w:hdr xmlns:wpc="http://schemas.microsoft.com/office/word/2010/wordprocessingCanvas" xmlns:cx="http://schemas.microsoft.com/office/drawing/2014/chartex" xmlns:cx1="http://schemas.microsoft.com/office/drawing/2015/9/8/chartex" xmlns:cx2="http://schemas.microsoft.com/office/drawing/2015/10/21/chartex" xmlns:cx3="http://schemas.microsoft.com/office/drawing/2016/5/9/chartex" xmlns:cx4="http://schemas.microsoft.com/office/drawing/2016/5/10/chartex" xmlns:cx5="http://schemas.microsoft.com/office/drawing/2016/5/11/chartex" xmlns:cx6="http://schemas.microsoft.com/office/drawing/2016/5/12/chartex" xmlns:cx7="http://schemas.microsoft.com/office/drawing/2016/5/13/chartex" xmlns:cx8="http://schemas.microsoft.com/office/drawing/2016/5/14/chartex" xmlns:mc="http://schemas.openxmlformats.org/markup-compatibility/2006" xmlns:aink="http://schemas.microsoft.com/office/drawing/2016/ink" xmlns:am3d="http://schemas.microsoft.com/office/drawing/2017/model3d" xmlns:o="urn:schemas-microsoft-com:office:office" xmlns:oel="http://schemas.microsoft.com/office/2019/extlst" xmlns:r="http://schemas.openxmlformats.org/officeDocument/2006/relationships" xmlns:m="http://schemas.openxmlformats.org/officeDocument/2006/math" xmlns:v="urn:schemas-microsoft-com:vml" xmlns:wp14="http://schemas.microsoft.com/office/word/2010/wordprocessingDrawing" xmlns:wp="http://schemas.openxmlformats.org/drawingml/2006/wordprocessingDrawing" xmlns:w10="urn:schemas-microsoft-com:office:word" xmlns:w="http://schemas.openxmlformats.org/wordprocessingml/2006/main" xmlns:w14="http://schemas.microsoft.com/office/word/2010/wordml" xmlns:w15="http://schemas.microsoft.com/office/word/2012/wordml" xmlns:w16cex="http://schemas.microsoft.com/office/word/2018/wordml/cex" xmlns:w16cid="http://schemas.microsoft.com/office/word/2016/wordml/cid" xmlns:w16="http://schemas.microsoft.com/office/word/2018/wordml" xmlns:w16sdtdh="http://schemas.microsoft.com/office/word/2020/wordml/sdtdatahash" xmlns:w16se="http://schemas.microsoft.com/office/word/2015/wordml/symex" xmlns:wpg="http://schemas.microsoft.com/office/word/2010/wordprocessingGroup" xmlns:wpi="http://schemas.microsoft.com/office/word/2010/wordprocessingInk" xmlns:wne="http://schemas.microsoft.com/office/word/2006/wordml" xmlns:wps="http://schemas.microsoft.com/office/word/2010/wordprocessingShape" mc:Ignorable="w14 w15 w16se w16cid w16 w16cex w16sdtdh wp14">
-  <w:p>
-    <w:pPr>
-      <w:pStyle w:val="Header"/>
-    </w:pPr>
-  </w:p>
-</w:hdr>
-</file>
-
-<file path=word/header2.xml><?xml version="1.0" encoding="utf-8"?>
-<w:hdr xmlns:wpc="http://schemas.microsoft.com/office/word/2010/wordprocessingCanvas" xmlns:cx="http://schemas.microsoft.com/office/drawing/2014/chartex" xmlns:cx1="http://schemas.microsoft.com/office/drawing/2015/9/8/chartex" xmlns:cx2="http://schemas.microsoft.com/office/drawing/2015/10/21/chartex" xmlns:cx3="http://schemas.microsoft.com/office/drawing/2016/5/9/chartex" xmlns:cx4="http://schemas.microsoft.com/office/drawing/2016/5/10/chartex" xmlns:cx5="http://schemas.microsoft.com/office/drawing/2016/5/11/chartex" xmlns:cx6="http://schemas.microsoft.com/office/drawing/2016/5/12/chartex" xmlns:cx7="http://schemas.microsoft.com/office/drawing/2016/5/13/chartex" xmlns:cx8="http://schemas.microsoft.com/office/drawing/2016/5/14/chartex" xmlns:mc="http://schemas.openxmlformats.org/markup-compatibility/2006" xmlns:aink="http://schemas.microsoft.com/office/drawing/2016/ink" xmlns:am3d="http://schemas.microsoft.com/office/drawing/2017/model3d" xmlns:o="urn:schemas-microsoft-com:office:office" xmlns:oel="http://schemas.microsoft.com/office/2019/extlst" xmlns:r="http://schemas.openxmlformats.org/officeDocument/2006/relationships" xmlns:m="http://schemas.openxmlformats.org/officeDocument/2006/math" xmlns:v="urn:schemas-microsoft-com:vml" xmlns:wp14="http://schemas.microsoft.com/office/word/2010/wordprocessingDrawing" xmlns:wp="http://schemas.openxmlformats.org/drawingml/2006/wordprocessingDrawing" xmlns:w10="urn:schemas-microsoft-com:office:word" xmlns:w="http://schemas.openxmlformats.org/wordprocessingml/2006/main" xmlns:w14="http://schemas.microsoft.com/office/word/2010/wordml" xmlns:w15="http://schemas.microsoft.com/office/word/2012/wordml" xmlns:w16cex="http://schemas.microsoft.com/office/word/2018/wordml/cex" xmlns:w16cid="http://schemas.microsoft.com/office/word/2016/wordml/cid" xmlns:w16="http://schemas.microsoft.com/office/word/2018/wordml" xmlns:w16sdtdh="http://schemas.microsoft.com/office/word/2020/wordml/sdtdatahash" xmlns:w16se="http://schemas.microsoft.com/office/word/2015/wordml/symex" xmlns:wpg="http://schemas.microsoft.com/office/word/2010/wordprocessingGroup" xmlns:wpi="http://schemas.microsoft.com/office/word/2010/wordprocessingInk" xmlns:wne="http://schemas.microsoft.com/office/word/2006/wordml" xmlns:wps="http://schemas.microsoft.com/office/word/2010/wordprocessingShape" mc:Ignorable="w14 w15 w16se w16cid w16 w16cex w16sdtdh wp14">
-  <w:p>
-    <w:pPr>
-      <w:pStyle w:val="Header"/>
-    </w:pPr>
-  </w:p>
-</w:hdr>
-</file>
-
-<file path=word/header3.xml><?xml version="1.0" encoding="utf-8"?>
-<w:hdr xmlns:wpc="http://schemas.microsoft.com/office/word/2010/wordprocessingCanvas" xmlns:cx="http://schemas.microsoft.com/office/drawing/2014/chartex" xmlns:cx1="http://schemas.microsoft.com/office/drawing/2015/9/8/chartex" xmlns:cx2="http://schemas.microsoft.com/office/drawing/2015/10/21/chartex" xmlns:cx3="http://schemas.microsoft.com/office/drawing/2016/5/9/chartex" xmlns:cx4="http://schemas.microsoft.com/office/drawing/2016/5/10/chartex" xmlns:cx5="http://schemas.microsoft.com/office/drawing/2016/5/11/chartex" xmlns:cx6="http://schemas.microsoft.com/office/drawing/2016/5/12/chartex" xmlns:cx7="http://schemas.microsoft.com/office/drawing/2016/5/13/chartex" xmlns:cx8="http://schemas.microsoft.com/office/drawing/2016/5/14/chartex" xmlns:mc="http://schemas.openxmlformats.org/markup-compatibility/2006" xmlns:aink="http://schemas.microsoft.com/office/drawing/2016/ink" xmlns:am3d="http://schemas.microsoft.com/office/drawing/2017/model3d" xmlns:o="urn:schemas-microsoft-com:office:office" xmlns:oel="http://schemas.microsoft.com/office/2019/extlst" xmlns:r="http://schemas.openxmlformats.org/officeDocument/2006/relationships" xmlns:m="http://schemas.openxmlformats.org/officeDocument/2006/math" xmlns:v="urn:schemas-microsoft-com:vml" xmlns:wp14="http://schemas.microsoft.com/office/word/2010/wordprocessingDrawing" xmlns:wp="http://schemas.openxmlformats.org/drawingml/2006/wordprocessingDrawing" xmlns:w10="urn:schemas-microsoft-com:office:word" xmlns:w="http://schemas.openxmlformats.org/wordprocessingml/2006/main" xmlns:w14="http://schemas.microsoft.com/office/word/2010/wordml" xmlns:w15="http://schemas.microsoft.com/office/word/2012/wordml" xmlns:w16cex="http://schemas.microsoft.com/office/word/2018/wordml/cex" xmlns:w16cid="http://schemas.microsoft.com/office/word/2016/wordml/cid" xmlns:w16="http://schemas.microsoft.com/office/word/2018/wordml" xmlns:w16sdtdh="http://schemas.microsoft.com/office/word/2020/wordml/sdtdatahash" xmlns:w16se="http://schemas.microsoft.com/office/word/2015/wordml/symex" xmlns:wpg="http://schemas.microsoft.com/office/word/2010/wordprocessingGroup" xmlns:wpi="http://schemas.microsoft.com/office/word/2010/wordprocessingInk" xmlns:wne="http://schemas.microsoft.com/office/word/2006/wordml" xmlns:wps="http://schemas.microsoft.com/office/word/2010/wordprocessingShape" mc:Ignorable="w14 w15 w16se w16cid w16 w16cex w16sdtdh wp14">
-  <w:p>
-    <w:pPr>
-      <w:pStyle w:val="Header"/>
-    </w:pPr>
-  </w:p>
-</w:hdr>
 </file>
 
 <file path=word/numbering.xml><?xml version="1.0" encoding="utf-8"?>

--- a/docker/docmosis/templates/CV-UNS-HNO-ENG-01199.docx
+++ b/docker/docmosis/templates/CV-UNS-HNO-ENG-01199.docx
@@ -384,329 +384,527 @@
         </w:rPr>
       </w:pPr>
     </w:p>
-    <w:p>
-      <w:pPr>
-        <w:spacing w:line="240" w:lineRule="auto"/>
-        <w:rPr>
-          <w:rFonts w:ascii="Arial" w:hAnsi="Arial" w:cs="Arial"/>
-          <w:sz w:val="24"/>
-          <w:szCs w:val="24"/>
-        </w:rPr>
-      </w:pPr>
-      <w:bookmarkStart w:id="0" w:name="_Hlk114659920"/>
-      <w:r>
-        <w:rPr>
-          <w:rFonts w:ascii="Arial" w:hAnsi="Arial" w:cs="Arial"/>
-          <w:sz w:val="24"/>
-          <w:szCs w:val="24"/>
-        </w:rPr>
-        <w:t>&lt;</w:t>
-      </w:r>
-      <w:r>
-        <w:rPr>
-          <w:rFonts w:ascii="Arial" w:hAnsi="Arial" w:cs="Arial"/>
-          <w:sz w:val="24"/>
-          <w:szCs w:val="24"/>
-        </w:rPr>
-        <w:t>&lt;claimant&gt;</w:t>
-      </w:r>
-      <w:r>
-        <w:rPr>
-          <w:rFonts w:ascii="Arial" w:hAnsi="Arial" w:cs="Arial"/>
-          <w:sz w:val="24"/>
-          <w:szCs w:val="24"/>
-        </w:rPr>
-        <w:t>&gt;</w:t>
-      </w:r>
-      <w:r>
-        <w:rPr>
-          <w:rFonts w:ascii="Arial" w:hAnsi="Arial" w:cs="Arial"/>
-          <w:sz w:val="24"/>
-          <w:szCs w:val="24"/>
-        </w:rPr>
-        <w:tab/>
-      </w:r>
-      <w:r>
-        <w:rPr>
-          <w:rFonts w:ascii="Arial" w:hAnsi="Arial" w:cs="Arial"/>
-          <w:sz w:val="24"/>
-          <w:szCs w:val="24"/>
-        </w:rPr>
-        <w:tab/>
-      </w:r>
-      <w:r>
-        <w:rPr>
-          <w:rFonts w:ascii="Arial" w:hAnsi="Arial" w:cs="Arial"/>
-          <w:sz w:val="24"/>
-          <w:szCs w:val="24"/>
-        </w:rPr>
-        <w:t>1</w:t>
-      </w:r>
-      <w:r>
-        <w:rPr>
-          <w:rFonts w:ascii="Arial" w:hAnsi="Arial" w:cs="Arial"/>
-          <w:sz w:val="24"/>
-          <w:szCs w:val="24"/>
-          <w:vertAlign w:val="superscript"/>
-        </w:rPr>
-        <w:t>st</w:t>
-      </w:r>
-      <w:r>
-        <w:rPr>
-          <w:rFonts w:ascii="Arial" w:hAnsi="Arial" w:cs="Arial"/>
-          <w:sz w:val="24"/>
-          <w:szCs w:val="24"/>
-        </w:rPr>
-        <w:t xml:space="preserve"> </w:t>
-      </w:r>
-      <w:r>
-        <w:rPr>
-          <w:rFonts w:ascii="Arial" w:hAnsi="Arial" w:cs="Arial"/>
-          <w:sz w:val="24"/>
-          <w:szCs w:val="24"/>
-        </w:rPr>
-        <w:t>Claimant</w:t>
-      </w:r>
-      <w:r>
-        <w:rPr>
-          <w:rFonts w:ascii="Arial" w:hAnsi="Arial" w:cs="Arial"/>
-          <w:sz w:val="24"/>
-          <w:szCs w:val="24"/>
-        </w:rPr>
-        <w:tab/>
-      </w:r>
-      <w:r>
-        <w:rPr>
-          <w:rFonts w:ascii="Arial" w:hAnsi="Arial" w:cs="Arial"/>
-          <w:sz w:val="24"/>
-          <w:szCs w:val="24"/>
-        </w:rPr>
-        <w:tab/>
-      </w:r>
-      <w:r>
-        <w:rPr>
-          <w:rFonts w:ascii="Arial" w:hAnsi="Arial" w:cs="Arial"/>
-          <w:sz w:val="24"/>
-          <w:szCs w:val="24"/>
-        </w:rPr>
-        <w:t xml:space="preserve">Reference number: </w:t>
-      </w:r>
-      <w:r>
-        <w:rPr>
-          <w:rFonts w:ascii="Arial" w:hAnsi="Arial" w:cs="Arial"/>
-          <w:sz w:val="24"/>
-          <w:szCs w:val="24"/>
-        </w:rPr>
-        <w:t>&lt;</w:t>
-      </w:r>
-      <w:r>
-        <w:rPr>
-          <w:rFonts w:ascii="Arial" w:hAnsi="Arial" w:cs="Arial"/>
-          <w:sz w:val="24"/>
-          <w:szCs w:val="24"/>
-        </w:rPr>
-        <w:t>&lt;</w:t>
-      </w:r>
-      <w:r>
-        <w:rPr>
-          <w:rFonts w:ascii="Arial" w:hAnsi="Arial" w:cs="Arial"/>
-          <w:sz w:val="24"/>
-          <w:szCs w:val="24"/>
-        </w:rPr>
-        <w:t>claimantReference</w:t>
-      </w:r>
-      <w:r>
-        <w:rPr>
-          <w:rFonts w:ascii="Arial" w:hAnsi="Arial" w:cs="Arial"/>
-          <w:sz w:val="24"/>
-          <w:szCs w:val="24"/>
-        </w:rPr>
-        <w:t>&gt;</w:t>
-      </w:r>
-      <w:r>
-        <w:rPr>
-          <w:rFonts w:ascii="Arial" w:hAnsi="Arial" w:cs="Arial"/>
-          <w:sz w:val="24"/>
-          <w:szCs w:val="24"/>
-        </w:rPr>
-        <w:t>&gt;</w:t>
-      </w:r>
-    </w:p>
-    <w:p>
-      <w:pPr>
-        <w:spacing w:line="240" w:lineRule="auto"/>
-        <w:rPr>
-          <w:rFonts w:ascii="Arial" w:hAnsi="Arial" w:cs="Arial"/>
-          <w:sz w:val="24"/>
-          <w:szCs w:val="24"/>
-        </w:rPr>
-      </w:pPr>
-      <w:r>
-        <w:rPr>
-          <w:rFonts w:ascii="Arial" w:hAnsi="Arial" w:cs="Arial"/>
-          <w:sz w:val="24"/>
-          <w:szCs w:val="24"/>
-        </w:rPr>
-        <w:t>&lt;&lt;cs_claimant2exists&gt;&gt;</w:t>
-      </w:r>
-    </w:p>
-    <w:p>
-      <w:pPr>
-        <w:spacing w:line="240" w:lineRule="auto"/>
-        <w:rPr>
-          <w:rFonts w:ascii="Arial" w:hAnsi="Arial" w:cs="Arial"/>
-          <w:sz w:val="24"/>
-          <w:szCs w:val="24"/>
-        </w:rPr>
-      </w:pPr>
-      <w:r>
-        <w:rPr>
-          <w:rFonts w:ascii="Arial" w:hAnsi="Arial" w:cs="Arial"/>
-          <w:sz w:val="24"/>
-          <w:szCs w:val="24"/>
-        </w:rPr>
-        <w:t>&lt;</w:t>
-      </w:r>
-      <w:r>
-        <w:rPr>
-          <w:rFonts w:ascii="Arial" w:hAnsi="Arial" w:cs="Arial"/>
-          <w:sz w:val="24"/>
-          <w:szCs w:val="24"/>
-        </w:rPr>
-        <w:t>&lt;claimant2&gt;</w:t>
-      </w:r>
-      <w:r>
-        <w:rPr>
-          <w:rFonts w:ascii="Arial" w:hAnsi="Arial" w:cs="Arial"/>
-          <w:sz w:val="24"/>
-          <w:szCs w:val="24"/>
-        </w:rPr>
-        <w:t>&gt;</w:t>
-      </w:r>
-      <w:r>
-        <w:rPr>
-          <w:rFonts w:ascii="Arial" w:hAnsi="Arial" w:cs="Arial"/>
-          <w:sz w:val="24"/>
-          <w:szCs w:val="24"/>
-        </w:rPr>
-        <w:tab/>
-      </w:r>
-      <w:r>
-        <w:rPr>
-          <w:rFonts w:ascii="Arial" w:hAnsi="Arial" w:cs="Arial"/>
-          <w:sz w:val="24"/>
-          <w:szCs w:val="24"/>
-        </w:rPr>
-        <w:tab/>
-      </w:r>
-      <w:r>
-        <w:rPr>
-          <w:rFonts w:ascii="Arial" w:hAnsi="Arial" w:cs="Arial"/>
-          <w:sz w:val="24"/>
-          <w:szCs w:val="24"/>
-        </w:rPr>
-        <w:t>2</w:t>
-      </w:r>
-      <w:r>
-        <w:rPr>
-          <w:rFonts w:ascii="Arial" w:hAnsi="Arial" w:cs="Arial"/>
-          <w:sz w:val="24"/>
-          <w:szCs w:val="24"/>
-          <w:vertAlign w:val="superscript"/>
-        </w:rPr>
-        <w:t>nd</w:t>
-      </w:r>
-      <w:r>
-        <w:rPr>
-          <w:rFonts w:ascii="Arial" w:hAnsi="Arial" w:cs="Arial"/>
-          <w:sz w:val="24"/>
-          <w:szCs w:val="24"/>
-        </w:rPr>
-        <w:t xml:space="preserve"> Claimant</w:t>
-      </w:r>
-      <w:r>
-        <w:rPr>
-          <w:rFonts w:ascii="Arial" w:hAnsi="Arial" w:cs="Arial"/>
-          <w:sz w:val="24"/>
-          <w:szCs w:val="24"/>
-        </w:rPr>
-        <w:tab/>
-      </w:r>
-      <w:r>
-        <w:rPr>
-          <w:rFonts w:ascii="Arial" w:hAnsi="Arial" w:cs="Arial"/>
-          <w:sz w:val="24"/>
-          <w:szCs w:val="24"/>
-        </w:rPr>
-        <w:tab/>
-      </w:r>
-      <w:r>
-        <w:rPr>
-          <w:rFonts w:ascii="Arial" w:hAnsi="Arial" w:cs="Arial"/>
-          <w:sz w:val="24"/>
-          <w:szCs w:val="24"/>
-        </w:rPr>
-        <w:t xml:space="preserve">Reference number: </w:t>
-      </w:r>
-      <w:r>
-        <w:rPr>
-          <w:rFonts w:ascii="Arial" w:hAnsi="Arial" w:cs="Arial"/>
-          <w:sz w:val="24"/>
-          <w:szCs w:val="24"/>
-        </w:rPr>
-        <w:t>&lt;</w:t>
-      </w:r>
-      <w:r>
-        <w:rPr>
-          <w:rFonts w:ascii="Arial" w:hAnsi="Arial" w:cs="Arial"/>
-          <w:sz w:val="24"/>
-          <w:szCs w:val="24"/>
-        </w:rPr>
-        <w:t>&lt;</w:t>
-      </w:r>
-      <w:r>
-        <w:rPr>
-          <w:rFonts w:ascii="Arial" w:hAnsi="Arial" w:cs="Arial"/>
-          <w:sz w:val="24"/>
-          <w:szCs w:val="24"/>
-        </w:rPr>
-        <w:t>claimantReference2</w:t>
-      </w:r>
-      <w:r>
-        <w:rPr>
-          <w:rFonts w:ascii="Arial" w:hAnsi="Arial" w:cs="Arial"/>
-          <w:sz w:val="24"/>
-          <w:szCs w:val="24"/>
-        </w:rPr>
-        <w:t>&gt;</w:t>
-      </w:r>
-      <w:r>
-        <w:rPr>
-          <w:rFonts w:ascii="Arial" w:hAnsi="Arial" w:cs="Arial"/>
-          <w:sz w:val="24"/>
-          <w:szCs w:val="24"/>
-        </w:rPr>
-        <w:t>&gt;</w:t>
-      </w:r>
-    </w:p>
-    <w:p>
-      <w:pPr>
-        <w:spacing w:line="240" w:lineRule="auto"/>
-        <w:rPr>
-          <w:rFonts w:ascii="Arial" w:hAnsi="Arial" w:cs="Arial"/>
-          <w:sz w:val="24"/>
-          <w:szCs w:val="24"/>
-        </w:rPr>
-      </w:pPr>
-      <w:r>
-        <w:rPr>
-          <w:rFonts w:ascii="Arial" w:hAnsi="Arial" w:cs="Arial"/>
-          <w:sz w:val="24"/>
-          <w:szCs w:val="24"/>
-        </w:rPr>
-        <w:t>&lt;&lt;es_claimant2exists&gt;&gt;</w:t>
-      </w:r>
-    </w:p>
+    <w:tbl>
+      <w:tblPr>
+        <w:tblStyle w:val="TableGrid"/>
+        <w:tblW w:w="0" w:type="auto"/>
+        <w:tblBorders>
+          <w:top w:val="none" w:sz="0" w:space="0" w:color="auto"/>
+          <w:left w:val="none" w:sz="0" w:space="0" w:color="auto"/>
+          <w:bottom w:val="none" w:sz="0" w:space="0" w:color="auto"/>
+          <w:right w:val="none" w:sz="0" w:space="0" w:color="auto"/>
+          <w:insideH w:val="none" w:sz="0" w:space="0" w:color="auto"/>
+          <w:insideV w:val="none" w:sz="0" w:space="0" w:color="auto"/>
+        </w:tblBorders>
+        <w:tblLook w:val="04A0" w:firstRow="1" w:lastRow="0" w:firstColumn="1" w:lastColumn="0" w:noHBand="0" w:noVBand="1"/>
+      </w:tblPr>
+      <w:tblGrid>
+        <w:gridCol w:w="3245"/>
+        <w:gridCol w:w="3245"/>
+        <w:gridCol w:w="3246"/>
+      </w:tblGrid>
+      <w:tr>
+        <w:tc>
+          <w:tcPr>
+            <w:tcW w:w="3245" w:type="dxa"/>
+          </w:tcPr>
+          <w:p>
+            <w:pPr>
+              <w:rPr>
+                <w:rFonts w:ascii="Arial" w:hAnsi="Arial" w:cs="Arial"/>
+                <w:sz w:val="24"/>
+                <w:szCs w:val="24"/>
+              </w:rPr>
+            </w:pPr>
+            <w:r>
+              <w:rPr>
+                <w:rFonts w:ascii="Arial" w:hAnsi="Arial" w:cs="Arial"/>
+                <w:sz w:val="24"/>
+                <w:szCs w:val="24"/>
+              </w:rPr>
+              <w:t>&lt;&lt;claimant&gt;&gt;</w:t>
+            </w:r>
+          </w:p>
+        </w:tc>
+        <w:tc>
+          <w:tcPr>
+            <w:tcW w:w="3245" w:type="dxa"/>
+          </w:tcPr>
+          <w:p>
+            <w:pPr>
+              <w:rPr>
+                <w:rFonts w:ascii="Arial" w:hAnsi="Arial" w:cs="Arial"/>
+                <w:sz w:val="24"/>
+                <w:szCs w:val="24"/>
+              </w:rPr>
+            </w:pPr>
+            <w:r>
+              <w:rPr>
+                <w:rFonts w:ascii="Arial" w:hAnsi="Arial" w:cs="Arial"/>
+                <w:sz w:val="24"/>
+                <w:szCs w:val="24"/>
+              </w:rPr>
+              <w:t>1</w:t>
+            </w:r>
+            <w:r>
+              <w:rPr>
+                <w:rFonts w:ascii="Arial" w:hAnsi="Arial" w:cs="Arial"/>
+                <w:sz w:val="24"/>
+                <w:szCs w:val="24"/>
+                <w:vertAlign w:val="superscript"/>
+              </w:rPr>
+              <w:t>st</w:t>
+            </w:r>
+            <w:r>
+              <w:rPr>
+                <w:rFonts w:ascii="Arial" w:hAnsi="Arial" w:cs="Arial"/>
+                <w:sz w:val="24"/>
+                <w:szCs w:val="24"/>
+              </w:rPr>
+              <w:t xml:space="preserve"> Claimant</w:t>
+            </w:r>
+            <w:r>
+              <w:rPr>
+                <w:rFonts w:ascii="Arial" w:hAnsi="Arial" w:cs="Arial"/>
+                <w:sz w:val="24"/>
+                <w:szCs w:val="24"/>
+              </w:rPr>
+              <w:tab/>
+            </w:r>
+          </w:p>
+        </w:tc>
+        <w:tc>
+          <w:tcPr>
+            <w:tcW w:w="3246" w:type="dxa"/>
+          </w:tcPr>
+          <w:p>
+            <w:pPr>
+              <w:rPr>
+                <w:rFonts w:ascii="Arial" w:hAnsi="Arial" w:cs="Arial"/>
+                <w:sz w:val="24"/>
+                <w:szCs w:val="24"/>
+              </w:rPr>
+            </w:pPr>
+            <w:r>
+              <w:rPr>
+                <w:rFonts w:ascii="Arial" w:hAnsi="Arial" w:cs="Arial"/>
+                <w:sz w:val="24"/>
+                <w:szCs w:val="24"/>
+              </w:rPr>
+              <w:t>Reference number: &lt;&lt;claimantReference&gt;&gt;</w:t>
+            </w:r>
+          </w:p>
+        </w:tc>
+      </w:tr>
+      <w:tr>
+        <w:tc>
+          <w:tcPr>
+            <w:tcW w:w="3245" w:type="dxa"/>
+          </w:tcPr>
+          <w:p>
+            <w:pPr>
+              <w:rPr>
+                <w:rFonts w:ascii="Arial" w:hAnsi="Arial" w:cs="Arial"/>
+                <w:sz w:val="16"/>
+                <w:szCs w:val="16"/>
+              </w:rPr>
+            </w:pPr>
+            <w:r>
+              <w:rPr>
+                <w:rFonts w:ascii="Arial" w:hAnsi="Arial" w:cs="Arial"/>
+                <w:sz w:val="16"/>
+                <w:szCs w:val="16"/>
+              </w:rPr>
+              <w:t>&lt;&lt;cs_claimant2exists&gt;&gt;</w:t>
+            </w:r>
+            <w:r>
+              <w:rPr>
+                <w:rFonts w:ascii="Arial" w:hAnsi="Arial" w:cs="Arial"/>
+                <w:sz w:val="16"/>
+                <w:szCs w:val="16"/>
+              </w:rPr>
+              <w:t xml:space="preserve"> </w:t>
+            </w:r>
+            <w:r>
+              <w:rPr>
+                <w:rFonts w:ascii="Arial" w:hAnsi="Arial" w:cs="Arial"/>
+                <w:sz w:val="24"/>
+                <w:szCs w:val="24"/>
+              </w:rPr>
+              <w:t xml:space="preserve">&lt;&lt;claimant2&gt;&gt; </w:t>
+            </w:r>
+            <w:r>
+              <w:rPr>
+                <w:rFonts w:ascii="Arial" w:hAnsi="Arial" w:cs="Arial"/>
+                <w:sz w:val="24"/>
+                <w:szCs w:val="24"/>
+              </w:rPr>
+              <w:t xml:space="preserve">&lt;&lt;cs_false&gt;&gt;&lt;&lt;es_&gt;&gt; </w:t>
+            </w:r>
+            <w:r>
+              <w:rPr>
+                <w:rFonts w:ascii="Arial" w:hAnsi="Arial" w:cs="Arial"/>
+                <w:sz w:val="16"/>
+                <w:szCs w:val="16"/>
+              </w:rPr>
+              <w:t>&lt;&lt;es_claimant2exists&gt;&gt;</w:t>
+            </w:r>
+          </w:p>
+          <w:p>
+            <w:pPr>
+              <w:rPr>
+                <w:rFonts w:ascii="Arial" w:hAnsi="Arial" w:cs="Arial"/>
+                <w:sz w:val="16"/>
+                <w:szCs w:val="16"/>
+              </w:rPr>
+            </w:pPr>
+          </w:p>
+        </w:tc>
+        <w:tc>
+          <w:tcPr>
+            <w:tcW w:w="3245" w:type="dxa"/>
+          </w:tcPr>
+          <w:p>
+            <w:pPr>
+              <w:rPr>
+                <w:rFonts w:ascii="Arial" w:hAnsi="Arial" w:cs="Arial"/>
+                <w:sz w:val="24"/>
+                <w:szCs w:val="24"/>
+              </w:rPr>
+            </w:pPr>
+            <w:r>
+              <w:rPr>
+                <w:rFonts w:ascii="Arial" w:hAnsi="Arial" w:cs="Arial"/>
+                <w:sz w:val="16"/>
+                <w:szCs w:val="16"/>
+              </w:rPr>
+              <w:t>&lt;&lt;cs_claimant2exists&gt;&gt;</w:t>
+            </w:r>
+            <w:r>
+              <w:rPr>
+                <w:rFonts w:ascii="Arial" w:hAnsi="Arial" w:cs="Arial"/>
+                <w:sz w:val="24"/>
+                <w:szCs w:val="24"/>
+              </w:rPr>
+              <w:t>2</w:t>
+            </w:r>
+            <w:r>
+              <w:rPr>
+                <w:rFonts w:ascii="Arial" w:hAnsi="Arial" w:cs="Arial"/>
+                <w:sz w:val="24"/>
+                <w:szCs w:val="24"/>
+                <w:vertAlign w:val="superscript"/>
+              </w:rPr>
+              <w:t>nd</w:t>
+            </w:r>
+            <w:r>
+              <w:rPr>
+                <w:rFonts w:ascii="Arial" w:hAnsi="Arial" w:cs="Arial"/>
+                <w:sz w:val="24"/>
+                <w:szCs w:val="24"/>
+              </w:rPr>
+              <w:t xml:space="preserve"> Claimant </w:t>
+            </w:r>
+            <w:r>
+              <w:rPr>
+                <w:rFonts w:ascii="Arial" w:hAnsi="Arial" w:cs="Arial"/>
+                <w:sz w:val="16"/>
+                <w:szCs w:val="16"/>
+              </w:rPr>
+              <w:t>&lt;&lt;es_claimant2exists&gt;&gt;</w:t>
+            </w:r>
+          </w:p>
+        </w:tc>
+        <w:tc>
+          <w:tcPr>
+            <w:tcW w:w="3246" w:type="dxa"/>
+          </w:tcPr>
+          <w:p>
+            <w:pPr>
+              <w:rPr>
+                <w:rFonts w:ascii="Arial" w:hAnsi="Arial" w:cs="Arial"/>
+                <w:sz w:val="24"/>
+                <w:szCs w:val="24"/>
+              </w:rPr>
+            </w:pPr>
+            <w:r>
+              <w:rPr>
+                <w:rFonts w:ascii="Arial" w:hAnsi="Arial" w:cs="Arial"/>
+                <w:sz w:val="16"/>
+                <w:szCs w:val="16"/>
+              </w:rPr>
+              <w:t>&lt;&lt;cs_claimant2exists&gt;&gt;</w:t>
+            </w:r>
+            <w:r>
+              <w:rPr>
+                <w:rFonts w:ascii="Arial" w:hAnsi="Arial" w:cs="Arial"/>
+                <w:sz w:val="16"/>
+                <w:szCs w:val="16"/>
+              </w:rPr>
+              <w:t xml:space="preserve"> </w:t>
+            </w:r>
+            <w:r>
+              <w:rPr>
+                <w:rFonts w:ascii="Arial" w:hAnsi="Arial" w:cs="Arial"/>
+                <w:sz w:val="24"/>
+                <w:szCs w:val="24"/>
+              </w:rPr>
+              <w:t xml:space="preserve">Reference number: &lt;&lt;claimantReference2&gt;&gt; </w:t>
+            </w:r>
+            <w:r>
+              <w:rPr>
+                <w:rFonts w:ascii="Arial" w:hAnsi="Arial" w:cs="Arial"/>
+                <w:sz w:val="16"/>
+                <w:szCs w:val="16"/>
+              </w:rPr>
+              <w:t>&lt;&lt;es_claimant2exists&gt;&gt;</w:t>
+            </w:r>
+          </w:p>
+        </w:tc>
+      </w:tr>
+      <w:tr>
+        <w:tc>
+          <w:tcPr>
+            <w:tcW w:w="3245" w:type="dxa"/>
+          </w:tcPr>
+          <w:p>
+            <w:pPr>
+              <w:rPr>
+                <w:rFonts w:ascii="Arial" w:hAnsi="Arial" w:cs="Arial"/>
+                <w:sz w:val="24"/>
+                <w:szCs w:val="24"/>
+              </w:rPr>
+            </w:pPr>
+            <w:r>
+              <w:rPr>
+                <w:rFonts w:ascii="Arial" w:hAnsi="Arial" w:cs="Arial"/>
+                <w:sz w:val="24"/>
+                <w:szCs w:val="24"/>
+              </w:rPr>
+              <w:t>&lt;&lt;defendant&gt;&gt;</w:t>
+            </w:r>
+          </w:p>
+        </w:tc>
+        <w:tc>
+          <w:tcPr>
+            <w:tcW w:w="3245" w:type="dxa"/>
+          </w:tcPr>
+          <w:p>
+            <w:pPr>
+              <w:rPr>
+                <w:rFonts w:ascii="Arial" w:hAnsi="Arial" w:cs="Arial"/>
+                <w:sz w:val="24"/>
+                <w:szCs w:val="24"/>
+              </w:rPr>
+            </w:pPr>
+            <w:r>
+              <w:rPr>
+                <w:rFonts w:ascii="Arial" w:hAnsi="Arial" w:cs="Arial"/>
+                <w:sz w:val="24"/>
+                <w:szCs w:val="24"/>
+              </w:rPr>
+              <w:t>1</w:t>
+            </w:r>
+            <w:r>
+              <w:rPr>
+                <w:rFonts w:ascii="Arial" w:hAnsi="Arial" w:cs="Arial"/>
+                <w:sz w:val="24"/>
+                <w:szCs w:val="24"/>
+                <w:vertAlign w:val="superscript"/>
+              </w:rPr>
+              <w:t>st</w:t>
+            </w:r>
+            <w:r>
+              <w:rPr>
+                <w:rFonts w:ascii="Arial" w:hAnsi="Arial" w:cs="Arial"/>
+                <w:sz w:val="24"/>
+                <w:szCs w:val="24"/>
+              </w:rPr>
+              <w:t xml:space="preserve"> Defendant</w:t>
+            </w:r>
+            <w:r>
+              <w:rPr>
+                <w:rFonts w:ascii="Arial" w:hAnsi="Arial" w:cs="Arial"/>
+                <w:sz w:val="24"/>
+                <w:szCs w:val="24"/>
+              </w:rPr>
+              <w:tab/>
+            </w:r>
+          </w:p>
+        </w:tc>
+        <w:tc>
+          <w:tcPr>
+            <w:tcW w:w="3246" w:type="dxa"/>
+          </w:tcPr>
+          <w:p>
+            <w:pPr>
+              <w:rPr>
+                <w:rFonts w:ascii="Arial" w:hAnsi="Arial" w:cs="Arial"/>
+                <w:sz w:val="24"/>
+                <w:szCs w:val="24"/>
+              </w:rPr>
+            </w:pPr>
+            <w:r>
+              <w:rPr>
+                <w:rFonts w:ascii="Arial" w:hAnsi="Arial" w:cs="Arial"/>
+                <w:sz w:val="24"/>
+                <w:szCs w:val="24"/>
+              </w:rPr>
+              <w:t>Reference number: &lt;&lt;defendantReference&gt;&gt;</w:t>
+            </w:r>
+          </w:p>
+        </w:tc>
+      </w:tr>
+      <w:tr>
+        <w:tc>
+          <w:tcPr>
+            <w:tcW w:w="3245" w:type="dxa"/>
+          </w:tcPr>
+          <w:p>
+            <w:pPr>
+              <w:rPr>
+                <w:rFonts w:ascii="Arial" w:hAnsi="Arial" w:cs="Arial"/>
+                <w:sz w:val="24"/>
+                <w:szCs w:val="24"/>
+              </w:rPr>
+            </w:pPr>
+            <w:r>
+              <w:rPr>
+                <w:rFonts w:ascii="Arial" w:hAnsi="Arial" w:cs="Arial"/>
+                <w:sz w:val="16"/>
+                <w:szCs w:val="16"/>
+              </w:rPr>
+              <w:t>&lt;&lt;cs_defendant2exists&gt;&gt;</w:t>
+            </w:r>
+            <w:r>
+              <w:rPr>
+                <w:rFonts w:ascii="Arial" w:hAnsi="Arial" w:cs="Arial"/>
+                <w:sz w:val="16"/>
+                <w:szCs w:val="16"/>
+              </w:rPr>
+              <w:t xml:space="preserve"> </w:t>
+            </w:r>
+            <w:r>
+              <w:rPr>
+                <w:rFonts w:ascii="Arial" w:hAnsi="Arial" w:cs="Arial"/>
+                <w:sz w:val="24"/>
+                <w:szCs w:val="24"/>
+              </w:rPr>
+              <w:t xml:space="preserve">&lt;&lt;defendant2&gt;&gt; </w:t>
+            </w:r>
+            <w:r>
+              <w:rPr>
+                <w:rFonts w:ascii="Arial" w:hAnsi="Arial" w:cs="Arial"/>
+                <w:sz w:val="16"/>
+                <w:szCs w:val="16"/>
+              </w:rPr>
+              <w:t>&lt;&lt;es_defendant2exists&gt;&gt;</w:t>
+            </w:r>
+          </w:p>
+        </w:tc>
+        <w:tc>
+          <w:tcPr>
+            <w:tcW w:w="3245" w:type="dxa"/>
+          </w:tcPr>
+          <w:p>
+            <w:pPr>
+              <w:rPr>
+                <w:rFonts w:ascii="Arial" w:hAnsi="Arial" w:cs="Arial"/>
+                <w:sz w:val="24"/>
+                <w:szCs w:val="24"/>
+              </w:rPr>
+            </w:pPr>
+            <w:r>
+              <w:rPr>
+                <w:rFonts w:ascii="Arial" w:hAnsi="Arial" w:cs="Arial"/>
+                <w:sz w:val="16"/>
+                <w:szCs w:val="16"/>
+              </w:rPr>
+              <w:t>&lt;&lt;cs_defendant2exists&gt;&gt;</w:t>
+            </w:r>
+            <w:r>
+              <w:rPr>
+                <w:rFonts w:ascii="Arial" w:hAnsi="Arial" w:cs="Arial"/>
+                <w:sz w:val="24"/>
+                <w:szCs w:val="24"/>
+              </w:rPr>
+              <w:t>2</w:t>
+            </w:r>
+            <w:r>
+              <w:rPr>
+                <w:rFonts w:ascii="Arial" w:hAnsi="Arial" w:cs="Arial"/>
+                <w:sz w:val="24"/>
+                <w:szCs w:val="24"/>
+                <w:vertAlign w:val="superscript"/>
+              </w:rPr>
+              <w:t>nd</w:t>
+            </w:r>
+            <w:r>
+              <w:rPr>
+                <w:rFonts w:ascii="Arial" w:hAnsi="Arial" w:cs="Arial"/>
+                <w:sz w:val="24"/>
+                <w:szCs w:val="24"/>
+              </w:rPr>
+              <w:t xml:space="preserve"> Defendant </w:t>
+            </w:r>
+            <w:r>
+              <w:rPr>
+                <w:rFonts w:ascii="Arial" w:hAnsi="Arial" w:cs="Arial"/>
+                <w:sz w:val="16"/>
+                <w:szCs w:val="16"/>
+              </w:rPr>
+              <w:t>&lt;&lt;es_defendant2exists&gt;&gt;</w:t>
+            </w:r>
+          </w:p>
+        </w:tc>
+        <w:tc>
+          <w:tcPr>
+            <w:tcW w:w="3246" w:type="dxa"/>
+          </w:tcPr>
+          <w:p>
+            <w:pPr>
+              <w:rPr>
+                <w:rFonts w:ascii="Arial" w:hAnsi="Arial" w:cs="Arial"/>
+                <w:sz w:val="24"/>
+                <w:szCs w:val="24"/>
+              </w:rPr>
+            </w:pPr>
+            <w:r>
+              <w:rPr>
+                <w:rFonts w:ascii="Arial" w:hAnsi="Arial" w:cs="Arial"/>
+                <w:sz w:val="16"/>
+                <w:szCs w:val="16"/>
+              </w:rPr>
+              <w:t>&lt;&lt;cs_defendant2exists&gt;&gt;</w:t>
+            </w:r>
+            <w:r>
+              <w:rPr>
+                <w:rFonts w:ascii="Arial" w:hAnsi="Arial" w:cs="Arial"/>
+                <w:sz w:val="16"/>
+                <w:szCs w:val="16"/>
+              </w:rPr>
+              <w:t xml:space="preserve"> </w:t>
+            </w:r>
+            <w:r>
+              <w:rPr>
+                <w:rFonts w:ascii="Arial" w:hAnsi="Arial" w:cs="Arial"/>
+                <w:sz w:val="24"/>
+                <w:szCs w:val="24"/>
+              </w:rPr>
+              <w:t xml:space="preserve">Reference number: &lt;&lt;defendantReference2&gt;&gt; </w:t>
+            </w:r>
+            <w:r>
+              <w:rPr>
+                <w:rFonts w:ascii="Arial" w:hAnsi="Arial" w:cs="Arial"/>
+                <w:sz w:val="16"/>
+                <w:szCs w:val="16"/>
+              </w:rPr>
+              <w:t>&lt;&lt;es_defendant2exists&gt;&gt;</w:t>
+            </w:r>
+          </w:p>
+        </w:tc>
+      </w:tr>
+    </w:tbl>
     <w:p>
       <w:pPr>
         <w:pBdr>
@@ -719,154 +917,67 @@
           <w:szCs w:val="24"/>
         </w:rPr>
       </w:pPr>
-      <w:r>
-        <w:rPr>
-          <w:rFonts w:ascii="Arial" w:hAnsi="Arial" w:cs="Arial"/>
-          <w:sz w:val="24"/>
-          <w:szCs w:val="24"/>
-        </w:rPr>
-        <w:t>&lt;</w:t>
-      </w:r>
-      <w:r>
-        <w:rPr>
-          <w:rFonts w:ascii="Arial" w:hAnsi="Arial" w:cs="Arial"/>
-          <w:sz w:val="24"/>
-          <w:szCs w:val="24"/>
-        </w:rPr>
-        <w:t>&lt;defendant&gt;</w:t>
-      </w:r>
-      <w:r>
-        <w:rPr>
-          <w:rFonts w:ascii="Arial" w:hAnsi="Arial" w:cs="Arial"/>
-          <w:sz w:val="24"/>
-          <w:szCs w:val="24"/>
-        </w:rPr>
-        <w:t>&gt;</w:t>
-      </w:r>
-      <w:r>
-        <w:rPr>
-          <w:rFonts w:ascii="Arial" w:hAnsi="Arial" w:cs="Arial"/>
-          <w:sz w:val="24"/>
-          <w:szCs w:val="24"/>
-        </w:rPr>
-        <w:tab/>
-      </w:r>
-      <w:r>
-        <w:rPr>
-          <w:rFonts w:ascii="Arial" w:hAnsi="Arial" w:cs="Arial"/>
-          <w:sz w:val="24"/>
-          <w:szCs w:val="24"/>
-        </w:rPr>
-        <w:tab/>
-      </w:r>
-      <w:r>
-        <w:rPr>
-          <w:rFonts w:ascii="Arial" w:hAnsi="Arial" w:cs="Arial"/>
-          <w:sz w:val="24"/>
-          <w:szCs w:val="24"/>
-        </w:rPr>
-        <w:t>1</w:t>
-      </w:r>
-      <w:r>
-        <w:rPr>
-          <w:rFonts w:ascii="Arial" w:hAnsi="Arial" w:cs="Arial"/>
-          <w:sz w:val="24"/>
-          <w:szCs w:val="24"/>
-          <w:vertAlign w:val="superscript"/>
-        </w:rPr>
-        <w:t>st</w:t>
-      </w:r>
-      <w:r>
-        <w:rPr>
-          <w:rFonts w:ascii="Arial" w:hAnsi="Arial" w:cs="Arial"/>
-          <w:sz w:val="24"/>
-          <w:szCs w:val="24"/>
-        </w:rPr>
-        <w:t xml:space="preserve"> Defendant</w:t>
-      </w:r>
-      <w:r>
-        <w:rPr>
-          <w:rFonts w:ascii="Arial" w:hAnsi="Arial" w:cs="Arial"/>
-          <w:sz w:val="24"/>
-          <w:szCs w:val="24"/>
-        </w:rPr>
-        <w:tab/>
-      </w:r>
-      <w:r>
-        <w:rPr>
-          <w:rFonts w:ascii="Arial" w:hAnsi="Arial" w:cs="Arial"/>
-          <w:sz w:val="24"/>
-          <w:szCs w:val="24"/>
-        </w:rPr>
-        <w:tab/>
-      </w:r>
-      <w:r>
-        <w:rPr>
-          <w:rFonts w:ascii="Arial" w:hAnsi="Arial" w:cs="Arial"/>
-          <w:sz w:val="24"/>
-          <w:szCs w:val="24"/>
-        </w:rPr>
-        <w:t xml:space="preserve">Reference number: </w:t>
-      </w:r>
-      <w:r>
-        <w:rPr>
-          <w:rFonts w:ascii="Arial" w:hAnsi="Arial" w:cs="Arial"/>
-          <w:sz w:val="24"/>
-          <w:szCs w:val="24"/>
-        </w:rPr>
-        <w:t>&lt;</w:t>
-      </w:r>
-      <w:r>
-        <w:rPr>
-          <w:rFonts w:ascii="Arial" w:hAnsi="Arial" w:cs="Arial"/>
-          <w:sz w:val="24"/>
-          <w:szCs w:val="24"/>
-        </w:rPr>
-        <w:t>&lt;</w:t>
-      </w:r>
-      <w:r>
-        <w:rPr>
-          <w:rFonts w:ascii="Arial" w:hAnsi="Arial" w:cs="Arial"/>
-          <w:sz w:val="24"/>
-          <w:szCs w:val="24"/>
-        </w:rPr>
-        <w:t>defendantReference&gt;</w:t>
-      </w:r>
-      <w:r>
-        <w:rPr>
-          <w:rFonts w:ascii="Arial" w:hAnsi="Arial" w:cs="Arial"/>
-          <w:sz w:val="24"/>
-          <w:szCs w:val="24"/>
-        </w:rPr>
-        <w:t>&gt;</w:t>
-      </w:r>
     </w:p>
     <w:p>
       <w:pPr>
-        <w:pBdr>
-          <w:bottom w:val="single" w:sz="6" w:space="1" w:color="auto"/>
-        </w:pBdr>
         <w:spacing w:line="240" w:lineRule="auto"/>
         <w:rPr>
           <w:rFonts w:ascii="Arial" w:hAnsi="Arial" w:cs="Arial"/>
-          <w:sz w:val="24"/>
-          <w:szCs w:val="24"/>
-        </w:rPr>
-      </w:pPr>
-      <w:r>
-        <w:rPr>
-          <w:rFonts w:ascii="Arial" w:hAnsi="Arial" w:cs="Arial"/>
-          <w:sz w:val="24"/>
-          <w:szCs w:val="24"/>
-        </w:rPr>
-        <w:t>&lt;&lt;cs_defendant2exists&gt;&gt;</w:t>
-      </w:r>
+          <w:color w:val="000000" w:themeColor="text1"/>
+          <w:sz w:val="24"/>
+          <w:szCs w:val="24"/>
+        </w:rPr>
+      </w:pPr>
+      <w:r>
+        <w:rPr>
+          <w:rFonts w:ascii="Arial" w:hAnsi="Arial" w:cs="Arial"/>
+          <w:color w:val="000000" w:themeColor="text1"/>
+          <w:sz w:val="24"/>
+          <w:szCs w:val="24"/>
+        </w:rPr>
+        <w:t xml:space="preserve">In the County Court at </w:t>
+      </w:r>
+      <w:bookmarkStart w:id="0" w:name="_Hlk114659929"/>
+      <w:r>
+        <w:rPr>
+          <w:rFonts w:ascii="Arial" w:hAnsi="Arial" w:cs="Arial"/>
+          <w:color w:val="000000" w:themeColor="text1"/>
+          <w:sz w:val="24"/>
+          <w:szCs w:val="24"/>
+        </w:rPr>
+        <w:t>&lt;</w:t>
+      </w:r>
+      <w:r>
+        <w:rPr>
+          <w:rFonts w:ascii="Arial" w:hAnsi="Arial" w:cs="Arial"/>
+          <w:color w:val="000000" w:themeColor="text1"/>
+          <w:sz w:val="24"/>
+          <w:szCs w:val="24"/>
+        </w:rPr>
+        <w:t>&lt;court</w:t>
+      </w:r>
+      <w:r>
+        <w:rPr>
+          <w:rFonts w:ascii="Arial" w:hAnsi="Arial" w:cs="Arial"/>
+          <w:color w:val="000000" w:themeColor="text1"/>
+          <w:sz w:val="24"/>
+          <w:szCs w:val="24"/>
+        </w:rPr>
+        <w:t>&gt;</w:t>
+      </w:r>
+      <w:r>
+        <w:rPr>
+          <w:rFonts w:ascii="Arial" w:hAnsi="Arial" w:cs="Arial"/>
+          <w:color w:val="000000" w:themeColor="text1"/>
+          <w:sz w:val="24"/>
+          <w:szCs w:val="24"/>
+        </w:rPr>
+        <w:t>&gt;</w:t>
+      </w:r>
+      <w:bookmarkEnd w:id="0"/>
     </w:p>
     <w:p>
       <w:pPr>
-        <w:pBdr>
-          <w:bottom w:val="single" w:sz="6" w:space="1" w:color="auto"/>
-        </w:pBdr>
         <w:spacing w:line="240" w:lineRule="auto"/>
         <w:rPr>
           <w:rFonts w:ascii="Arial" w:hAnsi="Arial" w:cs="Arial"/>
@@ -874,125 +985,9 @@
           <w:szCs w:val="24"/>
         </w:rPr>
       </w:pPr>
-      <w:r>
-        <w:rPr>
-          <w:rFonts w:ascii="Arial" w:hAnsi="Arial" w:cs="Arial"/>
-          <w:sz w:val="24"/>
-          <w:szCs w:val="24"/>
-        </w:rPr>
-        <w:t>&lt;</w:t>
-      </w:r>
-      <w:r>
-        <w:rPr>
-          <w:rFonts w:ascii="Arial" w:hAnsi="Arial" w:cs="Arial"/>
-          <w:sz w:val="24"/>
-          <w:szCs w:val="24"/>
-        </w:rPr>
-        <w:t>&lt;defendant2&gt;</w:t>
-      </w:r>
-      <w:r>
-        <w:rPr>
-          <w:rFonts w:ascii="Arial" w:hAnsi="Arial" w:cs="Arial"/>
-          <w:sz w:val="24"/>
-          <w:szCs w:val="24"/>
-        </w:rPr>
-        <w:t>&gt;</w:t>
-      </w:r>
-      <w:r>
-        <w:rPr>
-          <w:rFonts w:ascii="Arial" w:hAnsi="Arial" w:cs="Arial"/>
-          <w:sz w:val="24"/>
-          <w:szCs w:val="24"/>
-        </w:rPr>
-        <w:tab/>
-      </w:r>
-      <w:r>
-        <w:rPr>
-          <w:rFonts w:ascii="Arial" w:hAnsi="Arial" w:cs="Arial"/>
-          <w:sz w:val="24"/>
-          <w:szCs w:val="24"/>
-        </w:rPr>
-        <w:tab/>
-      </w:r>
-      <w:r>
-        <w:rPr>
-          <w:rFonts w:ascii="Arial" w:hAnsi="Arial" w:cs="Arial"/>
-          <w:sz w:val="24"/>
-          <w:szCs w:val="24"/>
-        </w:rPr>
-        <w:t>2</w:t>
-      </w:r>
-      <w:r>
-        <w:rPr>
-          <w:rFonts w:ascii="Arial" w:hAnsi="Arial" w:cs="Arial"/>
-          <w:sz w:val="24"/>
-          <w:szCs w:val="24"/>
-          <w:vertAlign w:val="superscript"/>
-        </w:rPr>
-        <w:t>nd</w:t>
-      </w:r>
-      <w:r>
-        <w:rPr>
-          <w:rFonts w:ascii="Arial" w:hAnsi="Arial" w:cs="Arial"/>
-          <w:sz w:val="24"/>
-          <w:szCs w:val="24"/>
-        </w:rPr>
-        <w:t xml:space="preserve"> Defendant</w:t>
-      </w:r>
-      <w:r>
-        <w:rPr>
-          <w:rFonts w:ascii="Arial" w:hAnsi="Arial" w:cs="Arial"/>
-          <w:sz w:val="24"/>
-          <w:szCs w:val="24"/>
-        </w:rPr>
-        <w:tab/>
-      </w:r>
-      <w:r>
-        <w:rPr>
-          <w:rFonts w:ascii="Arial" w:hAnsi="Arial" w:cs="Arial"/>
-          <w:sz w:val="24"/>
-          <w:szCs w:val="24"/>
-        </w:rPr>
-        <w:t xml:space="preserve">Reference number: </w:t>
-      </w:r>
-      <w:r>
-        <w:rPr>
-          <w:rFonts w:ascii="Arial" w:hAnsi="Arial" w:cs="Arial"/>
-          <w:sz w:val="24"/>
-          <w:szCs w:val="24"/>
-        </w:rPr>
-        <w:t>&lt;</w:t>
-      </w:r>
-      <w:r>
-        <w:rPr>
-          <w:rFonts w:ascii="Arial" w:hAnsi="Arial" w:cs="Arial"/>
-          <w:sz w:val="24"/>
-          <w:szCs w:val="24"/>
-        </w:rPr>
-        <w:t>&lt;</w:t>
-      </w:r>
-      <w:r>
-        <w:rPr>
-          <w:rFonts w:ascii="Arial" w:hAnsi="Arial" w:cs="Arial"/>
-          <w:sz w:val="24"/>
-          <w:szCs w:val="24"/>
-        </w:rPr>
-        <w:t>defendantReference2&gt;</w:t>
-      </w:r>
-      <w:r>
-        <w:rPr>
-          <w:rFonts w:ascii="Arial" w:hAnsi="Arial" w:cs="Arial"/>
-          <w:sz w:val="24"/>
-          <w:szCs w:val="24"/>
-        </w:rPr>
-        <w:t>&gt;</w:t>
-      </w:r>
     </w:p>
     <w:p>
       <w:pPr>
-        <w:pBdr>
-          <w:bottom w:val="single" w:sz="6" w:space="1" w:color="auto"/>
-        </w:pBdr>
         <w:spacing w:line="240" w:lineRule="auto"/>
         <w:rPr>
           <w:rFonts w:ascii="Arial" w:hAnsi="Arial" w:cs="Arial"/>
@@ -1006,80 +1001,114 @@
           <w:sz w:val="24"/>
           <w:szCs w:val="24"/>
         </w:rPr>
-        <w:t>&lt;&lt;es_defendant2exists&gt;&gt;</w:t>
-      </w:r>
-    </w:p>
-    <w:bookmarkEnd w:id="0"/>
-    <w:p>
-      <w:pPr>
-        <w:pBdr>
-          <w:bottom w:val="single" w:sz="6" w:space="1" w:color="auto"/>
-        </w:pBdr>
-        <w:spacing w:line="240" w:lineRule="auto"/>
-        <w:rPr>
-          <w:rFonts w:ascii="Arial" w:hAnsi="Arial" w:cs="Arial"/>
-          <w:sz w:val="24"/>
-          <w:szCs w:val="24"/>
-        </w:rPr>
-      </w:pPr>
+        <w:t xml:space="preserve">The hearing of the </w:t>
+      </w:r>
+      <w:r>
+        <w:rPr>
+          <w:rFonts w:ascii="Arial" w:hAnsi="Arial" w:cs="Arial"/>
+          <w:sz w:val="24"/>
+          <w:szCs w:val="24"/>
+        </w:rPr>
+        <w:t>&lt;</w:t>
+      </w:r>
+      <w:r>
+        <w:rPr>
+          <w:rFonts w:ascii="Arial" w:hAnsi="Arial" w:cs="Arial"/>
+          <w:sz w:val="24"/>
+          <w:szCs w:val="24"/>
+        </w:rPr>
+        <w:t>&lt;</w:t>
+      </w:r>
+      <w:r>
+        <w:rPr>
+          <w:rFonts w:ascii="Arial" w:hAnsi="Arial" w:cs="Arial"/>
+          <w:sz w:val="24"/>
+          <w:szCs w:val="24"/>
+        </w:rPr>
+        <w:t>applicant</w:t>
+      </w:r>
+      <w:r>
+        <w:rPr>
+          <w:rFonts w:ascii="Arial" w:hAnsi="Arial" w:cs="Arial"/>
+          <w:sz w:val="24"/>
+          <w:szCs w:val="24"/>
+        </w:rPr>
+        <w:t>&gt;</w:t>
+      </w:r>
+      <w:r>
+        <w:rPr>
+          <w:rFonts w:ascii="Arial" w:hAnsi="Arial" w:cs="Arial"/>
+          <w:sz w:val="24"/>
+          <w:szCs w:val="24"/>
+        </w:rPr>
+        <w:t>&gt;</w:t>
+      </w:r>
+      <w:r>
+        <w:rPr>
+          <w:rFonts w:ascii="Arial" w:hAnsi="Arial" w:cs="Arial"/>
+          <w:sz w:val="24"/>
+          <w:szCs w:val="24"/>
+        </w:rPr>
+        <w:t xml:space="preserve"> application</w:t>
+      </w:r>
+      <w:r>
+        <w:rPr>
+          <w:rFonts w:ascii="Arial" w:hAnsi="Arial" w:cs="Arial"/>
+          <w:sz w:val="24"/>
+          <w:szCs w:val="24"/>
+        </w:rPr>
+        <w:t xml:space="preserve"> </w:t>
+      </w:r>
+      <w:r>
+        <w:rPr>
+          <w:rFonts w:ascii="Arial" w:hAnsi="Arial" w:cs="Arial"/>
+          <w:sz w:val="24"/>
+          <w:szCs w:val="24"/>
+        </w:rPr>
+        <w:t xml:space="preserve">dated </w:t>
+      </w:r>
+      <w:r>
+        <w:rPr>
+          <w:rFonts w:ascii="Arial" w:hAnsi="Arial" w:cs="Arial"/>
+          <w:sz w:val="24"/>
+          <w:szCs w:val="24"/>
+        </w:rPr>
+        <w:t>&lt;&lt;{dateFormat(</w:t>
+      </w:r>
+      <w:r>
+        <w:rPr>
+          <w:rFonts w:ascii="Arial" w:hAnsi="Arial" w:cs="Arial"/>
+          <w:sz w:val="24"/>
+          <w:szCs w:val="24"/>
+        </w:rPr>
+        <w:t>applicationDate</w:t>
+      </w:r>
+      <w:r>
+        <w:rPr>
+          <w:rFonts w:ascii="Arial" w:hAnsi="Arial" w:cs="Arial"/>
+          <w:sz w:val="24"/>
+          <w:szCs w:val="24"/>
+        </w:rPr>
+        <w:t xml:space="preserve">, ‘dd MMMM yyyy’)}&gt;&gt; </w:t>
+      </w:r>
+      <w:r>
+        <w:rPr>
+          <w:rFonts w:ascii="Arial" w:hAnsi="Arial" w:cs="Arial"/>
+          <w:sz w:val="24"/>
+          <w:szCs w:val="24"/>
+        </w:rPr>
+        <w:t xml:space="preserve">will take place on </w:t>
+      </w:r>
     </w:p>
     <w:p>
       <w:pPr>
         <w:spacing w:line="240" w:lineRule="auto"/>
         <w:rPr>
           <w:rFonts w:ascii="Arial" w:hAnsi="Arial" w:cs="Arial"/>
-          <w:color w:val="000000" w:themeColor="text1"/>
-          <w:sz w:val="24"/>
-          <w:szCs w:val="24"/>
-        </w:rPr>
-      </w:pPr>
-      <w:r>
-        <w:rPr>
-          <w:rFonts w:ascii="Arial" w:hAnsi="Arial" w:cs="Arial"/>
-          <w:color w:val="000000" w:themeColor="text1"/>
-          <w:sz w:val="24"/>
-          <w:szCs w:val="24"/>
-        </w:rPr>
-        <w:t xml:space="preserve">In the County Court at </w:t>
-      </w:r>
-      <w:bookmarkStart w:id="1" w:name="_Hlk114659929"/>
-      <w:r>
-        <w:rPr>
-          <w:rFonts w:ascii="Arial" w:hAnsi="Arial" w:cs="Arial"/>
-          <w:color w:val="000000" w:themeColor="text1"/>
-          <w:sz w:val="24"/>
-          <w:szCs w:val="24"/>
-        </w:rPr>
-        <w:t>&lt;</w:t>
-      </w:r>
-      <w:r>
-        <w:rPr>
-          <w:rFonts w:ascii="Arial" w:hAnsi="Arial" w:cs="Arial"/>
-          <w:color w:val="000000" w:themeColor="text1"/>
-          <w:sz w:val="24"/>
-          <w:szCs w:val="24"/>
-        </w:rPr>
-        <w:t>&lt;court</w:t>
-      </w:r>
-      <w:r>
-        <w:rPr>
-          <w:rFonts w:ascii="Arial" w:hAnsi="Arial" w:cs="Arial"/>
-          <w:color w:val="000000" w:themeColor="text1"/>
-          <w:sz w:val="24"/>
-          <w:szCs w:val="24"/>
-        </w:rPr>
-        <w:t>&gt;</w:t>
-      </w:r>
-      <w:r>
-        <w:rPr>
-          <w:rFonts w:ascii="Arial" w:hAnsi="Arial" w:cs="Arial"/>
-          <w:color w:val="000000" w:themeColor="text1"/>
-          <w:sz w:val="24"/>
-          <w:szCs w:val="24"/>
-        </w:rPr>
-        <w:t>&gt;</w:t>
-      </w:r>
-      <w:bookmarkEnd w:id="1"/>
+          <w:sz w:val="24"/>
+          <w:szCs w:val="24"/>
+        </w:rPr>
+      </w:pPr>
     </w:p>
     <w:p>
       <w:pPr>
@@ -1090,6 +1119,64 @@
           <w:szCs w:val="24"/>
         </w:rPr>
       </w:pPr>
+      <w:bookmarkStart w:id="1" w:name="_Hlk114667986"/>
+      <w:r>
+        <w:rPr>
+          <w:rFonts w:ascii="Arial" w:hAnsi="Arial" w:cs="Arial"/>
+          <w:sz w:val="24"/>
+          <w:szCs w:val="24"/>
+        </w:rPr>
+        <w:t>&lt;</w:t>
+      </w:r>
+      <w:r>
+        <w:rPr>
+          <w:rFonts w:ascii="Arial" w:hAnsi="Arial" w:cs="Arial"/>
+          <w:sz w:val="24"/>
+          <w:szCs w:val="24"/>
+        </w:rPr>
+        <w:t>&lt;{dateFormat(hearingDate, ‘dd MMMM yyyy’)}&gt;</w:t>
+      </w:r>
+      <w:r>
+        <w:rPr>
+          <w:rFonts w:ascii="Arial" w:hAnsi="Arial" w:cs="Arial"/>
+          <w:sz w:val="24"/>
+          <w:szCs w:val="24"/>
+        </w:rPr>
+        <w:t xml:space="preserve">&gt; </w:t>
+      </w:r>
+      <w:bookmarkEnd w:id="1"/>
+      <w:r>
+        <w:rPr>
+          <w:rFonts w:ascii="Arial" w:hAnsi="Arial" w:cs="Arial"/>
+          <w:sz w:val="24"/>
+          <w:szCs w:val="24"/>
+        </w:rPr>
+        <w:t xml:space="preserve">at </w:t>
+      </w:r>
+      <w:r>
+        <w:rPr>
+          <w:rFonts w:ascii="Arial" w:hAnsi="Arial" w:cs="Arial"/>
+          <w:sz w:val="24"/>
+          <w:szCs w:val="24"/>
+        </w:rPr>
+        <w:t>&lt;</w:t>
+      </w:r>
+      <w:r>
+        <w:rPr>
+          <w:rFonts w:ascii="Arial" w:hAnsi="Arial" w:cs="Arial"/>
+          <w:sz w:val="24"/>
+          <w:szCs w:val="24"/>
+        </w:rPr>
+        <w:t>&lt;hearingTime&gt;</w:t>
+      </w:r>
+      <w:r>
+        <w:rPr>
+          <w:rFonts w:ascii="Arial" w:hAnsi="Arial" w:cs="Arial"/>
+          <w:sz w:val="24"/>
+          <w:szCs w:val="24"/>
+        </w:rPr>
+        <w:t>&gt;</w:t>
+      </w:r>
     </w:p>
     <w:p>
       <w:pPr>
@@ -1106,8 +1193,17 @@
           <w:sz w:val="24"/>
           <w:szCs w:val="24"/>
         </w:rPr>
-        <w:t xml:space="preserve">The hearing of the </w:t>
-      </w:r>
+        <w:t>by</w:t>
+      </w:r>
+      <w:r>
+        <w:rPr>
+          <w:rFonts w:ascii="Arial" w:hAnsi="Arial" w:cs="Arial"/>
+          <w:sz w:val="24"/>
+          <w:szCs w:val="24"/>
+        </w:rPr>
+        <w:t xml:space="preserve"> </w:t>
+      </w:r>
+      <w:bookmarkStart w:id="2" w:name="_Hlk114659947"/>
       <w:r>
         <w:rPr>
           <w:rFonts w:ascii="Arial" w:hAnsi="Arial" w:cs="Arial"/>
@@ -1122,15 +1218,7 @@
           <w:sz w:val="24"/>
           <w:szCs w:val="24"/>
         </w:rPr>
-        <w:t>&lt;</w:t>
-      </w:r>
-      <w:r>
-        <w:rPr>
-          <w:rFonts w:ascii="Arial" w:hAnsi="Arial" w:cs="Arial"/>
-          <w:sz w:val="24"/>
-          <w:szCs w:val="24"/>
-        </w:rPr>
-        <w:t>applicant</w:t>
+        <w:t>&lt;hearingType&gt;</w:t>
       </w:r>
       <w:r>
         <w:rPr>
@@ -1140,70 +1228,7 @@
         </w:rPr>
         <w:t>&gt;</w:t>
       </w:r>
-      <w:r>
-        <w:rPr>
-          <w:rFonts w:ascii="Arial" w:hAnsi="Arial" w:cs="Arial"/>
-          <w:sz w:val="24"/>
-          <w:szCs w:val="24"/>
-        </w:rPr>
-        <w:t>&gt;</w:t>
-      </w:r>
-      <w:r>
-        <w:rPr>
-          <w:rFonts w:ascii="Arial" w:hAnsi="Arial" w:cs="Arial"/>
-          <w:sz w:val="24"/>
-          <w:szCs w:val="24"/>
-        </w:rPr>
-        <w:t xml:space="preserve"> application</w:t>
-      </w:r>
-      <w:r>
-        <w:rPr>
-          <w:rFonts w:ascii="Arial" w:hAnsi="Arial" w:cs="Arial"/>
-          <w:sz w:val="24"/>
-          <w:szCs w:val="24"/>
-        </w:rPr>
-        <w:t xml:space="preserve"> </w:t>
-      </w:r>
-      <w:r>
-        <w:rPr>
-          <w:rFonts w:ascii="Arial" w:hAnsi="Arial" w:cs="Arial"/>
-          <w:sz w:val="24"/>
-          <w:szCs w:val="24"/>
-        </w:rPr>
-        <w:t xml:space="preserve">dated </w:t>
-      </w:r>
-      <w:r>
-        <w:rPr>
-          <w:rFonts w:ascii="Arial" w:hAnsi="Arial" w:cs="Arial"/>
-          <w:sz w:val="24"/>
-          <w:szCs w:val="24"/>
-        </w:rPr>
-        <w:t>&lt;&lt;{dateFormat(</w:t>
-      </w:r>
-      <w:r>
-        <w:rPr>
-          <w:rFonts w:ascii="Arial" w:hAnsi="Arial" w:cs="Arial"/>
-          <w:sz w:val="24"/>
-          <w:szCs w:val="24"/>
-        </w:rPr>
-        <w:t>applicationDate</w:t>
-      </w:r>
-      <w:r>
-        <w:rPr>
-          <w:rFonts w:ascii="Arial" w:hAnsi="Arial" w:cs="Arial"/>
-          <w:sz w:val="24"/>
-          <w:szCs w:val="24"/>
-        </w:rPr>
-        <w:t xml:space="preserve">, ‘dd MMMM yyyy’)}&gt;&gt; </w:t>
-      </w:r>
-      <w:r>
-        <w:rPr>
-          <w:rFonts w:ascii="Arial" w:hAnsi="Arial" w:cs="Arial"/>
-          <w:sz w:val="24"/>
-          <w:szCs w:val="24"/>
-        </w:rPr>
-        <w:t xml:space="preserve">will take place on </w:t>
-      </w:r>
+      <w:bookmarkEnd w:id="2"/>
     </w:p>
     <w:p>
       <w:pPr>
@@ -1214,17 +1239,55 @@
           <w:szCs w:val="24"/>
         </w:rPr>
       </w:pPr>
-    </w:p>
-    <w:p>
-      <w:pPr>
-        <w:spacing w:line="240" w:lineRule="auto"/>
-        <w:rPr>
-          <w:rFonts w:ascii="Arial" w:hAnsi="Arial" w:cs="Arial"/>
-          <w:sz w:val="24"/>
-          <w:szCs w:val="24"/>
-        </w:rPr>
-      </w:pPr>
-      <w:bookmarkStart w:id="2" w:name="_Hlk114667986"/>
+      <w:r>
+        <w:rPr>
+          <w:rFonts w:ascii="Arial" w:hAnsi="Arial" w:cs="Arial"/>
+          <w:sz w:val="24"/>
+          <w:szCs w:val="24"/>
+        </w:rPr>
+        <w:t>The time estimate for the</w:t>
+      </w:r>
+      <w:r>
+        <w:rPr>
+          <w:rFonts w:ascii="Arial" w:hAnsi="Arial" w:cs="Arial"/>
+          <w:sz w:val="24"/>
+          <w:szCs w:val="24"/>
+        </w:rPr>
+        <w:t xml:space="preserve"> </w:t>
+      </w:r>
+      <w:r>
+        <w:rPr>
+          <w:rFonts w:ascii="Arial" w:hAnsi="Arial" w:cs="Arial"/>
+          <w:sz w:val="24"/>
+          <w:szCs w:val="24"/>
+        </w:rPr>
+        <w:t>application</w:t>
+      </w:r>
+      <w:r>
+        <w:rPr>
+          <w:rFonts w:ascii="Arial" w:hAnsi="Arial" w:cs="Arial"/>
+          <w:sz w:val="24"/>
+          <w:szCs w:val="24"/>
+        </w:rPr>
+        <w:t xml:space="preserve"> </w:t>
+      </w:r>
+      <w:r>
+        <w:rPr>
+          <w:rFonts w:ascii="Arial" w:hAnsi="Arial" w:cs="Arial"/>
+          <w:sz w:val="24"/>
+          <w:szCs w:val="24"/>
+        </w:rPr>
+        <w:t>is</w:t>
+      </w:r>
+      <w:r>
+        <w:rPr>
+          <w:rFonts w:ascii="Arial" w:hAnsi="Arial" w:cs="Arial"/>
+          <w:sz w:val="24"/>
+          <w:szCs w:val="24"/>
+        </w:rPr>
+        <w:t xml:space="preserve"> </w:t>
+      </w:r>
+      <w:bookmarkStart w:id="3" w:name="_Hlk114659958"/>
       <w:r>
         <w:rPr>
           <w:rFonts w:ascii="Arial" w:hAnsi="Arial" w:cs="Arial"/>
@@ -1239,99 +1302,15 @@
           <w:sz w:val="24"/>
           <w:szCs w:val="24"/>
         </w:rPr>
-        <w:t>&lt;{dateFormat(hearingDate, ‘dd MMMM yyyy’)}&gt;</w:t>
-      </w:r>
-      <w:r>
-        <w:rPr>
-          <w:rFonts w:ascii="Arial" w:hAnsi="Arial" w:cs="Arial"/>
-          <w:sz w:val="24"/>
-          <w:szCs w:val="24"/>
-        </w:rPr>
-        <w:t xml:space="preserve">&gt; </w:t>
-      </w:r>
-      <w:bookmarkEnd w:id="2"/>
-      <w:r>
-        <w:rPr>
-          <w:rFonts w:ascii="Arial" w:hAnsi="Arial" w:cs="Arial"/>
-          <w:sz w:val="24"/>
-          <w:szCs w:val="24"/>
-        </w:rPr>
-        <w:t xml:space="preserve">at </w:t>
-      </w:r>
-      <w:r>
-        <w:rPr>
-          <w:rFonts w:ascii="Arial" w:hAnsi="Arial" w:cs="Arial"/>
-          <w:sz w:val="24"/>
-          <w:szCs w:val="24"/>
-        </w:rPr>
-        <w:t>&lt;</w:t>
-      </w:r>
-      <w:r>
-        <w:rPr>
-          <w:rFonts w:ascii="Arial" w:hAnsi="Arial" w:cs="Arial"/>
-          <w:sz w:val="24"/>
-          <w:szCs w:val="24"/>
-        </w:rPr>
-        <w:t>&lt;hearingTime&gt;</w:t>
-      </w:r>
-      <w:r>
-        <w:rPr>
-          <w:rFonts w:ascii="Arial" w:hAnsi="Arial" w:cs="Arial"/>
-          <w:sz w:val="24"/>
-          <w:szCs w:val="24"/>
-        </w:rPr>
-        <w:t>&gt;</w:t>
-      </w:r>
-    </w:p>
-    <w:p>
-      <w:pPr>
-        <w:spacing w:line="240" w:lineRule="auto"/>
-        <w:rPr>
-          <w:rFonts w:ascii="Arial" w:hAnsi="Arial" w:cs="Arial"/>
-          <w:sz w:val="24"/>
-          <w:szCs w:val="24"/>
-        </w:rPr>
-      </w:pPr>
-      <w:r>
-        <w:rPr>
-          <w:rFonts w:ascii="Arial" w:hAnsi="Arial" w:cs="Arial"/>
-          <w:sz w:val="24"/>
-          <w:szCs w:val="24"/>
-        </w:rPr>
-        <w:t>by</w:t>
-      </w:r>
-      <w:r>
-        <w:rPr>
-          <w:rFonts w:ascii="Arial" w:hAnsi="Arial" w:cs="Arial"/>
-          <w:sz w:val="24"/>
-          <w:szCs w:val="24"/>
-        </w:rPr>
-        <w:t xml:space="preserve"> </w:t>
-      </w:r>
-      <w:bookmarkStart w:id="3" w:name="_Hlk114659947"/>
-      <w:r>
-        <w:rPr>
-          <w:rFonts w:ascii="Arial" w:hAnsi="Arial" w:cs="Arial"/>
-          <w:sz w:val="24"/>
-          <w:szCs w:val="24"/>
-        </w:rPr>
-        <w:t>&lt;</w:t>
-      </w:r>
-      <w:r>
-        <w:rPr>
-          <w:rFonts w:ascii="Arial" w:hAnsi="Arial" w:cs="Arial"/>
-          <w:sz w:val="24"/>
-          <w:szCs w:val="24"/>
-        </w:rPr>
-        <w:t>&lt;hearingType&gt;</w:t>
-      </w:r>
-      <w:r>
-        <w:rPr>
-          <w:rFonts w:ascii="Arial" w:hAnsi="Arial" w:cs="Arial"/>
-          <w:sz w:val="24"/>
-          <w:szCs w:val="24"/>
-        </w:rPr>
-        <w:t>&gt;</w:t>
+        <w:t>&lt;hearingDuration&gt;</w:t>
+      </w:r>
+      <w:r>
+        <w:rPr>
+          <w:rFonts w:ascii="Arial" w:hAnsi="Arial" w:cs="Arial"/>
+          <w:sz w:val="24"/>
+          <w:szCs w:val="24"/>
+        </w:rPr>
+        <w:t>&gt;.</w:t>
       </w:r>
       <w:bookmarkEnd w:id="3"/>
     </w:p>
@@ -1344,80 +1323,6 @@
           <w:szCs w:val="24"/>
         </w:rPr>
       </w:pPr>
-      <w:r>
-        <w:rPr>
-          <w:rFonts w:ascii="Arial" w:hAnsi="Arial" w:cs="Arial"/>
-          <w:sz w:val="24"/>
-          <w:szCs w:val="24"/>
-        </w:rPr>
-        <w:t>The time estimate for the</w:t>
-      </w:r>
-      <w:r>
-        <w:rPr>
-          <w:rFonts w:ascii="Arial" w:hAnsi="Arial" w:cs="Arial"/>
-          <w:sz w:val="24"/>
-          <w:szCs w:val="24"/>
-        </w:rPr>
-        <w:t xml:space="preserve"> </w:t>
-      </w:r>
-      <w:r>
-        <w:rPr>
-          <w:rFonts w:ascii="Arial" w:hAnsi="Arial" w:cs="Arial"/>
-          <w:sz w:val="24"/>
-          <w:szCs w:val="24"/>
-        </w:rPr>
-        <w:t>application</w:t>
-      </w:r>
-      <w:r>
-        <w:rPr>
-          <w:rFonts w:ascii="Arial" w:hAnsi="Arial" w:cs="Arial"/>
-          <w:sz w:val="24"/>
-          <w:szCs w:val="24"/>
-        </w:rPr>
-        <w:t xml:space="preserve"> </w:t>
-      </w:r>
-      <w:r>
-        <w:rPr>
-          <w:rFonts w:ascii="Arial" w:hAnsi="Arial" w:cs="Arial"/>
-          <w:sz w:val="24"/>
-          <w:szCs w:val="24"/>
-        </w:rPr>
-        <w:t>is</w:t>
-      </w:r>
-      <w:r>
-        <w:rPr>
-          <w:rFonts w:ascii="Arial" w:hAnsi="Arial" w:cs="Arial"/>
-          <w:sz w:val="24"/>
-          <w:szCs w:val="24"/>
-        </w:rPr>
-        <w:t xml:space="preserve"> </w:t>
-      </w:r>
-      <w:bookmarkStart w:id="4" w:name="_Hlk114659958"/>
-      <w:r>
-        <w:rPr>
-          <w:rFonts w:ascii="Arial" w:hAnsi="Arial" w:cs="Arial"/>
-          <w:sz w:val="24"/>
-          <w:szCs w:val="24"/>
-        </w:rPr>
-        <w:t>&lt;</w:t>
-      </w:r>
-      <w:r>
-        <w:rPr>
-          <w:rFonts w:ascii="Arial" w:hAnsi="Arial" w:cs="Arial"/>
-          <w:sz w:val="24"/>
-          <w:szCs w:val="24"/>
-        </w:rPr>
-        <w:t>&lt;hearingDuration&gt;</w:t>
-      </w:r>
-      <w:r>
-        <w:rPr>
-          <w:rFonts w:ascii="Arial" w:hAnsi="Arial" w:cs="Arial"/>
-          <w:sz w:val="24"/>
-          <w:szCs w:val="24"/>
-        </w:rPr>
-        <w:t>&gt;.</w:t>
-      </w:r>
-      <w:bookmarkEnd w:id="4"/>
     </w:p>
     <w:p>
       <w:pPr>
@@ -1428,55 +1333,45 @@
           <w:szCs w:val="24"/>
         </w:rPr>
       </w:pPr>
+      <w:bookmarkStart w:id="4" w:name="_Hlk114659973"/>
+      <w:r>
+        <w:rPr>
+          <w:rFonts w:ascii="Arial" w:hAnsi="Arial" w:cs="Arial"/>
+          <w:sz w:val="24"/>
+          <w:szCs w:val="24"/>
+        </w:rPr>
+        <w:t>&lt;</w:t>
+      </w:r>
+      <w:r>
+        <w:rPr>
+          <w:rFonts w:ascii="Arial" w:hAnsi="Arial" w:cs="Arial"/>
+          <w:sz w:val="24"/>
+          <w:szCs w:val="24"/>
+        </w:rPr>
+        <w:t>&lt;additionalInfo&gt;</w:t>
+      </w:r>
+      <w:r>
+        <w:rPr>
+          <w:rFonts w:ascii="Arial" w:hAnsi="Arial" w:cs="Arial"/>
+          <w:sz w:val="24"/>
+          <w:szCs w:val="24"/>
+        </w:rPr>
+        <w:t>&gt;</w:t>
+      </w:r>
+    </w:p>
+    <w:bookmarkEnd w:id="4"/>
+    <w:p>
+      <w:pPr>
+        <w:spacing w:line="240" w:lineRule="auto"/>
+        <w:rPr>
+          <w:rFonts w:ascii="Arial" w:hAnsi="Arial" w:cs="Arial"/>
+          <w:sz w:val="24"/>
+          <w:szCs w:val="24"/>
+        </w:rPr>
+      </w:pPr>
     </w:p>
     <w:p>
       <w:pPr>
-        <w:spacing w:line="240" w:lineRule="auto"/>
-        <w:rPr>
-          <w:rFonts w:ascii="Arial" w:hAnsi="Arial" w:cs="Arial"/>
-          <w:sz w:val="24"/>
-          <w:szCs w:val="24"/>
-        </w:rPr>
-      </w:pPr>
-      <w:bookmarkStart w:id="5" w:name="_Hlk114659973"/>
-      <w:r>
-        <w:rPr>
-          <w:rFonts w:ascii="Arial" w:hAnsi="Arial" w:cs="Arial"/>
-          <w:sz w:val="24"/>
-          <w:szCs w:val="24"/>
-        </w:rPr>
-        <w:t>&lt;</w:t>
-      </w:r>
-      <w:r>
-        <w:rPr>
-          <w:rFonts w:ascii="Arial" w:hAnsi="Arial" w:cs="Arial"/>
-          <w:sz w:val="24"/>
-          <w:szCs w:val="24"/>
-        </w:rPr>
-        <w:t>&lt;additionalInfo&gt;</w:t>
-      </w:r>
-      <w:r>
-        <w:rPr>
-          <w:rFonts w:ascii="Arial" w:hAnsi="Arial" w:cs="Arial"/>
-          <w:sz w:val="24"/>
-          <w:szCs w:val="24"/>
-        </w:rPr>
-        <w:t>&gt;</w:t>
-      </w:r>
-    </w:p>
-    <w:bookmarkEnd w:id="5"/>
-    <w:p>
-      <w:pPr>
-        <w:spacing w:line="240" w:lineRule="auto"/>
-        <w:rPr>
-          <w:rFonts w:ascii="Arial" w:hAnsi="Arial" w:cs="Arial"/>
-          <w:sz w:val="24"/>
-          <w:szCs w:val="24"/>
-        </w:rPr>
-      </w:pPr>
-    </w:p>
-    <w:p>
-      <w:pPr>
         <w:spacing w:after="240"/>
         <w:rPr>
           <w:rFonts w:ascii="Arial" w:hAnsi="Arial" w:cs="Arial"/>
@@ -1492,7 +1387,6 @@
           <w:sz w:val="24"/>
           <w:szCs w:val="24"/>
         </w:rPr>
-        <w:lastRenderedPageBreak/>
         <w:t xml:space="preserve">Please note: </w:t>
       </w:r>
       <w:r>

--- a/docker/docmosis/templates/CV-UNS-HNO-ENG-01199.docx
+++ b/docker/docmosis/templates/CV-UNS-HNO-ENG-01199.docx
@@ -1,6 +1,6 @@
 
 <file path=word/document.xml><?xml version="1.0" encoding="utf-8"?>
-<w:document xmlns:wpc="http://schemas.microsoft.com/office/word/2010/wordprocessingCanvas" xmlns:cx="http://schemas.microsoft.com/office/drawing/2014/chartex" xmlns:cx1="http://schemas.microsoft.com/office/drawing/2015/9/8/chartex" xmlns:cx2="http://schemas.microsoft.com/office/drawing/2015/10/21/chartex" xmlns:cx3="http://schemas.microsoft.com/office/drawing/2016/5/9/chartex" xmlns:cx4="http://schemas.microsoft.com/office/drawing/2016/5/10/chartex" xmlns:cx5="http://schemas.microsoft.com/office/drawing/2016/5/11/chartex" xmlns:cx6="http://schemas.microsoft.com/office/drawing/2016/5/12/chartex" xmlns:cx7="http://schemas.microsoft.com/office/drawing/2016/5/13/chartex" xmlns:cx8="http://schemas.microsoft.com/office/drawing/2016/5/14/chartex" xmlns:mc="http://schemas.openxmlformats.org/markup-compatibility/2006" xmlns:aink="http://schemas.microsoft.com/office/drawing/2016/ink" xmlns:am3d="http://schemas.microsoft.com/office/drawing/2017/model3d" xmlns:o="urn:schemas-microsoft-com:office:office" xmlns:oel="http://schemas.microsoft.com/office/2019/extlst" xmlns:r="http://schemas.openxmlformats.org/officeDocument/2006/relationships" xmlns:m="http://schemas.openxmlformats.org/officeDocument/2006/math" xmlns:v="urn:schemas-microsoft-com:vml" xmlns:wp14="http://schemas.microsoft.com/office/word/2010/wordprocessingDrawing" xmlns:wp="http://schemas.openxmlformats.org/drawingml/2006/wordprocessingDrawing" xmlns:w10="urn:schemas-microsoft-com:office:word" xmlns:w="http://schemas.openxmlformats.org/wordprocessingml/2006/main" xmlns:w14="http://schemas.microsoft.com/office/word/2010/wordml" xmlns:w15="http://schemas.microsoft.com/office/word/2012/wordml" xmlns:w16cex="http://schemas.microsoft.com/office/word/2018/wordml/cex" xmlns:w16cid="http://schemas.microsoft.com/office/word/2016/wordml/cid" xmlns:w16="http://schemas.microsoft.com/office/word/2018/wordml" xmlns:w16sdtdh="http://schemas.microsoft.com/office/word/2020/wordml/sdtdatahash" xmlns:w16se="http://schemas.microsoft.com/office/word/2015/wordml/symex" xmlns:wpg="http://schemas.microsoft.com/office/word/2010/wordprocessingGroup" xmlns:wpi="http://schemas.microsoft.com/office/word/2010/wordprocessingInk" xmlns:wne="http://schemas.microsoft.com/office/word/2006/wordml" xmlns:wps="http://schemas.microsoft.com/office/word/2010/wordprocessingShape" mc:Ignorable="w14 w15 w16se w16cid w16 w16cex w16sdtdh wp14">
+<w:document xmlns:wpc="http://schemas.microsoft.com/office/word/2010/wordprocessingCanvas" xmlns:cx="http://schemas.microsoft.com/office/drawing/2014/chartex" xmlns:cx1="http://schemas.microsoft.com/office/drawing/2015/9/8/chartex" xmlns:cx2="http://schemas.microsoft.com/office/drawing/2015/10/21/chartex" xmlns:cx3="http://schemas.microsoft.com/office/drawing/2016/5/9/chartex" xmlns:cx4="http://schemas.microsoft.com/office/drawing/2016/5/10/chartex" xmlns:cx5="http://schemas.microsoft.com/office/drawing/2016/5/11/chartex" xmlns:cx6="http://schemas.microsoft.com/office/drawing/2016/5/12/chartex" xmlns:cx7="http://schemas.microsoft.com/office/drawing/2016/5/13/chartex" xmlns:cx8="http://schemas.microsoft.com/office/drawing/2016/5/14/chartex" xmlns:mc="http://schemas.openxmlformats.org/markup-compatibility/2006" xmlns:aink="http://schemas.microsoft.com/office/drawing/2016/ink" xmlns:am3d="http://schemas.microsoft.com/office/drawing/2017/model3d" xmlns:o="urn:schemas-microsoft-com:office:office" xmlns:oel="http://schemas.microsoft.com/office/2019/extlst" xmlns:r="http://schemas.openxmlformats.org/officeDocument/2006/relationships" xmlns:m="http://schemas.openxmlformats.org/officeDocument/2006/math" xmlns:v="urn:schemas-microsoft-com:vml" xmlns:wp14="http://schemas.microsoft.com/office/word/2010/wordprocessingDrawing" xmlns:wp="http://schemas.openxmlformats.org/drawingml/2006/wordprocessingDrawing" xmlns:w10="urn:schemas-microsoft-com:office:word" xmlns:w="http://schemas.openxmlformats.org/wordprocessingml/2006/main" xmlns:w14="http://schemas.microsoft.com/office/word/2010/wordml" xmlns:w15="http://schemas.microsoft.com/office/word/2012/wordml" xmlns:w16cex="http://schemas.microsoft.com/office/word/2018/wordml/cex" xmlns:w16cid="http://schemas.microsoft.com/office/word/2016/wordml/cid" xmlns:w16="http://schemas.microsoft.com/office/word/2018/wordml" xmlns:w16du="http://schemas.microsoft.com/office/word/2023/wordml/word16du" xmlns:w16sdtdh="http://schemas.microsoft.com/office/word/2020/wordml/sdtdatahash" xmlns:w16se="http://schemas.microsoft.com/office/word/2015/wordml/symex" xmlns:wpg="http://schemas.microsoft.com/office/word/2010/wordprocessingGroup" xmlns:wpi="http://schemas.microsoft.com/office/word/2010/wordprocessingInk" xmlns:wne="http://schemas.microsoft.com/office/word/2006/wordml" xmlns:wps="http://schemas.microsoft.com/office/word/2010/wordprocessingShape" mc:Ignorable="w14 w15 w16se w16cid w16 w16cex w16sdtdh wp14">
   <w:body>
     <w:tbl>
       <w:tblPr>
@@ -156,6 +156,7 @@
               </w:rPr>
               <w:t>&lt;</w:t>
             </w:r>
+            <w:proofErr w:type="spellStart"/>
             <w:r>
               <w:rPr>
                 <w:rFonts w:ascii="Arial" w:hAnsi="Arial" w:cs="Arial"/>
@@ -164,6 +165,7 @@
               </w:rPr>
               <w:t>caseNumber</w:t>
             </w:r>
+            <w:proofErr w:type="spellEnd"/>
             <w:r>
               <w:rPr>
                 <w:rFonts w:ascii="Arial" w:hAnsi="Arial" w:cs="Arial"/>
@@ -230,13 +232,69 @@
               </w:rPr>
               <w:t>&lt;</w:t>
             </w:r>
-            <w:r>
-              <w:rPr>
-                <w:rFonts w:ascii="Arial" w:hAnsi="Arial" w:cs="Arial"/>
-                <w:sz w:val="24"/>
-                <w:szCs w:val="24"/>
-              </w:rPr>
-              <w:t>&lt;{dateFormat(creationDate, ‘dd MMMM yyyy’)}&gt;</w:t>
+            <w:proofErr w:type="gramStart"/>
+            <w:r>
+              <w:rPr>
+                <w:rFonts w:ascii="Arial" w:hAnsi="Arial" w:cs="Arial"/>
+                <w:sz w:val="24"/>
+                <w:szCs w:val="24"/>
+              </w:rPr>
+              <w:t>&lt;{</w:t>
+            </w:r>
+            <w:proofErr w:type="spellStart"/>
+            <w:proofErr w:type="gramEnd"/>
+            <w:r>
+              <w:rPr>
+                <w:rFonts w:ascii="Arial" w:hAnsi="Arial" w:cs="Arial"/>
+                <w:sz w:val="24"/>
+                <w:szCs w:val="24"/>
+              </w:rPr>
+              <w:t>dateFormat</w:t>
+            </w:r>
+            <w:proofErr w:type="spellEnd"/>
+            <w:r>
+              <w:rPr>
+                <w:rFonts w:ascii="Arial" w:hAnsi="Arial" w:cs="Arial"/>
+                <w:sz w:val="24"/>
+                <w:szCs w:val="24"/>
+              </w:rPr>
+              <w:t>(</w:t>
+            </w:r>
+            <w:proofErr w:type="spellStart"/>
+            <w:r>
+              <w:rPr>
+                <w:rFonts w:ascii="Arial" w:hAnsi="Arial" w:cs="Arial"/>
+                <w:sz w:val="24"/>
+                <w:szCs w:val="24"/>
+              </w:rPr>
+              <w:t>creationDate</w:t>
+            </w:r>
+            <w:proofErr w:type="spellEnd"/>
+            <w:r>
+              <w:rPr>
+                <w:rFonts w:ascii="Arial" w:hAnsi="Arial" w:cs="Arial"/>
+                <w:sz w:val="24"/>
+                <w:szCs w:val="24"/>
+              </w:rPr>
+              <w:t xml:space="preserve">, ‘dd MMMM </w:t>
+            </w:r>
+            <w:proofErr w:type="spellStart"/>
+            <w:r>
+              <w:rPr>
+                <w:rFonts w:ascii="Arial" w:hAnsi="Arial" w:cs="Arial"/>
+                <w:sz w:val="24"/>
+                <w:szCs w:val="24"/>
+              </w:rPr>
+              <w:t>yyyy</w:t>
+            </w:r>
+            <w:proofErr w:type="spellEnd"/>
+            <w:r>
+              <w:rPr>
+                <w:rFonts w:ascii="Arial" w:hAnsi="Arial" w:cs="Arial"/>
+                <w:sz w:val="24"/>
+                <w:szCs w:val="24"/>
+              </w:rPr>
+              <w:t>’)}&gt;</w:t>
             </w:r>
             <w:r>
               <w:rPr>
@@ -491,7 +549,25 @@
                 <w:sz w:val="24"/>
                 <w:szCs w:val="24"/>
               </w:rPr>
-              <w:t>Reference number: &lt;&lt;claimantReference&gt;&gt;</w:t>
+              <w:t>Reference number: &lt;&lt;</w:t>
+            </w:r>
+            <w:proofErr w:type="spellStart"/>
+            <w:r>
+              <w:rPr>
+                <w:rFonts w:ascii="Arial" w:hAnsi="Arial" w:cs="Arial"/>
+                <w:sz w:val="24"/>
+                <w:szCs w:val="24"/>
+              </w:rPr>
+              <w:t>claimantReference</w:t>
+            </w:r>
+            <w:proofErr w:type="spellEnd"/>
+            <w:r>
+              <w:rPr>
+                <w:rFonts w:ascii="Arial" w:hAnsi="Arial" w:cs="Arial"/>
+                <w:sz w:val="24"/>
+                <w:szCs w:val="24"/>
+              </w:rPr>
+              <w:t>&gt;&gt;</w:t>
             </w:r>
           </w:p>
         </w:tc>
@@ -539,7 +615,25 @@
                 <w:sz w:val="24"/>
                 <w:szCs w:val="24"/>
               </w:rPr>
-              <w:t xml:space="preserve">&lt;&lt;cs_false&gt;&gt;&lt;&lt;es_&gt;&gt; </w:t>
+              <w:t>&lt;&lt;</w:t>
+            </w:r>
+            <w:proofErr w:type="spellStart"/>
+            <w:r>
+              <w:rPr>
+                <w:rFonts w:ascii="Arial" w:hAnsi="Arial" w:cs="Arial"/>
+                <w:sz w:val="24"/>
+                <w:szCs w:val="24"/>
+              </w:rPr>
+              <w:t>cs_false</w:t>
+            </w:r>
+            <w:proofErr w:type="spellEnd"/>
+            <w:r>
+              <w:rPr>
+                <w:rFonts w:ascii="Arial" w:hAnsi="Arial" w:cs="Arial"/>
+                <w:sz w:val="24"/>
+                <w:szCs w:val="24"/>
+              </w:rPr>
+              <w:t xml:space="preserve">&gt;&gt;&lt;&lt;es_&gt;&gt; </w:t>
             </w:r>
             <w:r>
               <w:rPr>
@@ -750,7 +844,25 @@
                 <w:sz w:val="24"/>
                 <w:szCs w:val="24"/>
               </w:rPr>
-              <w:t>Reference number: &lt;&lt;defendantReference&gt;&gt;</w:t>
+              <w:t>Reference number: &lt;&lt;</w:t>
+            </w:r>
+            <w:proofErr w:type="spellStart"/>
+            <w:r>
+              <w:rPr>
+                <w:rFonts w:ascii="Arial" w:hAnsi="Arial" w:cs="Arial"/>
+                <w:sz w:val="24"/>
+                <w:szCs w:val="24"/>
+              </w:rPr>
+              <w:t>defendantReference</w:t>
+            </w:r>
+            <w:proofErr w:type="spellEnd"/>
+            <w:r>
+              <w:rPr>
+                <w:rFonts w:ascii="Arial" w:hAnsi="Arial" w:cs="Arial"/>
+                <w:sz w:val="24"/>
+                <w:szCs w:val="24"/>
+              </w:rPr>
+              <w:t>&gt;&gt;</w:t>
             </w:r>
           </w:p>
         </w:tc>
@@ -1073,8 +1185,37 @@
           <w:sz w:val="24"/>
           <w:szCs w:val="24"/>
         </w:rPr>
-        <w:t>&lt;&lt;{dateFormat(</w:t>
-      </w:r>
+        <w:t>&lt;</w:t>
+      </w:r>
+      <w:proofErr w:type="gramStart"/>
+      <w:r>
+        <w:rPr>
+          <w:rFonts w:ascii="Arial" w:hAnsi="Arial" w:cs="Arial"/>
+          <w:sz w:val="24"/>
+          <w:szCs w:val="24"/>
+        </w:rPr>
+        <w:t>&lt;{</w:t>
+      </w:r>
+      <w:proofErr w:type="spellStart"/>
+      <w:proofErr w:type="gramEnd"/>
+      <w:r>
+        <w:rPr>
+          <w:rFonts w:ascii="Arial" w:hAnsi="Arial" w:cs="Arial"/>
+          <w:sz w:val="24"/>
+          <w:szCs w:val="24"/>
+        </w:rPr>
+        <w:t>dateFormat</w:t>
+      </w:r>
+      <w:proofErr w:type="spellEnd"/>
+      <w:r>
+        <w:rPr>
+          <w:rFonts w:ascii="Arial" w:hAnsi="Arial" w:cs="Arial"/>
+          <w:sz w:val="24"/>
+          <w:szCs w:val="24"/>
+        </w:rPr>
+        <w:t>(</w:t>
+      </w:r>
+      <w:proofErr w:type="spellStart"/>
       <w:r>
         <w:rPr>
           <w:rFonts w:ascii="Arial" w:hAnsi="Arial" w:cs="Arial"/>
@@ -1083,13 +1224,32 @@
         </w:rPr>
         <w:t>applicationDate</w:t>
       </w:r>
-      <w:r>
-        <w:rPr>
-          <w:rFonts w:ascii="Arial" w:hAnsi="Arial" w:cs="Arial"/>
-          <w:sz w:val="24"/>
-          <w:szCs w:val="24"/>
-        </w:rPr>
-        <w:t xml:space="preserve">, ‘dd MMMM yyyy’)}&gt;&gt; </w:t>
+      <w:proofErr w:type="spellEnd"/>
+      <w:r>
+        <w:rPr>
+          <w:rFonts w:ascii="Arial" w:hAnsi="Arial" w:cs="Arial"/>
+          <w:sz w:val="24"/>
+          <w:szCs w:val="24"/>
+        </w:rPr>
+        <w:t xml:space="preserve">, ‘dd MMMM </w:t>
+      </w:r>
+      <w:proofErr w:type="spellStart"/>
+      <w:r>
+        <w:rPr>
+          <w:rFonts w:ascii="Arial" w:hAnsi="Arial" w:cs="Arial"/>
+          <w:sz w:val="24"/>
+          <w:szCs w:val="24"/>
+        </w:rPr>
+        <w:t>yyyy</w:t>
+      </w:r>
+      <w:proofErr w:type="spellEnd"/>
+      <w:r>
+        <w:rPr>
+          <w:rFonts w:ascii="Arial" w:hAnsi="Arial" w:cs="Arial"/>
+          <w:sz w:val="24"/>
+          <w:szCs w:val="24"/>
+        </w:rPr>
+        <w:t xml:space="preserve">’)}&gt;&gt; </w:t>
       </w:r>
       <w:r>
         <w:rPr>
@@ -1128,13 +1288,69 @@
         </w:rPr>
         <w:t>&lt;</w:t>
       </w:r>
-      <w:r>
-        <w:rPr>
-          <w:rFonts w:ascii="Arial" w:hAnsi="Arial" w:cs="Arial"/>
-          <w:sz w:val="24"/>
-          <w:szCs w:val="24"/>
-        </w:rPr>
-        <w:t>&lt;{dateFormat(hearingDate, ‘dd MMMM yyyy’)}&gt;</w:t>
+      <w:proofErr w:type="gramStart"/>
+      <w:r>
+        <w:rPr>
+          <w:rFonts w:ascii="Arial" w:hAnsi="Arial" w:cs="Arial"/>
+          <w:sz w:val="24"/>
+          <w:szCs w:val="24"/>
+        </w:rPr>
+        <w:t>&lt;{</w:t>
+      </w:r>
+      <w:proofErr w:type="spellStart"/>
+      <w:proofErr w:type="gramEnd"/>
+      <w:r>
+        <w:rPr>
+          <w:rFonts w:ascii="Arial" w:hAnsi="Arial" w:cs="Arial"/>
+          <w:sz w:val="24"/>
+          <w:szCs w:val="24"/>
+        </w:rPr>
+        <w:t>dateFormat</w:t>
+      </w:r>
+      <w:proofErr w:type="spellEnd"/>
+      <w:r>
+        <w:rPr>
+          <w:rFonts w:ascii="Arial" w:hAnsi="Arial" w:cs="Arial"/>
+          <w:sz w:val="24"/>
+          <w:szCs w:val="24"/>
+        </w:rPr>
+        <w:t>(</w:t>
+      </w:r>
+      <w:proofErr w:type="spellStart"/>
+      <w:r>
+        <w:rPr>
+          <w:rFonts w:ascii="Arial" w:hAnsi="Arial" w:cs="Arial"/>
+          <w:sz w:val="24"/>
+          <w:szCs w:val="24"/>
+        </w:rPr>
+        <w:t>hearingDate</w:t>
+      </w:r>
+      <w:proofErr w:type="spellEnd"/>
+      <w:r>
+        <w:rPr>
+          <w:rFonts w:ascii="Arial" w:hAnsi="Arial" w:cs="Arial"/>
+          <w:sz w:val="24"/>
+          <w:szCs w:val="24"/>
+        </w:rPr>
+        <w:t xml:space="preserve">, ‘dd MMMM </w:t>
+      </w:r>
+      <w:proofErr w:type="spellStart"/>
+      <w:r>
+        <w:rPr>
+          <w:rFonts w:ascii="Arial" w:hAnsi="Arial" w:cs="Arial"/>
+          <w:sz w:val="24"/>
+          <w:szCs w:val="24"/>
+        </w:rPr>
+        <w:t>yyyy</w:t>
+      </w:r>
+      <w:proofErr w:type="spellEnd"/>
+      <w:r>
+        <w:rPr>
+          <w:rFonts w:ascii="Arial" w:hAnsi="Arial" w:cs="Arial"/>
+          <w:sz w:val="24"/>
+          <w:szCs w:val="24"/>
+        </w:rPr>
+        <w:t>’)}&gt;</w:t>
       </w:r>
       <w:r>
         <w:rPr>
@@ -1167,7 +1383,25 @@
           <w:sz w:val="24"/>
           <w:szCs w:val="24"/>
         </w:rPr>
-        <w:t>&lt;hearingTime&gt;</w:t>
+        <w:t>&lt;</w:t>
+      </w:r>
+      <w:proofErr w:type="spellStart"/>
+      <w:r>
+        <w:rPr>
+          <w:rFonts w:ascii="Arial" w:hAnsi="Arial" w:cs="Arial"/>
+          <w:sz w:val="24"/>
+          <w:szCs w:val="24"/>
+        </w:rPr>
+        <w:t>hearingTime</w:t>
+      </w:r>
+      <w:proofErr w:type="spellEnd"/>
+      <w:r>
+        <w:rPr>
+          <w:rFonts w:ascii="Arial" w:hAnsi="Arial" w:cs="Arial"/>
+          <w:sz w:val="24"/>
+          <w:szCs w:val="24"/>
+        </w:rPr>
+        <w:t>&gt;</w:t>
       </w:r>
       <w:r>
         <w:rPr>
@@ -1218,7 +1452,25 @@
           <w:sz w:val="24"/>
           <w:szCs w:val="24"/>
         </w:rPr>
-        <w:t>&lt;hearingType&gt;</w:t>
+        <w:t>&lt;</w:t>
+      </w:r>
+      <w:proofErr w:type="spellStart"/>
+      <w:r>
+        <w:rPr>
+          <w:rFonts w:ascii="Arial" w:hAnsi="Arial" w:cs="Arial"/>
+          <w:sz w:val="24"/>
+          <w:szCs w:val="24"/>
+        </w:rPr>
+        <w:t>hearingType</w:t>
+      </w:r>
+      <w:proofErr w:type="spellEnd"/>
+      <w:r>
+        <w:rPr>
+          <w:rFonts w:ascii="Arial" w:hAnsi="Arial" w:cs="Arial"/>
+          <w:sz w:val="24"/>
+          <w:szCs w:val="24"/>
+        </w:rPr>
+        <w:t>&gt;</w:t>
       </w:r>
       <w:r>
         <w:rPr>
@@ -1302,7 +1554,25 @@
           <w:sz w:val="24"/>
           <w:szCs w:val="24"/>
         </w:rPr>
-        <w:t>&lt;hearingDuration&gt;</w:t>
+        <w:t>&lt;</w:t>
+      </w:r>
+      <w:proofErr w:type="spellStart"/>
+      <w:r>
+        <w:rPr>
+          <w:rFonts w:ascii="Arial" w:hAnsi="Arial" w:cs="Arial"/>
+          <w:sz w:val="24"/>
+          <w:szCs w:val="24"/>
+        </w:rPr>
+        <w:t>hearingDuration</w:t>
+      </w:r>
+      <w:proofErr w:type="spellEnd"/>
+      <w:r>
+        <w:rPr>
+          <w:rFonts w:ascii="Arial" w:hAnsi="Arial" w:cs="Arial"/>
+          <w:sz w:val="24"/>
+          <w:szCs w:val="24"/>
+        </w:rPr>
+        <w:t>&gt;</w:t>
       </w:r>
       <w:r>
         <w:rPr>
@@ -1348,7 +1618,25 @@
           <w:sz w:val="24"/>
           <w:szCs w:val="24"/>
         </w:rPr>
-        <w:t>&lt;additionalInfo&gt;</w:t>
+        <w:t>&lt;</w:t>
+      </w:r>
+      <w:proofErr w:type="spellStart"/>
+      <w:r>
+        <w:rPr>
+          <w:rFonts w:ascii="Arial" w:hAnsi="Arial" w:cs="Arial"/>
+          <w:sz w:val="24"/>
+          <w:szCs w:val="24"/>
+        </w:rPr>
+        <w:t>additionalInfo</w:t>
+      </w:r>
+      <w:proofErr w:type="spellEnd"/>
+      <w:r>
+        <w:rPr>
+          <w:rFonts w:ascii="Arial" w:hAnsi="Arial" w:cs="Arial"/>
+          <w:sz w:val="24"/>
+          <w:szCs w:val="24"/>
+        </w:rPr>
+        <w:t>&gt;</w:t>
       </w:r>
       <w:r>
         <w:rPr>
@@ -1403,15 +1691,33 @@
           <w:sz w:val="24"/>
           <w:szCs w:val="24"/>
         </w:rPr>
-        <w:t>a different court hearing centre</w:t>
-      </w:r>
-      <w:r>
-        <w:rPr>
-          <w:rFonts w:ascii="Arial" w:hAnsi="Arial" w:cs="Arial"/>
-          <w:sz w:val="24"/>
-          <w:szCs w:val="24"/>
-        </w:rPr>
-        <w:t>, in which case you will be notified.</w:t>
+        <w:t xml:space="preserve">a different court hearing </w:t>
+      </w:r>
+      <w:proofErr w:type="gramStart"/>
+      <w:r>
+        <w:rPr>
+          <w:rFonts w:ascii="Arial" w:hAnsi="Arial" w:cs="Arial"/>
+          <w:sz w:val="24"/>
+          <w:szCs w:val="24"/>
+        </w:rPr>
+        <w:t>centre</w:t>
+      </w:r>
+      <w:r>
+        <w:rPr>
+          <w:rFonts w:ascii="Arial" w:hAnsi="Arial" w:cs="Arial"/>
+          <w:sz w:val="24"/>
+          <w:szCs w:val="24"/>
+        </w:rPr>
+        <w:t>,</w:t>
+      </w:r>
+      <w:proofErr w:type="gramEnd"/>
+      <w:r>
+        <w:rPr>
+          <w:rFonts w:ascii="Arial" w:hAnsi="Arial" w:cs="Arial"/>
+          <w:sz w:val="24"/>
+          <w:szCs w:val="24"/>
+        </w:rPr>
+        <w:t xml:space="preserve"> in which case you will be notified.</w:t>
       </w:r>
     </w:p>
     <w:p>
@@ -1437,7 +1743,7 @@
 </file>
 
 <file path=word/endnotes.xml><?xml version="1.0" encoding="utf-8"?>
-<w:endnotes xmlns:wpc="http://schemas.microsoft.com/office/word/2010/wordprocessingCanvas" xmlns:cx="http://schemas.microsoft.com/office/drawing/2014/chartex" xmlns:cx1="http://schemas.microsoft.com/office/drawing/2015/9/8/chartex" xmlns:cx2="http://schemas.microsoft.com/office/drawing/2015/10/21/chartex" xmlns:cx3="http://schemas.microsoft.com/office/drawing/2016/5/9/chartex" xmlns:cx4="http://schemas.microsoft.com/office/drawing/2016/5/10/chartex" xmlns:cx5="http://schemas.microsoft.com/office/drawing/2016/5/11/chartex" xmlns:cx6="http://schemas.microsoft.com/office/drawing/2016/5/12/chartex" xmlns:cx7="http://schemas.microsoft.com/office/drawing/2016/5/13/chartex" xmlns:cx8="http://schemas.microsoft.com/office/drawing/2016/5/14/chartex" xmlns:mc="http://schemas.openxmlformats.org/markup-compatibility/2006" xmlns:aink="http://schemas.microsoft.com/office/drawing/2016/ink" xmlns:am3d="http://schemas.microsoft.com/office/drawing/2017/model3d" xmlns:o="urn:schemas-microsoft-com:office:office" xmlns:oel="http://schemas.microsoft.com/office/2019/extlst" xmlns:r="http://schemas.openxmlformats.org/officeDocument/2006/relationships" xmlns:m="http://schemas.openxmlformats.org/officeDocument/2006/math" xmlns:v="urn:schemas-microsoft-com:vml" xmlns:wp14="http://schemas.microsoft.com/office/word/2010/wordprocessingDrawing" xmlns:wp="http://schemas.openxmlformats.org/drawingml/2006/wordprocessingDrawing" xmlns:w10="urn:schemas-microsoft-com:office:word" xmlns:w="http://schemas.openxmlformats.org/wordprocessingml/2006/main" xmlns:w14="http://schemas.microsoft.com/office/word/2010/wordml" xmlns:w15="http://schemas.microsoft.com/office/word/2012/wordml" xmlns:w16cex="http://schemas.microsoft.com/office/word/2018/wordml/cex" xmlns:w16cid="http://schemas.microsoft.com/office/word/2016/wordml/cid" xmlns:w16="http://schemas.microsoft.com/office/word/2018/wordml" xmlns:w16sdtdh="http://schemas.microsoft.com/office/word/2020/wordml/sdtdatahash" xmlns:w16se="http://schemas.microsoft.com/office/word/2015/wordml/symex" xmlns:wpg="http://schemas.microsoft.com/office/word/2010/wordprocessingGroup" xmlns:wpi="http://schemas.microsoft.com/office/word/2010/wordprocessingInk" xmlns:wne="http://schemas.microsoft.com/office/word/2006/wordml" xmlns:wps="http://schemas.microsoft.com/office/word/2010/wordprocessingShape" mc:Ignorable="w14 w15 w16se w16cid w16 w16cex w16sdtdh wp14">
+<w:endnotes xmlns:wpc="http://schemas.microsoft.com/office/word/2010/wordprocessingCanvas" xmlns:cx="http://schemas.microsoft.com/office/drawing/2014/chartex" xmlns:cx1="http://schemas.microsoft.com/office/drawing/2015/9/8/chartex" xmlns:cx2="http://schemas.microsoft.com/office/drawing/2015/10/21/chartex" xmlns:cx3="http://schemas.microsoft.com/office/drawing/2016/5/9/chartex" xmlns:cx4="http://schemas.microsoft.com/office/drawing/2016/5/10/chartex" xmlns:cx5="http://schemas.microsoft.com/office/drawing/2016/5/11/chartex" xmlns:cx6="http://schemas.microsoft.com/office/drawing/2016/5/12/chartex" xmlns:cx7="http://schemas.microsoft.com/office/drawing/2016/5/13/chartex" xmlns:cx8="http://schemas.microsoft.com/office/drawing/2016/5/14/chartex" xmlns:mc="http://schemas.openxmlformats.org/markup-compatibility/2006" xmlns:aink="http://schemas.microsoft.com/office/drawing/2016/ink" xmlns:am3d="http://schemas.microsoft.com/office/drawing/2017/model3d" xmlns:o="urn:schemas-microsoft-com:office:office" xmlns:oel="http://schemas.microsoft.com/office/2019/extlst" xmlns:r="http://schemas.openxmlformats.org/officeDocument/2006/relationships" xmlns:m="http://schemas.openxmlformats.org/officeDocument/2006/math" xmlns:v="urn:schemas-microsoft-com:vml" xmlns:wp14="http://schemas.microsoft.com/office/word/2010/wordprocessingDrawing" xmlns:wp="http://schemas.openxmlformats.org/drawingml/2006/wordprocessingDrawing" xmlns:w10="urn:schemas-microsoft-com:office:word" xmlns:w="http://schemas.openxmlformats.org/wordprocessingml/2006/main" xmlns:w14="http://schemas.microsoft.com/office/word/2010/wordml" xmlns:w15="http://schemas.microsoft.com/office/word/2012/wordml" xmlns:w16cex="http://schemas.microsoft.com/office/word/2018/wordml/cex" xmlns:w16cid="http://schemas.microsoft.com/office/word/2016/wordml/cid" xmlns:w16="http://schemas.microsoft.com/office/word/2018/wordml" xmlns:w16du="http://schemas.microsoft.com/office/word/2023/wordml/word16du" xmlns:w16sdtdh="http://schemas.microsoft.com/office/word/2020/wordml/sdtdatahash" xmlns:w16se="http://schemas.microsoft.com/office/word/2015/wordml/symex" xmlns:wpg="http://schemas.microsoft.com/office/word/2010/wordprocessingGroup" xmlns:wpi="http://schemas.microsoft.com/office/word/2010/wordprocessingInk" xmlns:wne="http://schemas.microsoft.com/office/word/2006/wordml" xmlns:wps="http://schemas.microsoft.com/office/word/2010/wordprocessingShape" mc:Ignorable="w14 w15 w16se w16cid w16 w16cex w16sdtdh wp14">
   <w:endnote w:type="separator" w:id="-1">
     <w:p>
       <w:pPr>
@@ -1462,263 +1768,27 @@
 </file>
 
 <file path=word/footer1.xml><?xml version="1.0" encoding="utf-8"?>
-<w:ftr xmlns:wpc="http://schemas.microsoft.com/office/word/2010/wordprocessingCanvas" xmlns:cx="http://schemas.microsoft.com/office/drawing/2014/chartex" xmlns:cx1="http://schemas.microsoft.com/office/drawing/2015/9/8/chartex" xmlns:cx2="http://schemas.microsoft.com/office/drawing/2015/10/21/chartex" xmlns:cx3="http://schemas.microsoft.com/office/drawing/2016/5/9/chartex" xmlns:cx4="http://schemas.microsoft.com/office/drawing/2016/5/10/chartex" xmlns:cx5="http://schemas.microsoft.com/office/drawing/2016/5/11/chartex" xmlns:cx6="http://schemas.microsoft.com/office/drawing/2016/5/12/chartex" xmlns:cx7="http://schemas.microsoft.com/office/drawing/2016/5/13/chartex" xmlns:cx8="http://schemas.microsoft.com/office/drawing/2016/5/14/chartex" xmlns:mc="http://schemas.openxmlformats.org/markup-compatibility/2006" xmlns:aink="http://schemas.microsoft.com/office/drawing/2016/ink" xmlns:am3d="http://schemas.microsoft.com/office/drawing/2017/model3d" xmlns:o="urn:schemas-microsoft-com:office:office" xmlns:oel="http://schemas.microsoft.com/office/2019/extlst" xmlns:r="http://schemas.openxmlformats.org/officeDocument/2006/relationships" xmlns:m="http://schemas.openxmlformats.org/officeDocument/2006/math" xmlns:v="urn:schemas-microsoft-com:vml" xmlns:wp14="http://schemas.microsoft.com/office/word/2010/wordprocessingDrawing" xmlns:wp="http://schemas.openxmlformats.org/drawingml/2006/wordprocessingDrawing" xmlns:w10="urn:schemas-microsoft-com:office:word" xmlns:w="http://schemas.openxmlformats.org/wordprocessingml/2006/main" xmlns:w14="http://schemas.microsoft.com/office/word/2010/wordml" xmlns:w15="http://schemas.microsoft.com/office/word/2012/wordml" xmlns:w16cex="http://schemas.microsoft.com/office/word/2018/wordml/cex" xmlns:w16cid="http://schemas.microsoft.com/office/word/2016/wordml/cid" xmlns:w16="http://schemas.microsoft.com/office/word/2018/wordml" xmlns:w16sdtdh="http://schemas.microsoft.com/office/word/2020/wordml/sdtdatahash" xmlns:w16se="http://schemas.microsoft.com/office/word/2015/wordml/symex" xmlns:wpg="http://schemas.microsoft.com/office/word/2010/wordprocessingGroup" xmlns:wpi="http://schemas.microsoft.com/office/word/2010/wordprocessingInk" xmlns:wne="http://schemas.microsoft.com/office/word/2006/wordml" xmlns:wps="http://schemas.microsoft.com/office/word/2010/wordprocessingShape" mc:Ignorable="w14 w15 w16se w16cid w16 w16cex w16sdtdh wp14">
+<w:ftr xmlns:wpc="http://schemas.microsoft.com/office/word/2010/wordprocessingCanvas" xmlns:cx="http://schemas.microsoft.com/office/drawing/2014/chartex" xmlns:cx1="http://schemas.microsoft.com/office/drawing/2015/9/8/chartex" xmlns:cx2="http://schemas.microsoft.com/office/drawing/2015/10/21/chartex" xmlns:cx3="http://schemas.microsoft.com/office/drawing/2016/5/9/chartex" xmlns:cx4="http://schemas.microsoft.com/office/drawing/2016/5/10/chartex" xmlns:cx5="http://schemas.microsoft.com/office/drawing/2016/5/11/chartex" xmlns:cx6="http://schemas.microsoft.com/office/drawing/2016/5/12/chartex" xmlns:cx7="http://schemas.microsoft.com/office/drawing/2016/5/13/chartex" xmlns:cx8="http://schemas.microsoft.com/office/drawing/2016/5/14/chartex" xmlns:mc="http://schemas.openxmlformats.org/markup-compatibility/2006" xmlns:aink="http://schemas.microsoft.com/office/drawing/2016/ink" xmlns:am3d="http://schemas.microsoft.com/office/drawing/2017/model3d" xmlns:o="urn:schemas-microsoft-com:office:office" xmlns:oel="http://schemas.microsoft.com/office/2019/extlst" xmlns:r="http://schemas.openxmlformats.org/officeDocument/2006/relationships" xmlns:m="http://schemas.openxmlformats.org/officeDocument/2006/math" xmlns:v="urn:schemas-microsoft-com:vml" xmlns:wp14="http://schemas.microsoft.com/office/word/2010/wordprocessingDrawing" xmlns:wp="http://schemas.openxmlformats.org/drawingml/2006/wordprocessingDrawing" xmlns:w10="urn:schemas-microsoft-com:office:word" xmlns:w="http://schemas.openxmlformats.org/wordprocessingml/2006/main" xmlns:w14="http://schemas.microsoft.com/office/word/2010/wordml" xmlns:w15="http://schemas.microsoft.com/office/word/2012/wordml" xmlns:w16cex="http://schemas.microsoft.com/office/word/2018/wordml/cex" xmlns:w16cid="http://schemas.microsoft.com/office/word/2016/wordml/cid" xmlns:w16="http://schemas.microsoft.com/office/word/2018/wordml" xmlns:w16du="http://schemas.microsoft.com/office/word/2023/wordml/word16du" xmlns:w16sdtdh="http://schemas.microsoft.com/office/word/2020/wordml/sdtdatahash" xmlns:w16se="http://schemas.microsoft.com/office/word/2015/wordml/symex" xmlns:wpg="http://schemas.microsoft.com/office/word/2010/wordprocessingGroup" xmlns:wpi="http://schemas.microsoft.com/office/word/2010/wordprocessingInk" xmlns:wne="http://schemas.microsoft.com/office/word/2006/wordml" xmlns:wps="http://schemas.microsoft.com/office/word/2010/wordprocessingShape" mc:Ignorable="w14 w15 w16se w16cid w16 w16cex w16sdtdh wp14">
   <w:p>
     <w:pPr>
       <w:pStyle w:val="Footer"/>
     </w:pPr>
-    <w:r>
-      <w:rPr>
-        <w:noProof/>
-      </w:rPr>
-      <mc:AlternateContent>
-        <mc:Choice Requires="wps">
-          <w:drawing>
-            <wp:anchor distT="0" distB="0" distL="0" distR="0" simplePos="0" relativeHeight="251659264" behindDoc="0" locked="0" layoutInCell="1" allowOverlap="1" wp14:anchorId="6244A1C4" wp14:editId="5DFACA81">
-              <wp:simplePos x="635" y="635"/>
-              <wp:positionH relativeFrom="leftMargin">
-                <wp:align>left</wp:align>
-              </wp:positionH>
-              <wp:positionV relativeFrom="paragraph">
-                <wp:posOffset>635</wp:posOffset>
-              </wp:positionV>
-              <wp:extent cx="443865" cy="443865"/>
-              <wp:effectExtent l="0" t="0" r="6350" b="13970"/>
-              <wp:wrapSquare wrapText="bothSides"/>
-              <wp:docPr id="3" name="Text Box 3" descr="Classification: Controlled">
-                <a:extLst xmlns:a="http://schemas.openxmlformats.org/drawingml/2006/main">
-                  <a:ext uri="{5AE41FA2-C0FF-4470-9BD4-5FADCA87CBE2}">
-                    <aclsh:classification xmlns:aclsh="http://schemas.microsoft.com/office/drawing/2020/classificationShape" classificationOutcomeType="ftr"/>
-                  </a:ext>
-                </a:extLst>
-              </wp:docPr>
-              <wp:cNvGraphicFramePr/>
-              <a:graphic xmlns:a="http://schemas.openxmlformats.org/drawingml/2006/main">
-                <a:graphicData uri="http://schemas.microsoft.com/office/word/2010/wordprocessingShape">
-                  <wps:wsp>
-                    <wps:cNvSpPr txBox="1"/>
-                    <wps:spPr>
-                      <a:xfrm>
-                        <a:off x="0" y="0"/>
-                        <a:ext cx="443865" cy="443865"/>
-                      </a:xfrm>
-                      <a:prstGeom prst="rect">
-                        <a:avLst/>
-                      </a:prstGeom>
-                      <a:noFill/>
-                      <a:ln>
-                        <a:noFill/>
-                      </a:ln>
-                    </wps:spPr>
-                    <wps:txbx>
-                      <w:txbxContent>
-                        <w:p>
-                          <w:pPr>
-                            <w:rPr>
-                              <w:rFonts w:ascii="Calibri" w:eastAsia="Calibri" w:hAnsi="Calibri" w:cs="Calibri"/>
-                              <w:noProof/>
-                              <w:color w:val="FF0000"/>
-                              <w:sz w:val="12"/>
-                              <w:szCs w:val="12"/>
-                            </w:rPr>
-                          </w:pPr>
-                          <w:r>
-                            <w:rPr>
-                              <w:rFonts w:ascii="Calibri" w:eastAsia="Calibri" w:hAnsi="Calibri" w:cs="Calibri"/>
-                              <w:noProof/>
-                              <w:color w:val="FF0000"/>
-                              <w:sz w:val="12"/>
-                              <w:szCs w:val="12"/>
-                            </w:rPr>
-                            <w:t>Classification: Controlled</w:t>
-                          </w:r>
-                        </w:p>
-                      </w:txbxContent>
-                    </wps:txbx>
-                    <wps:bodyPr rot="0" spcFirstLastPara="0" vertOverflow="overflow" horzOverflow="overflow" vert="horz" wrap="none" lIns="63500" tIns="0" rIns="0" bIns="0" numCol="1" spcCol="0" rtlCol="0" fromWordArt="0" anchor="t" anchorCtr="0" forceAA="0" compatLnSpc="1">
-                      <a:prstTxWarp prst="textNoShape">
-                        <a:avLst/>
-                      </a:prstTxWarp>
-                      <a:spAutoFit/>
-                    </wps:bodyPr>
-                  </wps:wsp>
-                </a:graphicData>
-              </a:graphic>
-            </wp:anchor>
-          </w:drawing>
-        </mc:Choice>
-        <mc:Fallback>
-          <w:pict>
-            <v:shapetype w14:anchorId="6244A1C4" id="_x0000_t202" coordsize="21600,21600" o:spt="202" path="m,l,21600r21600,l21600,xe">
-              <v:stroke joinstyle="miter"/>
-              <v:path gradientshapeok="t" o:connecttype="rect"/>
-            </v:shapetype>
-            <v:shape id="Text Box 3" o:spid="_x0000_s1026" type="#_x0000_t202" alt="Classification: Controlled" style="position:absolute;margin-left:0;margin-top:.05pt;width:34.95pt;height:34.95pt;z-index:251659264;visibility:visible;mso-wrap-style:none;mso-wrap-distance-left:0;mso-wrap-distance-top:0;mso-wrap-distance-right:0;mso-wrap-distance-bottom:0;mso-position-horizontal:left;mso-position-horizontal-relative:left-margin-area;mso-position-vertical:absolute;mso-position-vertical-relative:text;v-text-anchor:top" o:gfxdata="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" filled="f" stroked="f">
-              <v:textbox style="mso-fit-shape-to-text:t" inset="5pt,0,0,0">
-                <w:txbxContent>
-                  <w:p>
-                    <w:pPr>
-                      <w:rPr>
-                        <w:rFonts w:ascii="Calibri" w:eastAsia="Calibri" w:hAnsi="Calibri" w:cs="Calibri"/>
-                        <w:noProof/>
-                        <w:color w:val="FF0000"/>
-                        <w:sz w:val="12"/>
-                        <w:szCs w:val="12"/>
-                      </w:rPr>
-                    </w:pPr>
-                    <w:r>
-                      <w:rPr>
-                        <w:rFonts w:ascii="Calibri" w:eastAsia="Calibri" w:hAnsi="Calibri" w:cs="Calibri"/>
-                        <w:noProof/>
-                        <w:color w:val="FF0000"/>
-                        <w:sz w:val="12"/>
-                        <w:szCs w:val="12"/>
-                      </w:rPr>
-                      <w:t>Classification: Controlled</w:t>
-                    </w:r>
-                  </w:p>
-                </w:txbxContent>
-              </v:textbox>
-              <w10:wrap type="square" anchorx="margin"/>
-            </v:shape>
-          </w:pict>
-        </mc:Fallback>
-      </mc:AlternateContent>
-    </w:r>
   </w:p>
 </w:ftr>
 </file>
 
 <file path=word/footer2.xml><?xml version="1.0" encoding="utf-8"?>
-<w:ftr xmlns:wpc="http://schemas.microsoft.com/office/word/2010/wordprocessingCanvas" xmlns:cx="http://schemas.microsoft.com/office/drawing/2014/chartex" xmlns:cx1="http://schemas.microsoft.com/office/drawing/2015/9/8/chartex" xmlns:cx2="http://schemas.microsoft.com/office/drawing/2015/10/21/chartex" xmlns:cx3="http://schemas.microsoft.com/office/drawing/2016/5/9/chartex" xmlns:cx4="http://schemas.microsoft.com/office/drawing/2016/5/10/chartex" xmlns:cx5="http://schemas.microsoft.com/office/drawing/2016/5/11/chartex" xmlns:cx6="http://schemas.microsoft.com/office/drawing/2016/5/12/chartex" xmlns:cx7="http://schemas.microsoft.com/office/drawing/2016/5/13/chartex" xmlns:cx8="http://schemas.microsoft.com/office/drawing/2016/5/14/chartex" xmlns:mc="http://schemas.openxmlformats.org/markup-compatibility/2006" xmlns:aink="http://schemas.microsoft.com/office/drawing/2016/ink" xmlns:am3d="http://schemas.microsoft.com/office/drawing/2017/model3d" xmlns:o="urn:schemas-microsoft-com:office:office" xmlns:oel="http://schemas.microsoft.com/office/2019/extlst" xmlns:r="http://schemas.openxmlformats.org/officeDocument/2006/relationships" xmlns:m="http://schemas.openxmlformats.org/officeDocument/2006/math" xmlns:v="urn:schemas-microsoft-com:vml" xmlns:wp14="http://schemas.microsoft.com/office/word/2010/wordprocessingDrawing" xmlns:wp="http://schemas.openxmlformats.org/drawingml/2006/wordprocessingDrawing" xmlns:w10="urn:schemas-microsoft-com:office:word" xmlns:w="http://schemas.openxmlformats.org/wordprocessingml/2006/main" xmlns:w14="http://schemas.microsoft.com/office/word/2010/wordml" xmlns:w15="http://schemas.microsoft.com/office/word/2012/wordml" xmlns:w16cex="http://schemas.microsoft.com/office/word/2018/wordml/cex" xmlns:w16cid="http://schemas.microsoft.com/office/word/2016/wordml/cid" xmlns:w16="http://schemas.microsoft.com/office/word/2018/wordml" xmlns:w16sdtdh="http://schemas.microsoft.com/office/word/2020/wordml/sdtdatahash" xmlns:w16se="http://schemas.microsoft.com/office/word/2015/wordml/symex" xmlns:wpg="http://schemas.microsoft.com/office/word/2010/wordprocessingGroup" xmlns:wpi="http://schemas.microsoft.com/office/word/2010/wordprocessingInk" xmlns:wne="http://schemas.microsoft.com/office/word/2006/wordml" xmlns:wps="http://schemas.microsoft.com/office/word/2010/wordprocessingShape" mc:Ignorable="w14 w15 w16se w16cid w16 w16cex w16sdtdh wp14">
+<w:ftr xmlns:wpc="http://schemas.microsoft.com/office/word/2010/wordprocessingCanvas" xmlns:cx="http://schemas.microsoft.com/office/drawing/2014/chartex" xmlns:cx1="http://schemas.microsoft.com/office/drawing/2015/9/8/chartex" xmlns:cx2="http://schemas.microsoft.com/office/drawing/2015/10/21/chartex" xmlns:cx3="http://schemas.microsoft.com/office/drawing/2016/5/9/chartex" xmlns:cx4="http://schemas.microsoft.com/office/drawing/2016/5/10/chartex" xmlns:cx5="http://schemas.microsoft.com/office/drawing/2016/5/11/chartex" xmlns:cx6="http://schemas.microsoft.com/office/drawing/2016/5/12/chartex" xmlns:cx7="http://schemas.microsoft.com/office/drawing/2016/5/13/chartex" xmlns:cx8="http://schemas.microsoft.com/office/drawing/2016/5/14/chartex" xmlns:mc="http://schemas.openxmlformats.org/markup-compatibility/2006" xmlns:aink="http://schemas.microsoft.com/office/drawing/2016/ink" xmlns:am3d="http://schemas.microsoft.com/office/drawing/2017/model3d" xmlns:o="urn:schemas-microsoft-com:office:office" xmlns:oel="http://schemas.microsoft.com/office/2019/extlst" xmlns:r="http://schemas.openxmlformats.org/officeDocument/2006/relationships" xmlns:m="http://schemas.openxmlformats.org/officeDocument/2006/math" xmlns:v="urn:schemas-microsoft-com:vml" xmlns:wp14="http://schemas.microsoft.com/office/word/2010/wordprocessingDrawing" xmlns:wp="http://schemas.openxmlformats.org/drawingml/2006/wordprocessingDrawing" xmlns:w10="urn:schemas-microsoft-com:office:word" xmlns:w="http://schemas.openxmlformats.org/wordprocessingml/2006/main" xmlns:w14="http://schemas.microsoft.com/office/word/2010/wordml" xmlns:w15="http://schemas.microsoft.com/office/word/2012/wordml" xmlns:w16cex="http://schemas.microsoft.com/office/word/2018/wordml/cex" xmlns:w16cid="http://schemas.microsoft.com/office/word/2016/wordml/cid" xmlns:w16="http://schemas.microsoft.com/office/word/2018/wordml" xmlns:w16du="http://schemas.microsoft.com/office/word/2023/wordml/word16du" xmlns:w16sdtdh="http://schemas.microsoft.com/office/word/2020/wordml/sdtdatahash" xmlns:w16se="http://schemas.microsoft.com/office/word/2015/wordml/symex" xmlns:wpg="http://schemas.microsoft.com/office/word/2010/wordprocessingGroup" xmlns:wpi="http://schemas.microsoft.com/office/word/2010/wordprocessingInk" xmlns:wne="http://schemas.microsoft.com/office/word/2006/wordml" xmlns:wps="http://schemas.microsoft.com/office/word/2010/wordprocessingShape" mc:Ignorable="w14 w15 w16se w16cid w16 w16cex w16sdtdh wp14">
   <w:p>
     <w:pPr>
       <w:pStyle w:val="Footer"/>
     </w:pPr>
-    <w:r>
-      <w:rPr>
-        <w:noProof/>
-      </w:rPr>
-      <mc:AlternateContent>
-        <mc:Choice Requires="wps">
-          <w:drawing>
-            <wp:anchor distT="0" distB="0" distL="0" distR="0" simplePos="0" relativeHeight="251658240" behindDoc="0" locked="0" layoutInCell="1" allowOverlap="1" wp14:anchorId="789DC448" wp14:editId="160F1F7C">
-              <wp:simplePos x="635" y="635"/>
-              <wp:positionH relativeFrom="leftMargin">
-                <wp:align>left</wp:align>
-              </wp:positionH>
-              <wp:positionV relativeFrom="paragraph">
-                <wp:posOffset>635</wp:posOffset>
-              </wp:positionV>
-              <wp:extent cx="443865" cy="443865"/>
-              <wp:effectExtent l="0" t="0" r="6350" b="13970"/>
-              <wp:wrapSquare wrapText="bothSides"/>
-              <wp:docPr id="2" name="Text Box 2" descr="Classification: Controlled">
-                <a:extLst xmlns:a="http://schemas.openxmlformats.org/drawingml/2006/main">
-                  <a:ext uri="{5AE41FA2-C0FF-4470-9BD4-5FADCA87CBE2}">
-                    <aclsh:classification xmlns:aclsh="http://schemas.microsoft.com/office/drawing/2020/classificationShape" classificationOutcomeType="ftr"/>
-                  </a:ext>
-                </a:extLst>
-              </wp:docPr>
-              <wp:cNvGraphicFramePr/>
-              <a:graphic xmlns:a="http://schemas.openxmlformats.org/drawingml/2006/main">
-                <a:graphicData uri="http://schemas.microsoft.com/office/word/2010/wordprocessingShape">
-                  <wps:wsp>
-                    <wps:cNvSpPr txBox="1"/>
-                    <wps:spPr>
-                      <a:xfrm>
-                        <a:off x="0" y="0"/>
-                        <a:ext cx="443865" cy="443865"/>
-                      </a:xfrm>
-                      <a:prstGeom prst="rect">
-                        <a:avLst/>
-                      </a:prstGeom>
-                      <a:noFill/>
-                      <a:ln>
-                        <a:noFill/>
-                      </a:ln>
-                    </wps:spPr>
-                    <wps:txbx>
-                      <w:txbxContent>
-                        <w:p>
-                          <w:pPr>
-                            <w:rPr>
-                              <w:rFonts w:ascii="Calibri" w:eastAsia="Calibri" w:hAnsi="Calibri" w:cs="Calibri"/>
-                              <w:noProof/>
-                              <w:color w:val="FF0000"/>
-                              <w:sz w:val="12"/>
-                              <w:szCs w:val="12"/>
-                            </w:rPr>
-                          </w:pPr>
-                          <w:r>
-                            <w:rPr>
-                              <w:rFonts w:ascii="Calibri" w:eastAsia="Calibri" w:hAnsi="Calibri" w:cs="Calibri"/>
-                              <w:noProof/>
-                              <w:color w:val="FF0000"/>
-                              <w:sz w:val="12"/>
-                              <w:szCs w:val="12"/>
-                            </w:rPr>
-                            <w:t>Classification: Controlled</w:t>
-                          </w:r>
-                        </w:p>
-                      </w:txbxContent>
-                    </wps:txbx>
-                    <wps:bodyPr rot="0" spcFirstLastPara="0" vertOverflow="overflow" horzOverflow="overflow" vert="horz" wrap="none" lIns="63500" tIns="0" rIns="0" bIns="0" numCol="1" spcCol="0" rtlCol="0" fromWordArt="0" anchor="t" anchorCtr="0" forceAA="0" compatLnSpc="1">
-                      <a:prstTxWarp prst="textNoShape">
-                        <a:avLst/>
-                      </a:prstTxWarp>
-                      <a:spAutoFit/>
-                    </wps:bodyPr>
-                  </wps:wsp>
-                </a:graphicData>
-              </a:graphic>
-            </wp:anchor>
-          </w:drawing>
-        </mc:Choice>
-        <mc:Fallback>
-          <w:pict>
-            <v:shapetype w14:anchorId="789DC448" id="_x0000_t202" coordsize="21600,21600" o:spt="202" path="m,l,21600r21600,l21600,xe">
-              <v:stroke joinstyle="miter"/>
-              <v:path gradientshapeok="t" o:connecttype="rect"/>
-            </v:shapetype>
-            <v:shape id="Text Box 2" o:spid="_x0000_s1027" type="#_x0000_t202" alt="Classification: Controlled" style="position:absolute;margin-left:0;margin-top:.05pt;width:34.95pt;height:34.95pt;z-index:251658240;visibility:visible;mso-wrap-style:none;mso-wrap-distance-left:0;mso-wrap-distance-top:0;mso-wrap-distance-right:0;mso-wrap-distance-bottom:0;mso-position-horizontal:left;mso-position-horizontal-relative:left-margin-area;mso-position-vertical:absolute;mso-position-vertical-relative:text;v-text-anchor:top" o:gfxdata="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" filled="f" stroked="f">
-              <v:textbox style="mso-fit-shape-to-text:t" inset="5pt,0,0,0">
-                <w:txbxContent>
-                  <w:p>
-                    <w:pPr>
-                      <w:rPr>
-                        <w:rFonts w:ascii="Calibri" w:eastAsia="Calibri" w:hAnsi="Calibri" w:cs="Calibri"/>
-                        <w:noProof/>
-                        <w:color w:val="FF0000"/>
-                        <w:sz w:val="12"/>
-                        <w:szCs w:val="12"/>
-                      </w:rPr>
-                    </w:pPr>
-                    <w:r>
-                      <w:rPr>
-                        <w:rFonts w:ascii="Calibri" w:eastAsia="Calibri" w:hAnsi="Calibri" w:cs="Calibri"/>
-                        <w:noProof/>
-                        <w:color w:val="FF0000"/>
-                        <w:sz w:val="12"/>
-                        <w:szCs w:val="12"/>
-                      </w:rPr>
-                      <w:t>Classification: Controlled</w:t>
-                    </w:r>
-                  </w:p>
-                </w:txbxContent>
-              </v:textbox>
-              <w10:wrap type="square" anchorx="margin"/>
-            </v:shape>
-          </w:pict>
-        </mc:Fallback>
-      </mc:AlternateContent>
-    </w:r>
   </w:p>
 </w:ftr>
 </file>
 
 <file path=word/footnotes.xml><?xml version="1.0" encoding="utf-8"?>
-<w:footnotes xmlns:wpc="http://schemas.microsoft.com/office/word/2010/wordprocessingCanvas" xmlns:cx="http://schemas.microsoft.com/office/drawing/2014/chartex" xmlns:cx1="http://schemas.microsoft.com/office/drawing/2015/9/8/chartex" xmlns:cx2="http://schemas.microsoft.com/office/drawing/2015/10/21/chartex" xmlns:cx3="http://schemas.microsoft.com/office/drawing/2016/5/9/chartex" xmlns:cx4="http://schemas.microsoft.com/office/drawing/2016/5/10/chartex" xmlns:cx5="http://schemas.microsoft.com/office/drawing/2016/5/11/chartex" xmlns:cx6="http://schemas.microsoft.com/office/drawing/2016/5/12/chartex" xmlns:cx7="http://schemas.microsoft.com/office/drawing/2016/5/13/chartex" xmlns:cx8="http://schemas.microsoft.com/office/drawing/2016/5/14/chartex" xmlns:mc="http://schemas.openxmlformats.org/markup-compatibility/2006" xmlns:aink="http://schemas.microsoft.com/office/drawing/2016/ink" xmlns:am3d="http://schemas.microsoft.com/office/drawing/2017/model3d" xmlns:o="urn:schemas-microsoft-com:office:office" xmlns:oel="http://schemas.microsoft.com/office/2019/extlst" xmlns:r="http://schemas.openxmlformats.org/officeDocument/2006/relationships" xmlns:m="http://schemas.openxmlformats.org/officeDocument/2006/math" xmlns:v="urn:schemas-microsoft-com:vml" xmlns:wp14="http://schemas.microsoft.com/office/word/2010/wordprocessingDrawing" xmlns:wp="http://schemas.openxmlformats.org/drawingml/2006/wordprocessingDrawing" xmlns:w10="urn:schemas-microsoft-com:office:word" xmlns:w="http://schemas.openxmlformats.org/wordprocessingml/2006/main" xmlns:w14="http://schemas.microsoft.com/office/word/2010/wordml" xmlns:w15="http://schemas.microsoft.com/office/word/2012/wordml" xmlns:w16cex="http://schemas.microsoft.com/office/word/2018/wordml/cex" xmlns:w16cid="http://schemas.microsoft.com/office/word/2016/wordml/cid" xmlns:w16="http://schemas.microsoft.com/office/word/2018/wordml" xmlns:w16sdtdh="http://schemas.microsoft.com/office/word/2020/wordml/sdtdatahash" xmlns:w16se="http://schemas.microsoft.com/office/word/2015/wordml/symex" xmlns:wpg="http://schemas.microsoft.com/office/word/2010/wordprocessingGroup" xmlns:wpi="http://schemas.microsoft.com/office/word/2010/wordprocessingInk" xmlns:wne="http://schemas.microsoft.com/office/word/2006/wordml" xmlns:wps="http://schemas.microsoft.com/office/word/2010/wordprocessingShape" mc:Ignorable="w14 w15 w16se w16cid w16 w16cex w16sdtdh wp14">
+<w:footnotes xmlns:wpc="http://schemas.microsoft.com/office/word/2010/wordprocessingCanvas" xmlns:cx="http://schemas.microsoft.com/office/drawing/2014/chartex" xmlns:cx1="http://schemas.microsoft.com/office/drawing/2015/9/8/chartex" xmlns:cx2="http://schemas.microsoft.com/office/drawing/2015/10/21/chartex" xmlns:cx3="http://schemas.microsoft.com/office/drawing/2016/5/9/chartex" xmlns:cx4="http://schemas.microsoft.com/office/drawing/2016/5/10/chartex" xmlns:cx5="http://schemas.microsoft.com/office/drawing/2016/5/11/chartex" xmlns:cx6="http://schemas.microsoft.com/office/drawing/2016/5/12/chartex" xmlns:cx7="http://schemas.microsoft.com/office/drawing/2016/5/13/chartex" xmlns:cx8="http://schemas.microsoft.com/office/drawing/2016/5/14/chartex" xmlns:mc="http://schemas.openxmlformats.org/markup-compatibility/2006" xmlns:aink="http://schemas.microsoft.com/office/drawing/2016/ink" xmlns:am3d="http://schemas.microsoft.com/office/drawing/2017/model3d" xmlns:o="urn:schemas-microsoft-com:office:office" xmlns:oel="http://schemas.microsoft.com/office/2019/extlst" xmlns:r="http://schemas.openxmlformats.org/officeDocument/2006/relationships" xmlns:m="http://schemas.openxmlformats.org/officeDocument/2006/math" xmlns:v="urn:schemas-microsoft-com:vml" xmlns:wp14="http://schemas.microsoft.com/office/word/2010/wordprocessingDrawing" xmlns:wp="http://schemas.openxmlformats.org/drawingml/2006/wordprocessingDrawing" xmlns:w10="urn:schemas-microsoft-com:office:word" xmlns:w="http://schemas.openxmlformats.org/wordprocessingml/2006/main" xmlns:w14="http://schemas.microsoft.com/office/word/2010/wordml" xmlns:w15="http://schemas.microsoft.com/office/word/2012/wordml" xmlns:w16cex="http://schemas.microsoft.com/office/word/2018/wordml/cex" xmlns:w16cid="http://schemas.microsoft.com/office/word/2016/wordml/cid" xmlns:w16="http://schemas.microsoft.com/office/word/2018/wordml" xmlns:w16du="http://schemas.microsoft.com/office/word/2023/wordml/word16du" xmlns:w16sdtdh="http://schemas.microsoft.com/office/word/2020/wordml/sdtdatahash" xmlns:w16se="http://schemas.microsoft.com/office/word/2015/wordml/symex" xmlns:wpg="http://schemas.microsoft.com/office/word/2010/wordprocessingGroup" xmlns:wpi="http://schemas.microsoft.com/office/word/2010/wordprocessingInk" xmlns:wne="http://schemas.microsoft.com/office/word/2006/wordml" xmlns:wps="http://schemas.microsoft.com/office/word/2010/wordprocessingShape" mc:Ignorable="w14 w15 w16se w16cid w16 w16cex w16sdtdh wp14">
   <w:footnote w:type="separator" w:id="-1">
     <w:p>
       <w:pPr>
@@ -1743,7 +1813,7 @@
 </file>
 
 <file path=word/numbering.xml><?xml version="1.0" encoding="utf-8"?>
-<w:numbering xmlns:wpc="http://schemas.microsoft.com/office/word/2010/wordprocessingCanvas" xmlns:cx="http://schemas.microsoft.com/office/drawing/2014/chartex" xmlns:cx1="http://schemas.microsoft.com/office/drawing/2015/9/8/chartex" xmlns:cx2="http://schemas.microsoft.com/office/drawing/2015/10/21/chartex" xmlns:cx3="http://schemas.microsoft.com/office/drawing/2016/5/9/chartex" xmlns:cx4="http://schemas.microsoft.com/office/drawing/2016/5/10/chartex" xmlns:cx5="http://schemas.microsoft.com/office/drawing/2016/5/11/chartex" xmlns:cx6="http://schemas.microsoft.com/office/drawing/2016/5/12/chartex" xmlns:cx7="http://schemas.microsoft.com/office/drawing/2016/5/13/chartex" xmlns:cx8="http://schemas.microsoft.com/office/drawing/2016/5/14/chartex" xmlns:mc="http://schemas.openxmlformats.org/markup-compatibility/2006" xmlns:aink="http://schemas.microsoft.com/office/drawing/2016/ink" xmlns:am3d="http://schemas.microsoft.com/office/drawing/2017/model3d" xmlns:o="urn:schemas-microsoft-com:office:office" xmlns:oel="http://schemas.microsoft.com/office/2019/extlst" xmlns:r="http://schemas.openxmlformats.org/officeDocument/2006/relationships" xmlns:m="http://schemas.openxmlformats.org/officeDocument/2006/math" xmlns:v="urn:schemas-microsoft-com:vml" xmlns:wp14="http://schemas.microsoft.com/office/word/2010/wordprocessingDrawing" xmlns:wp="http://schemas.openxmlformats.org/drawingml/2006/wordprocessingDrawing" xmlns:w10="urn:schemas-microsoft-com:office:word" xmlns:w="http://schemas.openxmlformats.org/wordprocessingml/2006/main" xmlns:w14="http://schemas.microsoft.com/office/word/2010/wordml" xmlns:w15="http://schemas.microsoft.com/office/word/2012/wordml" xmlns:w16cex="http://schemas.microsoft.com/office/word/2018/wordml/cex" xmlns:w16cid="http://schemas.microsoft.com/office/word/2016/wordml/cid" xmlns:w16="http://schemas.microsoft.com/office/word/2018/wordml" xmlns:w16sdtdh="http://schemas.microsoft.com/office/word/2020/wordml/sdtdatahash" xmlns:w16se="http://schemas.microsoft.com/office/word/2015/wordml/symex" xmlns:wpg="http://schemas.microsoft.com/office/word/2010/wordprocessingGroup" xmlns:wpi="http://schemas.microsoft.com/office/word/2010/wordprocessingInk" xmlns:wne="http://schemas.microsoft.com/office/word/2006/wordml" xmlns:wps="http://schemas.microsoft.com/office/word/2010/wordprocessingShape" mc:Ignorable="w14 w15 w16se w16cid w16 w16cex w16sdtdh wp14">
+<w:numbering xmlns:wpc="http://schemas.microsoft.com/office/word/2010/wordprocessingCanvas" xmlns:cx="http://schemas.microsoft.com/office/drawing/2014/chartex" xmlns:cx1="http://schemas.microsoft.com/office/drawing/2015/9/8/chartex" xmlns:cx2="http://schemas.microsoft.com/office/drawing/2015/10/21/chartex" xmlns:cx3="http://schemas.microsoft.com/office/drawing/2016/5/9/chartex" xmlns:cx4="http://schemas.microsoft.com/office/drawing/2016/5/10/chartex" xmlns:cx5="http://schemas.microsoft.com/office/drawing/2016/5/11/chartex" xmlns:cx6="http://schemas.microsoft.com/office/drawing/2016/5/12/chartex" xmlns:cx7="http://schemas.microsoft.com/office/drawing/2016/5/13/chartex" xmlns:cx8="http://schemas.microsoft.com/office/drawing/2016/5/14/chartex" xmlns:mc="http://schemas.openxmlformats.org/markup-compatibility/2006" xmlns:aink="http://schemas.microsoft.com/office/drawing/2016/ink" xmlns:am3d="http://schemas.microsoft.com/office/drawing/2017/model3d" xmlns:o="urn:schemas-microsoft-com:office:office" xmlns:oel="http://schemas.microsoft.com/office/2019/extlst" xmlns:r="http://schemas.openxmlformats.org/officeDocument/2006/relationships" xmlns:m="http://schemas.openxmlformats.org/officeDocument/2006/math" xmlns:v="urn:schemas-microsoft-com:vml" xmlns:wp14="http://schemas.microsoft.com/office/word/2010/wordprocessingDrawing" xmlns:wp="http://schemas.openxmlformats.org/drawingml/2006/wordprocessingDrawing" xmlns:w10="urn:schemas-microsoft-com:office:word" xmlns:w="http://schemas.openxmlformats.org/wordprocessingml/2006/main" xmlns:w14="http://schemas.microsoft.com/office/word/2010/wordml" xmlns:w15="http://schemas.microsoft.com/office/word/2012/wordml" xmlns:w16cex="http://schemas.microsoft.com/office/word/2018/wordml/cex" xmlns:w16cid="http://schemas.microsoft.com/office/word/2016/wordml/cid" xmlns:w16="http://schemas.microsoft.com/office/word/2018/wordml" xmlns:w16du="http://schemas.microsoft.com/office/word/2023/wordml/word16du" xmlns:w16sdtdh="http://schemas.microsoft.com/office/word/2020/wordml/sdtdatahash" xmlns:w16se="http://schemas.microsoft.com/office/word/2015/wordml/symex" xmlns:wpg="http://schemas.microsoft.com/office/word/2010/wordprocessingGroup" xmlns:wpi="http://schemas.microsoft.com/office/word/2010/wordprocessingInk" xmlns:wne="http://schemas.microsoft.com/office/word/2006/wordml" xmlns:wps="http://schemas.microsoft.com/office/word/2010/wordprocessingShape" mc:Ignorable="w14 w15 w16se w16cid w16 w16cex w16sdtdh wp14">
   <w:abstractNum w:abstractNumId="0" w15:restartNumberingAfterBreak="0">
     <w:nsid w:val="210D2DDA"/>
     <w:multiLevelType w:val="hybridMultilevel"/>
@@ -3451,6 +3521,6 @@
 
 <file path=docMetadata/LabelInfo.xml><?xml version="1.0" encoding="utf-8"?>
 <clbl:labelList xmlns:clbl="http://schemas.microsoft.com/office/2020/mipLabelMetadata">
-  <clbl:label id="{95c71a0f-75e1-4c8f-90e2-641c9351dd98}" enabled="1" method="Standard" siteId="{3e0088dc-0629-4ae6-aa8c-813e7a296f50}" contentBits="2" removed="0"/>
+  <clbl:label id="{fa22dce2-39a9-4bf4-a557-7a50b593b56a}" enabled="1" method="Privileged" siteId="{3e0088dc-0629-4ae6-aa8c-813e7a296f50}" contentBits="0" removed="0"/>
 </clbl:labelList>
 </file>
--- a/docker/docmosis/templates/CV-UNS-HNO-ENG-01199.docx
+++ b/docker/docmosis/templates/CV-UNS-HNO-ENG-01199.docx
@@ -1,6 +1,6 @@
 
 <file path=word/document.xml><?xml version="1.0" encoding="utf-8"?>
-<w:document xmlns:wpc="http://schemas.microsoft.com/office/word/2010/wordprocessingCanvas" xmlns:cx="http://schemas.microsoft.com/office/drawing/2014/chartex" xmlns:cx1="http://schemas.microsoft.com/office/drawing/2015/9/8/chartex" xmlns:cx2="http://schemas.microsoft.com/office/drawing/2015/10/21/chartex" xmlns:cx3="http://schemas.microsoft.com/office/drawing/2016/5/9/chartex" xmlns:cx4="http://schemas.microsoft.com/office/drawing/2016/5/10/chartex" xmlns:cx5="http://schemas.microsoft.com/office/drawing/2016/5/11/chartex" xmlns:cx6="http://schemas.microsoft.com/office/drawing/2016/5/12/chartex" xmlns:cx7="http://schemas.microsoft.com/office/drawing/2016/5/13/chartex" xmlns:cx8="http://schemas.microsoft.com/office/drawing/2016/5/14/chartex" xmlns:mc="http://schemas.openxmlformats.org/markup-compatibility/2006" xmlns:aink="http://schemas.microsoft.com/office/drawing/2016/ink" xmlns:am3d="http://schemas.microsoft.com/office/drawing/2017/model3d" xmlns:o="urn:schemas-microsoft-com:office:office" xmlns:oel="http://schemas.microsoft.com/office/2019/extlst" xmlns:r="http://schemas.openxmlformats.org/officeDocument/2006/relationships" xmlns:m="http://schemas.openxmlformats.org/officeDocument/2006/math" xmlns:v="urn:schemas-microsoft-com:vml" xmlns:wp14="http://schemas.microsoft.com/office/word/2010/wordprocessingDrawing" xmlns:wp="http://schemas.openxmlformats.org/drawingml/2006/wordprocessingDrawing" xmlns:w10="urn:schemas-microsoft-com:office:word" xmlns:w="http://schemas.openxmlformats.org/wordprocessingml/2006/main" xmlns:w14="http://schemas.microsoft.com/office/word/2010/wordml" xmlns:w15="http://schemas.microsoft.com/office/word/2012/wordml" xmlns:w16cex="http://schemas.microsoft.com/office/word/2018/wordml/cex" xmlns:w16cid="http://schemas.microsoft.com/office/word/2016/wordml/cid" xmlns:w16="http://schemas.microsoft.com/office/word/2018/wordml" xmlns:w16du="http://schemas.microsoft.com/office/word/2023/wordml/word16du" xmlns:w16sdtdh="http://schemas.microsoft.com/office/word/2020/wordml/sdtdatahash" xmlns:w16se="http://schemas.microsoft.com/office/word/2015/wordml/symex" xmlns:wpg="http://schemas.microsoft.com/office/word/2010/wordprocessingGroup" xmlns:wpi="http://schemas.microsoft.com/office/word/2010/wordprocessingInk" xmlns:wne="http://schemas.microsoft.com/office/word/2006/wordml" xmlns:wps="http://schemas.microsoft.com/office/word/2010/wordprocessingShape" mc:Ignorable="w14 w15 w16se w16cid w16 w16cex w16sdtdh wp14">
+<w:document xmlns:wpc="http://schemas.microsoft.com/office/word/2010/wordprocessingCanvas" xmlns:cx="http://schemas.microsoft.com/office/drawing/2014/chartex" xmlns:cx1="http://schemas.microsoft.com/office/drawing/2015/9/8/chartex" xmlns:cx2="http://schemas.microsoft.com/office/drawing/2015/10/21/chartex" xmlns:cx3="http://schemas.microsoft.com/office/drawing/2016/5/9/chartex" xmlns:cx4="http://schemas.microsoft.com/office/drawing/2016/5/10/chartex" xmlns:cx5="http://schemas.microsoft.com/office/drawing/2016/5/11/chartex" xmlns:cx6="http://schemas.microsoft.com/office/drawing/2016/5/12/chartex" xmlns:cx7="http://schemas.microsoft.com/office/drawing/2016/5/13/chartex" xmlns:cx8="http://schemas.microsoft.com/office/drawing/2016/5/14/chartex" xmlns:mc="http://schemas.openxmlformats.org/markup-compatibility/2006" xmlns:aink="http://schemas.microsoft.com/office/drawing/2016/ink" xmlns:am3d="http://schemas.microsoft.com/office/drawing/2017/model3d" xmlns:o="urn:schemas-microsoft-com:office:office" xmlns:oel="http://schemas.microsoft.com/office/2019/extlst" xmlns:r="http://schemas.openxmlformats.org/officeDocument/2006/relationships" xmlns:m="http://schemas.openxmlformats.org/officeDocument/2006/math" xmlns:v="urn:schemas-microsoft-com:vml" xmlns:wp14="http://schemas.microsoft.com/office/word/2010/wordprocessingDrawing" xmlns:wp="http://schemas.openxmlformats.org/drawingml/2006/wordprocessingDrawing" xmlns:w10="urn:schemas-microsoft-com:office:word" xmlns:w="http://schemas.openxmlformats.org/wordprocessingml/2006/main" xmlns:w14="http://schemas.microsoft.com/office/word/2010/wordml" xmlns:w15="http://schemas.microsoft.com/office/word/2012/wordml" xmlns:w16cex="http://schemas.microsoft.com/office/word/2018/wordml/cex" xmlns:w16cid="http://schemas.microsoft.com/office/word/2016/wordml/cid" xmlns:w16="http://schemas.microsoft.com/office/word/2018/wordml" xmlns:w16sdtdh="http://schemas.microsoft.com/office/word/2020/wordml/sdtdatahash" xmlns:w16se="http://schemas.microsoft.com/office/word/2015/wordml/symex" xmlns:wpg="http://schemas.microsoft.com/office/word/2010/wordprocessingGroup" xmlns:wpi="http://schemas.microsoft.com/office/word/2010/wordprocessingInk" xmlns:wne="http://schemas.microsoft.com/office/word/2006/wordml" xmlns:wps="http://schemas.microsoft.com/office/word/2010/wordprocessingShape" mc:Ignorable="w14 w15 w16se w16cid w16 w16cex w16sdtdh wp14">
   <w:body>
     <w:tbl>
       <w:tblPr>
@@ -1683,41 +1683,16 @@
           <w:sz w:val="24"/>
           <w:szCs w:val="24"/>
         </w:rPr>
-        <w:t xml:space="preserve">This case may be released to </w:t>
-      </w:r>
-      <w:r>
-        <w:rPr>
-          <w:rFonts w:ascii="Arial" w:hAnsi="Arial" w:cs="Arial"/>
-          <w:sz w:val="24"/>
-          <w:szCs w:val="24"/>
-        </w:rPr>
-        <w:t xml:space="preserve">a different court hearing </w:t>
-      </w:r>
-      <w:proofErr w:type="gramStart"/>
-      <w:r>
-        <w:rPr>
-          <w:rFonts w:ascii="Arial" w:hAnsi="Arial" w:cs="Arial"/>
-          <w:sz w:val="24"/>
-          <w:szCs w:val="24"/>
-        </w:rPr>
-        <w:t>centre</w:t>
-      </w:r>
-      <w:r>
-        <w:rPr>
-          <w:rFonts w:ascii="Arial" w:hAnsi="Arial" w:cs="Arial"/>
-          <w:sz w:val="24"/>
-          <w:szCs w:val="24"/>
-        </w:rPr>
-        <w:t>,</w:t>
-      </w:r>
-      <w:proofErr w:type="gramEnd"/>
-      <w:r>
-        <w:rPr>
-          <w:rFonts w:ascii="Arial" w:hAnsi="Arial" w:cs="Arial"/>
-          <w:sz w:val="24"/>
-          <w:szCs w:val="24"/>
-        </w:rPr>
-        <w:t xml:space="preserve"> in which case you will be notified.</w:t>
+        <w:t xml:space="preserve">Cases are listed in accordance with local hearing arrangements determined by the Judiciary and implemented by the court staff. Every effort is made to ensure that hearings start at the time specified. However, listing practices or other factors may mean </w:t>
+      </w:r>
+      <w:r>
+        <w:rPr>
+          <w:rFonts w:ascii="Arial" w:hAnsi="Arial" w:cs="Arial"/>
+          <w:sz w:val="24"/>
+          <w:szCs w:val="24"/>
+        </w:rPr>
+        <w:lastRenderedPageBreak/>
+        <w:t>that you experience a delay, an adjournment at short notice or your case may be released to a different court hearing centre, in which case you will be notified.</w:t>
       </w:r>
     </w:p>
     <w:p>
@@ -1743,7 +1718,7 @@
 </file>
 
 <file path=word/endnotes.xml><?xml version="1.0" encoding="utf-8"?>
-<w:endnotes xmlns:wpc="http://schemas.microsoft.com/office/word/2010/wordprocessingCanvas" xmlns:cx="http://schemas.microsoft.com/office/drawing/2014/chartex" xmlns:cx1="http://schemas.microsoft.com/office/drawing/2015/9/8/chartex" xmlns:cx2="http://schemas.microsoft.com/office/drawing/2015/10/21/chartex" xmlns:cx3="http://schemas.microsoft.com/office/drawing/2016/5/9/chartex" xmlns:cx4="http://schemas.microsoft.com/office/drawing/2016/5/10/chartex" xmlns:cx5="http://schemas.microsoft.com/office/drawing/2016/5/11/chartex" xmlns:cx6="http://schemas.microsoft.com/office/drawing/2016/5/12/chartex" xmlns:cx7="http://schemas.microsoft.com/office/drawing/2016/5/13/chartex" xmlns:cx8="http://schemas.microsoft.com/office/drawing/2016/5/14/chartex" xmlns:mc="http://schemas.openxmlformats.org/markup-compatibility/2006" xmlns:aink="http://schemas.microsoft.com/office/drawing/2016/ink" xmlns:am3d="http://schemas.microsoft.com/office/drawing/2017/model3d" xmlns:o="urn:schemas-microsoft-com:office:office" xmlns:oel="http://schemas.microsoft.com/office/2019/extlst" xmlns:r="http://schemas.openxmlformats.org/officeDocument/2006/relationships" xmlns:m="http://schemas.openxmlformats.org/officeDocument/2006/math" xmlns:v="urn:schemas-microsoft-com:vml" xmlns:wp14="http://schemas.microsoft.com/office/word/2010/wordprocessingDrawing" xmlns:wp="http://schemas.openxmlformats.org/drawingml/2006/wordprocessingDrawing" xmlns:w10="urn:schemas-microsoft-com:office:word" xmlns:w="http://schemas.openxmlformats.org/wordprocessingml/2006/main" xmlns:w14="http://schemas.microsoft.com/office/word/2010/wordml" xmlns:w15="http://schemas.microsoft.com/office/word/2012/wordml" xmlns:w16cex="http://schemas.microsoft.com/office/word/2018/wordml/cex" xmlns:w16cid="http://schemas.microsoft.com/office/word/2016/wordml/cid" xmlns:w16="http://schemas.microsoft.com/office/word/2018/wordml" xmlns:w16du="http://schemas.microsoft.com/office/word/2023/wordml/word16du" xmlns:w16sdtdh="http://schemas.microsoft.com/office/word/2020/wordml/sdtdatahash" xmlns:w16se="http://schemas.microsoft.com/office/word/2015/wordml/symex" xmlns:wpg="http://schemas.microsoft.com/office/word/2010/wordprocessingGroup" xmlns:wpi="http://schemas.microsoft.com/office/word/2010/wordprocessingInk" xmlns:wne="http://schemas.microsoft.com/office/word/2006/wordml" xmlns:wps="http://schemas.microsoft.com/office/word/2010/wordprocessingShape" mc:Ignorable="w14 w15 w16se w16cid w16 w16cex w16sdtdh wp14">
+<w:endnotes xmlns:wpc="http://schemas.microsoft.com/office/word/2010/wordprocessingCanvas" xmlns:cx="http://schemas.microsoft.com/office/drawing/2014/chartex" xmlns:cx1="http://schemas.microsoft.com/office/drawing/2015/9/8/chartex" xmlns:cx2="http://schemas.microsoft.com/office/drawing/2015/10/21/chartex" xmlns:cx3="http://schemas.microsoft.com/office/drawing/2016/5/9/chartex" xmlns:cx4="http://schemas.microsoft.com/office/drawing/2016/5/10/chartex" xmlns:cx5="http://schemas.microsoft.com/office/drawing/2016/5/11/chartex" xmlns:cx6="http://schemas.microsoft.com/office/drawing/2016/5/12/chartex" xmlns:cx7="http://schemas.microsoft.com/office/drawing/2016/5/13/chartex" xmlns:cx8="http://schemas.microsoft.com/office/drawing/2016/5/14/chartex" xmlns:mc="http://schemas.openxmlformats.org/markup-compatibility/2006" xmlns:aink="http://schemas.microsoft.com/office/drawing/2016/ink" xmlns:am3d="http://schemas.microsoft.com/office/drawing/2017/model3d" xmlns:o="urn:schemas-microsoft-com:office:office" xmlns:oel="http://schemas.microsoft.com/office/2019/extlst" xmlns:r="http://schemas.openxmlformats.org/officeDocument/2006/relationships" xmlns:m="http://schemas.openxmlformats.org/officeDocument/2006/math" xmlns:v="urn:schemas-microsoft-com:vml" xmlns:wp14="http://schemas.microsoft.com/office/word/2010/wordprocessingDrawing" xmlns:wp="http://schemas.openxmlformats.org/drawingml/2006/wordprocessingDrawing" xmlns:w10="urn:schemas-microsoft-com:office:word" xmlns:w="http://schemas.openxmlformats.org/wordprocessingml/2006/main" xmlns:w14="http://schemas.microsoft.com/office/word/2010/wordml" xmlns:w15="http://schemas.microsoft.com/office/word/2012/wordml" xmlns:w16cex="http://schemas.microsoft.com/office/word/2018/wordml/cex" xmlns:w16cid="http://schemas.microsoft.com/office/word/2016/wordml/cid" xmlns:w16="http://schemas.microsoft.com/office/word/2018/wordml" xmlns:w16sdtdh="http://schemas.microsoft.com/office/word/2020/wordml/sdtdatahash" xmlns:w16se="http://schemas.microsoft.com/office/word/2015/wordml/symex" xmlns:wpg="http://schemas.microsoft.com/office/word/2010/wordprocessingGroup" xmlns:wpi="http://schemas.microsoft.com/office/word/2010/wordprocessingInk" xmlns:wne="http://schemas.microsoft.com/office/word/2006/wordml" xmlns:wps="http://schemas.microsoft.com/office/word/2010/wordprocessingShape" mc:Ignorable="w14 w15 w16se w16cid w16 w16cex w16sdtdh wp14">
   <w:endnote w:type="separator" w:id="-1">
     <w:p>
       <w:pPr>
@@ -1768,7 +1743,7 @@
 </file>
 
 <file path=word/footer1.xml><?xml version="1.0" encoding="utf-8"?>
-<w:ftr xmlns:wpc="http://schemas.microsoft.com/office/word/2010/wordprocessingCanvas" xmlns:cx="http://schemas.microsoft.com/office/drawing/2014/chartex" xmlns:cx1="http://schemas.microsoft.com/office/drawing/2015/9/8/chartex" xmlns:cx2="http://schemas.microsoft.com/office/drawing/2015/10/21/chartex" xmlns:cx3="http://schemas.microsoft.com/office/drawing/2016/5/9/chartex" xmlns:cx4="http://schemas.microsoft.com/office/drawing/2016/5/10/chartex" xmlns:cx5="http://schemas.microsoft.com/office/drawing/2016/5/11/chartex" xmlns:cx6="http://schemas.microsoft.com/office/drawing/2016/5/12/chartex" xmlns:cx7="http://schemas.microsoft.com/office/drawing/2016/5/13/chartex" xmlns:cx8="http://schemas.microsoft.com/office/drawing/2016/5/14/chartex" xmlns:mc="http://schemas.openxmlformats.org/markup-compatibility/2006" xmlns:aink="http://schemas.microsoft.com/office/drawing/2016/ink" xmlns:am3d="http://schemas.microsoft.com/office/drawing/2017/model3d" xmlns:o="urn:schemas-microsoft-com:office:office" xmlns:oel="http://schemas.microsoft.com/office/2019/extlst" xmlns:r="http://schemas.openxmlformats.org/officeDocument/2006/relationships" xmlns:m="http://schemas.openxmlformats.org/officeDocument/2006/math" xmlns:v="urn:schemas-microsoft-com:vml" xmlns:wp14="http://schemas.microsoft.com/office/word/2010/wordprocessingDrawing" xmlns:wp="http://schemas.openxmlformats.org/drawingml/2006/wordprocessingDrawing" xmlns:w10="urn:schemas-microsoft-com:office:word" xmlns:w="http://schemas.openxmlformats.org/wordprocessingml/2006/main" xmlns:w14="http://schemas.microsoft.com/office/word/2010/wordml" xmlns:w15="http://schemas.microsoft.com/office/word/2012/wordml" xmlns:w16cex="http://schemas.microsoft.com/office/word/2018/wordml/cex" xmlns:w16cid="http://schemas.microsoft.com/office/word/2016/wordml/cid" xmlns:w16="http://schemas.microsoft.com/office/word/2018/wordml" xmlns:w16du="http://schemas.microsoft.com/office/word/2023/wordml/word16du" xmlns:w16sdtdh="http://schemas.microsoft.com/office/word/2020/wordml/sdtdatahash" xmlns:w16se="http://schemas.microsoft.com/office/word/2015/wordml/symex" xmlns:wpg="http://schemas.microsoft.com/office/word/2010/wordprocessingGroup" xmlns:wpi="http://schemas.microsoft.com/office/word/2010/wordprocessingInk" xmlns:wne="http://schemas.microsoft.com/office/word/2006/wordml" xmlns:wps="http://schemas.microsoft.com/office/word/2010/wordprocessingShape" mc:Ignorable="w14 w15 w16se w16cid w16 w16cex w16sdtdh wp14">
+<w:ftr xmlns:wpc="http://schemas.microsoft.com/office/word/2010/wordprocessingCanvas" xmlns:cx="http://schemas.microsoft.com/office/drawing/2014/chartex" xmlns:cx1="http://schemas.microsoft.com/office/drawing/2015/9/8/chartex" xmlns:cx2="http://schemas.microsoft.com/office/drawing/2015/10/21/chartex" xmlns:cx3="http://schemas.microsoft.com/office/drawing/2016/5/9/chartex" xmlns:cx4="http://schemas.microsoft.com/office/drawing/2016/5/10/chartex" xmlns:cx5="http://schemas.microsoft.com/office/drawing/2016/5/11/chartex" xmlns:cx6="http://schemas.microsoft.com/office/drawing/2016/5/12/chartex" xmlns:cx7="http://schemas.microsoft.com/office/drawing/2016/5/13/chartex" xmlns:cx8="http://schemas.microsoft.com/office/drawing/2016/5/14/chartex" xmlns:mc="http://schemas.openxmlformats.org/markup-compatibility/2006" xmlns:aink="http://schemas.microsoft.com/office/drawing/2016/ink" xmlns:am3d="http://schemas.microsoft.com/office/drawing/2017/model3d" xmlns:o="urn:schemas-microsoft-com:office:office" xmlns:oel="http://schemas.microsoft.com/office/2019/extlst" xmlns:r="http://schemas.openxmlformats.org/officeDocument/2006/relationships" xmlns:m="http://schemas.openxmlformats.org/officeDocument/2006/math" xmlns:v="urn:schemas-microsoft-com:vml" xmlns:wp14="http://schemas.microsoft.com/office/word/2010/wordprocessingDrawing" xmlns:wp="http://schemas.openxmlformats.org/drawingml/2006/wordprocessingDrawing" xmlns:w10="urn:schemas-microsoft-com:office:word" xmlns:w="http://schemas.openxmlformats.org/wordprocessingml/2006/main" xmlns:w14="http://schemas.microsoft.com/office/word/2010/wordml" xmlns:w15="http://schemas.microsoft.com/office/word/2012/wordml" xmlns:w16cex="http://schemas.microsoft.com/office/word/2018/wordml/cex" xmlns:w16cid="http://schemas.microsoft.com/office/word/2016/wordml/cid" xmlns:w16="http://schemas.microsoft.com/office/word/2018/wordml" xmlns:w16sdtdh="http://schemas.microsoft.com/office/word/2020/wordml/sdtdatahash" xmlns:w16se="http://schemas.microsoft.com/office/word/2015/wordml/symex" xmlns:wpg="http://schemas.microsoft.com/office/word/2010/wordprocessingGroup" xmlns:wpi="http://schemas.microsoft.com/office/word/2010/wordprocessingInk" xmlns:wne="http://schemas.microsoft.com/office/word/2006/wordml" xmlns:wps="http://schemas.microsoft.com/office/word/2010/wordprocessingShape" mc:Ignorable="w14 w15 w16se w16cid w16 w16cex w16sdtdh wp14">
   <w:p>
     <w:pPr>
       <w:pStyle w:val="Footer"/>
@@ -1778,7 +1753,7 @@
 </file>
 
 <file path=word/footer2.xml><?xml version="1.0" encoding="utf-8"?>
-<w:ftr xmlns:wpc="http://schemas.microsoft.com/office/word/2010/wordprocessingCanvas" xmlns:cx="http://schemas.microsoft.com/office/drawing/2014/chartex" xmlns:cx1="http://schemas.microsoft.com/office/drawing/2015/9/8/chartex" xmlns:cx2="http://schemas.microsoft.com/office/drawing/2015/10/21/chartex" xmlns:cx3="http://schemas.microsoft.com/office/drawing/2016/5/9/chartex" xmlns:cx4="http://schemas.microsoft.com/office/drawing/2016/5/10/chartex" xmlns:cx5="http://schemas.microsoft.com/office/drawing/2016/5/11/chartex" xmlns:cx6="http://schemas.microsoft.com/office/drawing/2016/5/12/chartex" xmlns:cx7="http://schemas.microsoft.com/office/drawing/2016/5/13/chartex" xmlns:cx8="http://schemas.microsoft.com/office/drawing/2016/5/14/chartex" xmlns:mc="http://schemas.openxmlformats.org/markup-compatibility/2006" xmlns:aink="http://schemas.microsoft.com/office/drawing/2016/ink" xmlns:am3d="http://schemas.microsoft.com/office/drawing/2017/model3d" xmlns:o="urn:schemas-microsoft-com:office:office" xmlns:oel="http://schemas.microsoft.com/office/2019/extlst" xmlns:r="http://schemas.openxmlformats.org/officeDocument/2006/relationships" xmlns:m="http://schemas.openxmlformats.org/officeDocument/2006/math" xmlns:v="urn:schemas-microsoft-com:vml" xmlns:wp14="http://schemas.microsoft.com/office/word/2010/wordprocessingDrawing" xmlns:wp="http://schemas.openxmlformats.org/drawingml/2006/wordprocessingDrawing" xmlns:w10="urn:schemas-microsoft-com:office:word" xmlns:w="http://schemas.openxmlformats.org/wordprocessingml/2006/main" xmlns:w14="http://schemas.microsoft.com/office/word/2010/wordml" xmlns:w15="http://schemas.microsoft.com/office/word/2012/wordml" xmlns:w16cex="http://schemas.microsoft.com/office/word/2018/wordml/cex" xmlns:w16cid="http://schemas.microsoft.com/office/word/2016/wordml/cid" xmlns:w16="http://schemas.microsoft.com/office/word/2018/wordml" xmlns:w16du="http://schemas.microsoft.com/office/word/2023/wordml/word16du" xmlns:w16sdtdh="http://schemas.microsoft.com/office/word/2020/wordml/sdtdatahash" xmlns:w16se="http://schemas.microsoft.com/office/word/2015/wordml/symex" xmlns:wpg="http://schemas.microsoft.com/office/word/2010/wordprocessingGroup" xmlns:wpi="http://schemas.microsoft.com/office/word/2010/wordprocessingInk" xmlns:wne="http://schemas.microsoft.com/office/word/2006/wordml" xmlns:wps="http://schemas.microsoft.com/office/word/2010/wordprocessingShape" mc:Ignorable="w14 w15 w16se w16cid w16 w16cex w16sdtdh wp14">
+<w:ftr xmlns:wpc="http://schemas.microsoft.com/office/word/2010/wordprocessingCanvas" xmlns:cx="http://schemas.microsoft.com/office/drawing/2014/chartex" xmlns:cx1="http://schemas.microsoft.com/office/drawing/2015/9/8/chartex" xmlns:cx2="http://schemas.microsoft.com/office/drawing/2015/10/21/chartex" xmlns:cx3="http://schemas.microsoft.com/office/drawing/2016/5/9/chartex" xmlns:cx4="http://schemas.microsoft.com/office/drawing/2016/5/10/chartex" xmlns:cx5="http://schemas.microsoft.com/office/drawing/2016/5/11/chartex" xmlns:cx6="http://schemas.microsoft.com/office/drawing/2016/5/12/chartex" xmlns:cx7="http://schemas.microsoft.com/office/drawing/2016/5/13/chartex" xmlns:cx8="http://schemas.microsoft.com/office/drawing/2016/5/14/chartex" xmlns:mc="http://schemas.openxmlformats.org/markup-compatibility/2006" xmlns:aink="http://schemas.microsoft.com/office/drawing/2016/ink" xmlns:am3d="http://schemas.microsoft.com/office/drawing/2017/model3d" xmlns:o="urn:schemas-microsoft-com:office:office" xmlns:oel="http://schemas.microsoft.com/office/2019/extlst" xmlns:r="http://schemas.openxmlformats.org/officeDocument/2006/relationships" xmlns:m="http://schemas.openxmlformats.org/officeDocument/2006/math" xmlns:v="urn:schemas-microsoft-com:vml" xmlns:wp14="http://schemas.microsoft.com/office/word/2010/wordprocessingDrawing" xmlns:wp="http://schemas.openxmlformats.org/drawingml/2006/wordprocessingDrawing" xmlns:w10="urn:schemas-microsoft-com:office:word" xmlns:w="http://schemas.openxmlformats.org/wordprocessingml/2006/main" xmlns:w14="http://schemas.microsoft.com/office/word/2010/wordml" xmlns:w15="http://schemas.microsoft.com/office/word/2012/wordml" xmlns:w16cex="http://schemas.microsoft.com/office/word/2018/wordml/cex" xmlns:w16cid="http://schemas.microsoft.com/office/word/2016/wordml/cid" xmlns:w16="http://schemas.microsoft.com/office/word/2018/wordml" xmlns:w16sdtdh="http://schemas.microsoft.com/office/word/2020/wordml/sdtdatahash" xmlns:w16se="http://schemas.microsoft.com/office/word/2015/wordml/symex" xmlns:wpg="http://schemas.microsoft.com/office/word/2010/wordprocessingGroup" xmlns:wpi="http://schemas.microsoft.com/office/word/2010/wordprocessingInk" xmlns:wne="http://schemas.microsoft.com/office/word/2006/wordml" xmlns:wps="http://schemas.microsoft.com/office/word/2010/wordprocessingShape" mc:Ignorable="w14 w15 w16se w16cid w16 w16cex w16sdtdh wp14">
   <w:p>
     <w:pPr>
       <w:pStyle w:val="Footer"/>
@@ -1788,7 +1763,7 @@
 </file>
 
 <file path=word/footnotes.xml><?xml version="1.0" encoding="utf-8"?>
-<w:footnotes xmlns:wpc="http://schemas.microsoft.com/office/word/2010/wordprocessingCanvas" xmlns:cx="http://schemas.microsoft.com/office/drawing/2014/chartex" xmlns:cx1="http://schemas.microsoft.com/office/drawing/2015/9/8/chartex" xmlns:cx2="http://schemas.microsoft.com/office/drawing/2015/10/21/chartex" xmlns:cx3="http://schemas.microsoft.com/office/drawing/2016/5/9/chartex" xmlns:cx4="http://schemas.microsoft.com/office/drawing/2016/5/10/chartex" xmlns:cx5="http://schemas.microsoft.com/office/drawing/2016/5/11/chartex" xmlns:cx6="http://schemas.microsoft.com/office/drawing/2016/5/12/chartex" xmlns:cx7="http://schemas.microsoft.com/office/drawing/2016/5/13/chartex" xmlns:cx8="http://schemas.microsoft.com/office/drawing/2016/5/14/chartex" xmlns:mc="http://schemas.openxmlformats.org/markup-compatibility/2006" xmlns:aink="http://schemas.microsoft.com/office/drawing/2016/ink" xmlns:am3d="http://schemas.microsoft.com/office/drawing/2017/model3d" xmlns:o="urn:schemas-microsoft-com:office:office" xmlns:oel="http://schemas.microsoft.com/office/2019/extlst" xmlns:r="http://schemas.openxmlformats.org/officeDocument/2006/relationships" xmlns:m="http://schemas.openxmlformats.org/officeDocument/2006/math" xmlns:v="urn:schemas-microsoft-com:vml" xmlns:wp14="http://schemas.microsoft.com/office/word/2010/wordprocessingDrawing" xmlns:wp="http://schemas.openxmlformats.org/drawingml/2006/wordprocessingDrawing" xmlns:w10="urn:schemas-microsoft-com:office:word" xmlns:w="http://schemas.openxmlformats.org/wordprocessingml/2006/main" xmlns:w14="http://schemas.microsoft.com/office/word/2010/wordml" xmlns:w15="http://schemas.microsoft.com/office/word/2012/wordml" xmlns:w16cex="http://schemas.microsoft.com/office/word/2018/wordml/cex" xmlns:w16cid="http://schemas.microsoft.com/office/word/2016/wordml/cid" xmlns:w16="http://schemas.microsoft.com/office/word/2018/wordml" xmlns:w16du="http://schemas.microsoft.com/office/word/2023/wordml/word16du" xmlns:w16sdtdh="http://schemas.microsoft.com/office/word/2020/wordml/sdtdatahash" xmlns:w16se="http://schemas.microsoft.com/office/word/2015/wordml/symex" xmlns:wpg="http://schemas.microsoft.com/office/word/2010/wordprocessingGroup" xmlns:wpi="http://schemas.microsoft.com/office/word/2010/wordprocessingInk" xmlns:wne="http://schemas.microsoft.com/office/word/2006/wordml" xmlns:wps="http://schemas.microsoft.com/office/word/2010/wordprocessingShape" mc:Ignorable="w14 w15 w16se w16cid w16 w16cex w16sdtdh wp14">
+<w:footnotes xmlns:wpc="http://schemas.microsoft.com/office/word/2010/wordprocessingCanvas" xmlns:cx="http://schemas.microsoft.com/office/drawing/2014/chartex" xmlns:cx1="http://schemas.microsoft.com/office/drawing/2015/9/8/chartex" xmlns:cx2="http://schemas.microsoft.com/office/drawing/2015/10/21/chartex" xmlns:cx3="http://schemas.microsoft.com/office/drawing/2016/5/9/chartex" xmlns:cx4="http://schemas.microsoft.com/office/drawing/2016/5/10/chartex" xmlns:cx5="http://schemas.microsoft.com/office/drawing/2016/5/11/chartex" xmlns:cx6="http://schemas.microsoft.com/office/drawing/2016/5/12/chartex" xmlns:cx7="http://schemas.microsoft.com/office/drawing/2016/5/13/chartex" xmlns:cx8="http://schemas.microsoft.com/office/drawing/2016/5/14/chartex" xmlns:mc="http://schemas.openxmlformats.org/markup-compatibility/2006" xmlns:aink="http://schemas.microsoft.com/office/drawing/2016/ink" xmlns:am3d="http://schemas.microsoft.com/office/drawing/2017/model3d" xmlns:o="urn:schemas-microsoft-com:office:office" xmlns:oel="http://schemas.microsoft.com/office/2019/extlst" xmlns:r="http://schemas.openxmlformats.org/officeDocument/2006/relationships" xmlns:m="http://schemas.openxmlformats.org/officeDocument/2006/math" xmlns:v="urn:schemas-microsoft-com:vml" xmlns:wp14="http://schemas.microsoft.com/office/word/2010/wordprocessingDrawing" xmlns:wp="http://schemas.openxmlformats.org/drawingml/2006/wordprocessingDrawing" xmlns:w10="urn:schemas-microsoft-com:office:word" xmlns:w="http://schemas.openxmlformats.org/wordprocessingml/2006/main" xmlns:w14="http://schemas.microsoft.com/office/word/2010/wordml" xmlns:w15="http://schemas.microsoft.com/office/word/2012/wordml" xmlns:w16cex="http://schemas.microsoft.com/office/word/2018/wordml/cex" xmlns:w16cid="http://schemas.microsoft.com/office/word/2016/wordml/cid" xmlns:w16="http://schemas.microsoft.com/office/word/2018/wordml" xmlns:w16sdtdh="http://schemas.microsoft.com/office/word/2020/wordml/sdtdatahash" xmlns:w16se="http://schemas.microsoft.com/office/word/2015/wordml/symex" xmlns:wpg="http://schemas.microsoft.com/office/word/2010/wordprocessingGroup" xmlns:wpi="http://schemas.microsoft.com/office/word/2010/wordprocessingInk" xmlns:wne="http://schemas.microsoft.com/office/word/2006/wordml" xmlns:wps="http://schemas.microsoft.com/office/word/2010/wordprocessingShape" mc:Ignorable="w14 w15 w16se w16cid w16 w16cex w16sdtdh wp14">
   <w:footnote w:type="separator" w:id="-1">
     <w:p>
       <w:pPr>
@@ -1813,7 +1788,7 @@
 </file>
 
 <file path=word/numbering.xml><?xml version="1.0" encoding="utf-8"?>
-<w:numbering xmlns:wpc="http://schemas.microsoft.com/office/word/2010/wordprocessingCanvas" xmlns:cx="http://schemas.microsoft.com/office/drawing/2014/chartex" xmlns:cx1="http://schemas.microsoft.com/office/drawing/2015/9/8/chartex" xmlns:cx2="http://schemas.microsoft.com/office/drawing/2015/10/21/chartex" xmlns:cx3="http://schemas.microsoft.com/office/drawing/2016/5/9/chartex" xmlns:cx4="http://schemas.microsoft.com/office/drawing/2016/5/10/chartex" xmlns:cx5="http://schemas.microsoft.com/office/drawing/2016/5/11/chartex" xmlns:cx6="http://schemas.microsoft.com/office/drawing/2016/5/12/chartex" xmlns:cx7="http://schemas.microsoft.com/office/drawing/2016/5/13/chartex" xmlns:cx8="http://schemas.microsoft.com/office/drawing/2016/5/14/chartex" xmlns:mc="http://schemas.openxmlformats.org/markup-compatibility/2006" xmlns:aink="http://schemas.microsoft.com/office/drawing/2016/ink" xmlns:am3d="http://schemas.microsoft.com/office/drawing/2017/model3d" xmlns:o="urn:schemas-microsoft-com:office:office" xmlns:oel="http://schemas.microsoft.com/office/2019/extlst" xmlns:r="http://schemas.openxmlformats.org/officeDocument/2006/relationships" xmlns:m="http://schemas.openxmlformats.org/officeDocument/2006/math" xmlns:v="urn:schemas-microsoft-com:vml" xmlns:wp14="http://schemas.microsoft.com/office/word/2010/wordprocessingDrawing" xmlns:wp="http://schemas.openxmlformats.org/drawingml/2006/wordprocessingDrawing" xmlns:w10="urn:schemas-microsoft-com:office:word" xmlns:w="http://schemas.openxmlformats.org/wordprocessingml/2006/main" xmlns:w14="http://schemas.microsoft.com/office/word/2010/wordml" xmlns:w15="http://schemas.microsoft.com/office/word/2012/wordml" xmlns:w16cex="http://schemas.microsoft.com/office/word/2018/wordml/cex" xmlns:w16cid="http://schemas.microsoft.com/office/word/2016/wordml/cid" xmlns:w16="http://schemas.microsoft.com/office/word/2018/wordml" xmlns:w16du="http://schemas.microsoft.com/office/word/2023/wordml/word16du" xmlns:w16sdtdh="http://schemas.microsoft.com/office/word/2020/wordml/sdtdatahash" xmlns:w16se="http://schemas.microsoft.com/office/word/2015/wordml/symex" xmlns:wpg="http://schemas.microsoft.com/office/word/2010/wordprocessingGroup" xmlns:wpi="http://schemas.microsoft.com/office/word/2010/wordprocessingInk" xmlns:wne="http://schemas.microsoft.com/office/word/2006/wordml" xmlns:wps="http://schemas.microsoft.com/office/word/2010/wordprocessingShape" mc:Ignorable="w14 w15 w16se w16cid w16 w16cex w16sdtdh wp14">
+<w:numbering xmlns:wpc="http://schemas.microsoft.com/office/word/2010/wordprocessingCanvas" xmlns:cx="http://schemas.microsoft.com/office/drawing/2014/chartex" xmlns:cx1="http://schemas.microsoft.com/office/drawing/2015/9/8/chartex" xmlns:cx2="http://schemas.microsoft.com/office/drawing/2015/10/21/chartex" xmlns:cx3="http://schemas.microsoft.com/office/drawing/2016/5/9/chartex" xmlns:cx4="http://schemas.microsoft.com/office/drawing/2016/5/10/chartex" xmlns:cx5="http://schemas.microsoft.com/office/drawing/2016/5/11/chartex" xmlns:cx6="http://schemas.microsoft.com/office/drawing/2016/5/12/chartex" xmlns:cx7="http://schemas.microsoft.com/office/drawing/2016/5/13/chartex" xmlns:cx8="http://schemas.microsoft.com/office/drawing/2016/5/14/chartex" xmlns:mc="http://schemas.openxmlformats.org/markup-compatibility/2006" xmlns:aink="http://schemas.microsoft.com/office/drawing/2016/ink" xmlns:am3d="http://schemas.microsoft.com/office/drawing/2017/model3d" xmlns:o="urn:schemas-microsoft-com:office:office" xmlns:oel="http://schemas.microsoft.com/office/2019/extlst" xmlns:r="http://schemas.openxmlformats.org/officeDocument/2006/relationships" xmlns:m="http://schemas.openxmlformats.org/officeDocument/2006/math" xmlns:v="urn:schemas-microsoft-com:vml" xmlns:wp14="http://schemas.microsoft.com/office/word/2010/wordprocessingDrawing" xmlns:wp="http://schemas.openxmlformats.org/drawingml/2006/wordprocessingDrawing" xmlns:w10="urn:schemas-microsoft-com:office:word" xmlns:w="http://schemas.openxmlformats.org/wordprocessingml/2006/main" xmlns:w14="http://schemas.microsoft.com/office/word/2010/wordml" xmlns:w15="http://schemas.microsoft.com/office/word/2012/wordml" xmlns:w16cex="http://schemas.microsoft.com/office/word/2018/wordml/cex" xmlns:w16cid="http://schemas.microsoft.com/office/word/2016/wordml/cid" xmlns:w16="http://schemas.microsoft.com/office/word/2018/wordml" xmlns:w16sdtdh="http://schemas.microsoft.com/office/word/2020/wordml/sdtdatahash" xmlns:w16se="http://schemas.microsoft.com/office/word/2015/wordml/symex" xmlns:wpg="http://schemas.microsoft.com/office/word/2010/wordprocessingGroup" xmlns:wpi="http://schemas.microsoft.com/office/word/2010/wordprocessingInk" xmlns:wne="http://schemas.microsoft.com/office/word/2006/wordml" xmlns:wps="http://schemas.microsoft.com/office/word/2010/wordprocessingShape" mc:Ignorable="w14 w15 w16se w16cid w16 w16cex w16sdtdh wp14">
   <w:abstractNum w:abstractNumId="0" w15:restartNumberingAfterBreak="0">
     <w:nsid w:val="210D2DDA"/>
     <w:multiLevelType w:val="hybridMultilevel"/>

--- a/docker/docmosis/templates/CV-UNS-HNO-ENG-01199.docx
+++ b/docker/docmosis/templates/CV-UNS-HNO-ENG-01199.docx
@@ -1660,20 +1660,56 @@
     </w:p>
     <w:p>
       <w:pPr>
-        <w:spacing w:after="240"/>
-        <w:rPr>
-          <w:rFonts w:ascii="Arial" w:hAnsi="Arial" w:cs="Arial"/>
-          <w:sz w:val="24"/>
-          <w:szCs w:val="24"/>
-        </w:rPr>
-      </w:pPr>
-      <w:r>
+        <w:spacing w:line="240" w:lineRule="auto"/>
         <w:rPr>
           <w:rFonts w:ascii="Arial" w:hAnsi="Arial" w:cs="Arial"/>
           <w:b/>
           <w:bCs/>
           <w:sz w:val="24"/>
           <w:szCs w:val="24"/>
+          <w:u w:val="single"/>
+        </w:rPr>
+      </w:pPr>
+      <w:r>
+        <w:rPr>
+          <w:rFonts w:ascii="Arial" w:hAnsi="Arial" w:cs="Arial"/>
+          <w:b/>
+          <w:bCs/>
+          <w:sz w:val="24"/>
+          <w:szCs w:val="24"/>
+          <w:u w:val="single"/>
+        </w:rPr>
+        <w:t>The Claimant (or in the event they act in person and the Defendant is represented, the Defendant) must bring to court for the start of the trial a paper copy of the electronic trial bundle for use by witnesses. A failure to do so may result in the imposition of sanctions.</w:t>
+      </w:r>
+    </w:p>
+    <w:p>
+      <w:pPr>
+        <w:spacing w:after="240"/>
+        <w:rPr>
+          <w:rFonts w:ascii="Arial" w:hAnsi="Arial" w:cs="Arial"/>
+          <w:b/>
+          <w:bCs/>
+          <w:sz w:val="24"/>
+          <w:szCs w:val="24"/>
+        </w:rPr>
+      </w:pPr>
+    </w:p>
+    <w:p>
+      <w:pPr>
+        <w:spacing w:after="240"/>
+        <w:rPr>
+          <w:rFonts w:ascii="Arial" w:hAnsi="Arial" w:cs="Arial"/>
+          <w:sz w:val="24"/>
+          <w:szCs w:val="24"/>
+        </w:rPr>
+      </w:pPr>
+      <w:r>
+        <w:rPr>
+          <w:rFonts w:ascii="Arial" w:hAnsi="Arial" w:cs="Arial"/>
+          <w:b/>
+          <w:bCs/>
+          <w:sz w:val="24"/>
+          <w:szCs w:val="24"/>
         </w:rPr>
         <w:t xml:space="preserve">Please note: </w:t>
       </w:r>
@@ -1683,16 +1719,7 @@
           <w:sz w:val="24"/>
           <w:szCs w:val="24"/>
         </w:rPr>
-        <w:t xml:space="preserve">Cases are listed in accordance with local hearing arrangements determined by the Judiciary and implemented by the court staff. Every effort is made to ensure that hearings start at the time specified. However, listing practices or other factors may mean </w:t>
-      </w:r>
-      <w:r>
-        <w:rPr>
-          <w:rFonts w:ascii="Arial" w:hAnsi="Arial" w:cs="Arial"/>
-          <w:sz w:val="24"/>
-          <w:szCs w:val="24"/>
-        </w:rPr>
-        <w:lastRenderedPageBreak/>
-        <w:t>that you experience a delay, an adjournment at short notice or your case may be released to a different court hearing centre, in which case you will be notified.</w:t>
+        <w:t>Cases are listed in accordance with local hearing arrangements determined by the Judiciary and implemented by the court staff. Every effort is made to ensure that hearings start at the time specified. However, listing practices or other factors may mean that you experience a delay, an adjournment at short notice or your case may be released to a different court hearing centre, in which case you will be notified.</w:t>
       </w:r>
     </w:p>
     <w:p>

--- a/docker/docmosis/templates/CV-UNS-HNO-ENG-01199.docx
+++ b/docker/docmosis/templates/CV-UNS-HNO-ENG-01199.docx
@@ -1650,9 +1650,11 @@
     <w:bookmarkEnd w:id="4"/>
     <w:p>
       <w:pPr>
-        <w:spacing w:line="240" w:lineRule="auto"/>
-        <w:rPr>
-          <w:rFonts w:ascii="Arial" w:hAnsi="Arial" w:cs="Arial"/>
+        <w:spacing w:after="240"/>
+        <w:rPr>
+          <w:rFonts w:ascii="Arial" w:hAnsi="Arial" w:cs="Arial"/>
+          <w:b/>
+          <w:bCs/>
           <w:sz w:val="24"/>
           <w:szCs w:val="24"/>
         </w:rPr>
@@ -1660,56 +1662,20 @@
     </w:p>
     <w:p>
       <w:pPr>
-        <w:spacing w:line="240" w:lineRule="auto"/>
+        <w:spacing w:after="240"/>
+        <w:rPr>
+          <w:rFonts w:ascii="Arial" w:hAnsi="Arial" w:cs="Arial"/>
+          <w:sz w:val="24"/>
+          <w:szCs w:val="24"/>
+        </w:rPr>
+      </w:pPr>
+      <w:r>
         <w:rPr>
           <w:rFonts w:ascii="Arial" w:hAnsi="Arial" w:cs="Arial"/>
           <w:b/>
           <w:bCs/>
           <w:sz w:val="24"/>
           <w:szCs w:val="24"/>
-          <w:u w:val="single"/>
-        </w:rPr>
-      </w:pPr>
-      <w:r>
-        <w:rPr>
-          <w:rFonts w:ascii="Arial" w:hAnsi="Arial" w:cs="Arial"/>
-          <w:b/>
-          <w:bCs/>
-          <w:sz w:val="24"/>
-          <w:szCs w:val="24"/>
-          <w:u w:val="single"/>
-        </w:rPr>
-        <w:t>The Claimant (or in the event they act in person and the Defendant is represented, the Defendant) must bring to court for the start of the trial a paper copy of the electronic trial bundle for use by witnesses. A failure to do so may result in the imposition of sanctions.</w:t>
-      </w:r>
-    </w:p>
-    <w:p>
-      <w:pPr>
-        <w:spacing w:after="240"/>
-        <w:rPr>
-          <w:rFonts w:ascii="Arial" w:hAnsi="Arial" w:cs="Arial"/>
-          <w:b/>
-          <w:bCs/>
-          <w:sz w:val="24"/>
-          <w:szCs w:val="24"/>
-        </w:rPr>
-      </w:pPr>
-    </w:p>
-    <w:p>
-      <w:pPr>
-        <w:spacing w:after="240"/>
-        <w:rPr>
-          <w:rFonts w:ascii="Arial" w:hAnsi="Arial" w:cs="Arial"/>
-          <w:sz w:val="24"/>
-          <w:szCs w:val="24"/>
-        </w:rPr>
-      </w:pPr>
-      <w:r>
-        <w:rPr>
-          <w:rFonts w:ascii="Arial" w:hAnsi="Arial" w:cs="Arial"/>
-          <w:b/>
-          <w:bCs/>
-          <w:sz w:val="24"/>
-          <w:szCs w:val="24"/>
         </w:rPr>
         <w:t xml:space="preserve">Please note: </w:t>
       </w:r>
@@ -1719,7 +1685,16 @@
           <w:sz w:val="24"/>
           <w:szCs w:val="24"/>
         </w:rPr>
-        <w:t>Cases are listed in accordance with local hearing arrangements determined by the Judiciary and implemented by the court staff. Every effort is made to ensure that hearings start at the time specified. However, listing practices or other factors may mean that you experience a delay, an adjournment at short notice or your case may be released to a different court hearing centre, in which case you will be notified.</w:t>
+        <w:t xml:space="preserve">Cases are listed in accordance with local hearing arrangements determined by the Judiciary and implemented by the court staff. Every effort is made to ensure that hearings start at the time specified. However, listing practices or other factors may mean </w:t>
+      </w:r>
+      <w:r>
+        <w:rPr>
+          <w:rFonts w:ascii="Arial" w:hAnsi="Arial" w:cs="Arial"/>
+          <w:sz w:val="24"/>
+          <w:szCs w:val="24"/>
+        </w:rPr>
+        <w:lastRenderedPageBreak/>
+        <w:t>that you experience a delay, an adjournment at short notice or your case may be released to a different court hearing centre, in which case you will be notified.</w:t>
       </w:r>
     </w:p>
     <w:p>

--- a/docker/docmosis/templates/CV-UNS-HNO-ENG-01199.docx
+++ b/docker/docmosis/templates/CV-UNS-HNO-ENG-01199.docx
@@ -1650,11 +1650,9 @@
     <w:bookmarkEnd w:id="4"/>
     <w:p>
       <w:pPr>
-        <w:spacing w:after="240"/>
-        <w:rPr>
-          <w:rFonts w:ascii="Arial" w:hAnsi="Arial" w:cs="Arial"/>
-          <w:b/>
-          <w:bCs/>
+        <w:spacing w:line="240" w:lineRule="auto"/>
+        <w:rPr>
+          <w:rFonts w:ascii="Arial" w:hAnsi="Arial" w:cs="Arial"/>
           <w:sz w:val="24"/>
           <w:szCs w:val="24"/>
         </w:rPr>

--- a/docker/docmosis/templates/CV-UNS-HNO-ENG-01199.docx
+++ b/docker/docmosis/templates/CV-UNS-HNO-ENG-01199.docx
@@ -1660,20 +1660,56 @@
     </w:p>
     <w:p>
       <w:pPr>
-        <w:spacing w:after="240"/>
-        <w:rPr>
-          <w:rFonts w:ascii="Arial" w:hAnsi="Arial" w:cs="Arial"/>
-          <w:sz w:val="24"/>
-          <w:szCs w:val="24"/>
-        </w:rPr>
-      </w:pPr>
-      <w:r>
+        <w:spacing w:line="240" w:lineRule="auto"/>
         <w:rPr>
           <w:rFonts w:ascii="Arial" w:hAnsi="Arial" w:cs="Arial"/>
           <w:b/>
           <w:bCs/>
           <w:sz w:val="24"/>
           <w:szCs w:val="24"/>
+          <w:u w:val="single"/>
+        </w:rPr>
+      </w:pPr>
+      <w:bookmarkStart w:id="5" w:name="_Hlk150165830"/>
+      <w:r>
+        <w:rPr>
+          <w:rFonts w:ascii="Arial" w:hAnsi="Arial" w:cs="Arial"/>
+          <w:b/>
+          <w:bCs/>
+          <w:sz w:val="24"/>
+          <w:szCs w:val="24"/>
+          <w:u w:val="single"/>
+        </w:rPr>
+        <w:t>The Claimant (or in the event they act in person and the Defendant is represented, the Defendant) must bring to court for the start of the trial a paper copy of the electronic trial bundle for use by witnesses. A failure to do so may result in the imposition of sanctions.</w:t>
+      </w:r>
+    </w:p>
+    <w:bookmarkEnd w:id="5"/>
+    <w:p>
+      <w:pPr>
+        <w:spacing w:line="240" w:lineRule="auto"/>
+        <w:rPr>
+          <w:rFonts w:ascii="Arial" w:hAnsi="Arial" w:cs="Arial"/>
+          <w:sz w:val="24"/>
+          <w:szCs w:val="24"/>
+        </w:rPr>
+      </w:pPr>
+    </w:p>
+    <w:p>
+      <w:pPr>
+        <w:spacing w:after="240"/>
+        <w:rPr>
+          <w:rFonts w:ascii="Arial" w:hAnsi="Arial" w:cs="Arial"/>
+          <w:sz w:val="24"/>
+          <w:szCs w:val="24"/>
+        </w:rPr>
+      </w:pPr>
+      <w:r>
+        <w:rPr>
+          <w:rFonts w:ascii="Arial" w:hAnsi="Arial" w:cs="Arial"/>
+          <w:b/>
+          <w:bCs/>
+          <w:sz w:val="24"/>
+          <w:szCs w:val="24"/>
         </w:rPr>
         <w:t xml:space="preserve">Please note: </w:t>
       </w:r>
@@ -1683,16 +1719,7 @@
           <w:sz w:val="24"/>
           <w:szCs w:val="24"/>
         </w:rPr>
-        <w:t xml:space="preserve">Cases are listed in accordance with local hearing arrangements determined by the Judiciary and implemented by the court staff. Every effort is made to ensure that hearings start at the time specified. However, listing practices or other factors may mean </w:t>
-      </w:r>
-      <w:r>
-        <w:rPr>
-          <w:rFonts w:ascii="Arial" w:hAnsi="Arial" w:cs="Arial"/>
-          <w:sz w:val="24"/>
-          <w:szCs w:val="24"/>
-        </w:rPr>
-        <w:lastRenderedPageBreak/>
-        <w:t>that you experience a delay, an adjournment at short notice or your case may be released to a different court hearing centre, in which case you will be notified.</w:t>
+        <w:t>Cases are listed in accordance with local hearing arrangements determined by the Judiciary and implemented by the court staff. Every effort is made to ensure that hearings start at the time specified. However, listing practices or other factors may mean that you experience a delay, an adjournment at short notice or your case may be released to a different court hearing centre, in which case you will be notified.</w:t>
       </w:r>
     </w:p>
     <w:p>

--- a/docker/docmosis/templates/CV-UNS-HNO-ENG-01199.docx
+++ b/docker/docmosis/templates/CV-UNS-HNO-ENG-01199.docx
@@ -1660,56 +1660,20 @@
     </w:p>
     <w:p>
       <w:pPr>
-        <w:spacing w:line="240" w:lineRule="auto"/>
+        <w:spacing w:after="240"/>
+        <w:rPr>
+          <w:rFonts w:ascii="Arial" w:hAnsi="Arial" w:cs="Arial"/>
+          <w:sz w:val="24"/>
+          <w:szCs w:val="24"/>
+        </w:rPr>
+      </w:pPr>
+      <w:r>
         <w:rPr>
           <w:rFonts w:ascii="Arial" w:hAnsi="Arial" w:cs="Arial"/>
           <w:b/>
           <w:bCs/>
           <w:sz w:val="24"/>
           <w:szCs w:val="24"/>
-          <w:u w:val="single"/>
-        </w:rPr>
-      </w:pPr>
-      <w:bookmarkStart w:id="5" w:name="_Hlk150165830"/>
-      <w:r>
-        <w:rPr>
-          <w:rFonts w:ascii="Arial" w:hAnsi="Arial" w:cs="Arial"/>
-          <w:b/>
-          <w:bCs/>
-          <w:sz w:val="24"/>
-          <w:szCs w:val="24"/>
-          <w:u w:val="single"/>
-        </w:rPr>
-        <w:t>The Claimant (or in the event they act in person and the Defendant is represented, the Defendant) must bring to court for the start of the trial a paper copy of the electronic trial bundle for use by witnesses. A failure to do so may result in the imposition of sanctions.</w:t>
-      </w:r>
-    </w:p>
-    <w:bookmarkEnd w:id="5"/>
-    <w:p>
-      <w:pPr>
-        <w:spacing w:line="240" w:lineRule="auto"/>
-        <w:rPr>
-          <w:rFonts w:ascii="Arial" w:hAnsi="Arial" w:cs="Arial"/>
-          <w:sz w:val="24"/>
-          <w:szCs w:val="24"/>
-        </w:rPr>
-      </w:pPr>
-    </w:p>
-    <w:p>
-      <w:pPr>
-        <w:spacing w:after="240"/>
-        <w:rPr>
-          <w:rFonts w:ascii="Arial" w:hAnsi="Arial" w:cs="Arial"/>
-          <w:sz w:val="24"/>
-          <w:szCs w:val="24"/>
-        </w:rPr>
-      </w:pPr>
-      <w:r>
-        <w:rPr>
-          <w:rFonts w:ascii="Arial" w:hAnsi="Arial" w:cs="Arial"/>
-          <w:b/>
-          <w:bCs/>
-          <w:sz w:val="24"/>
-          <w:szCs w:val="24"/>
         </w:rPr>
         <w:t xml:space="preserve">Please note: </w:t>
       </w:r>
@@ -1719,7 +1683,16 @@
           <w:sz w:val="24"/>
           <w:szCs w:val="24"/>
         </w:rPr>
-        <w:t>Cases are listed in accordance with local hearing arrangements determined by the Judiciary and implemented by the court staff. Every effort is made to ensure that hearings start at the time specified. However, listing practices or other factors may mean that you experience a delay, an adjournment at short notice or your case may be released to a different court hearing centre, in which case you will be notified.</w:t>
+        <w:t xml:space="preserve">Cases are listed in accordance with local hearing arrangements determined by the Judiciary and implemented by the court staff. Every effort is made to ensure that hearings start at the time specified. However, listing practices or other factors may mean </w:t>
+      </w:r>
+      <w:r>
+        <w:rPr>
+          <w:rFonts w:ascii="Arial" w:hAnsi="Arial" w:cs="Arial"/>
+          <w:sz w:val="24"/>
+          <w:szCs w:val="24"/>
+        </w:rPr>
+        <w:lastRenderedPageBreak/>
+        <w:t>that you experience a delay, an adjournment at short notice or your case may be released to a different court hearing centre, in which case you will be notified.</w:t>
       </w:r>
     </w:p>
     <w:p>

--- a/docker/docmosis/templates/CV-UNS-HNO-ENG-01199.docx
+++ b/docker/docmosis/templates/CV-UNS-HNO-ENG-01199.docx
@@ -68,6 +68,16 @@
                 <w:szCs w:val="24"/>
               </w:rPr>
               <w:t>court</w:t>
+            </w:r>
+            <w:r>
+              <w:rPr>
+                <w:rFonts w:ascii="Arial" w:hAnsi="Arial" w:cs="Arial"/>
+                <w:b/>
+                <w:bCs/>
+                <w:sz w:val="24"/>
+                <w:szCs w:val="24"/>
+              </w:rPr>
+              <w:t>Name</w:t>
             </w:r>
             <w:r>
               <w:rPr>

--- a/docker/docmosis/templates/CV-UNS-HNO-ENG-01199.docx
+++ b/docker/docmosis/templates/CV-UNS-HNO-ENG-01199.docx
@@ -1,6 +1,6 @@
 
 <file path=word/document.xml><?xml version="1.0" encoding="utf-8"?>
-<w:document xmlns:wpc="http://schemas.microsoft.com/office/word/2010/wordprocessingCanvas" xmlns:cx="http://schemas.microsoft.com/office/drawing/2014/chartex" xmlns:cx1="http://schemas.microsoft.com/office/drawing/2015/9/8/chartex" xmlns:cx2="http://schemas.microsoft.com/office/drawing/2015/10/21/chartex" xmlns:cx3="http://schemas.microsoft.com/office/drawing/2016/5/9/chartex" xmlns:cx4="http://schemas.microsoft.com/office/drawing/2016/5/10/chartex" xmlns:cx5="http://schemas.microsoft.com/office/drawing/2016/5/11/chartex" xmlns:cx6="http://schemas.microsoft.com/office/drawing/2016/5/12/chartex" xmlns:cx7="http://schemas.microsoft.com/office/drawing/2016/5/13/chartex" xmlns:cx8="http://schemas.microsoft.com/office/drawing/2016/5/14/chartex" xmlns:mc="http://schemas.openxmlformats.org/markup-compatibility/2006" xmlns:aink="http://schemas.microsoft.com/office/drawing/2016/ink" xmlns:am3d="http://schemas.microsoft.com/office/drawing/2017/model3d" xmlns:o="urn:schemas-microsoft-com:office:office" xmlns:oel="http://schemas.microsoft.com/office/2019/extlst" xmlns:r="http://schemas.openxmlformats.org/officeDocument/2006/relationships" xmlns:m="http://schemas.openxmlformats.org/officeDocument/2006/math" xmlns:v="urn:schemas-microsoft-com:vml" xmlns:wp14="http://schemas.microsoft.com/office/word/2010/wordprocessingDrawing" xmlns:wp="http://schemas.openxmlformats.org/drawingml/2006/wordprocessingDrawing" xmlns:w10="urn:schemas-microsoft-com:office:word" xmlns:w="http://schemas.openxmlformats.org/wordprocessingml/2006/main" xmlns:w14="http://schemas.microsoft.com/office/word/2010/wordml" xmlns:w15="http://schemas.microsoft.com/office/word/2012/wordml" xmlns:w16cex="http://schemas.microsoft.com/office/word/2018/wordml/cex" xmlns:w16cid="http://schemas.microsoft.com/office/word/2016/wordml/cid" xmlns:w16="http://schemas.microsoft.com/office/word/2018/wordml" xmlns:w16sdtdh="http://schemas.microsoft.com/office/word/2020/wordml/sdtdatahash" xmlns:w16se="http://schemas.microsoft.com/office/word/2015/wordml/symex" xmlns:wpg="http://schemas.microsoft.com/office/word/2010/wordprocessingGroup" xmlns:wpi="http://schemas.microsoft.com/office/word/2010/wordprocessingInk" xmlns:wne="http://schemas.microsoft.com/office/word/2006/wordml" xmlns:wps="http://schemas.microsoft.com/office/word/2010/wordprocessingShape" mc:Ignorable="w14 w15 w16se w16cid w16 w16cex w16sdtdh wp14">
+<w:document xmlns:wpc="http://schemas.microsoft.com/office/word/2010/wordprocessingCanvas" xmlns:cx="http://schemas.microsoft.com/office/drawing/2014/chartex" xmlns:cx1="http://schemas.microsoft.com/office/drawing/2015/9/8/chartex" xmlns:cx2="http://schemas.microsoft.com/office/drawing/2015/10/21/chartex" xmlns:cx3="http://schemas.microsoft.com/office/drawing/2016/5/9/chartex" xmlns:cx4="http://schemas.microsoft.com/office/drawing/2016/5/10/chartex" xmlns:cx5="http://schemas.microsoft.com/office/drawing/2016/5/11/chartex" xmlns:cx6="http://schemas.microsoft.com/office/drawing/2016/5/12/chartex" xmlns:cx7="http://schemas.microsoft.com/office/drawing/2016/5/13/chartex" xmlns:cx8="http://schemas.microsoft.com/office/drawing/2016/5/14/chartex" xmlns:mc="http://schemas.openxmlformats.org/markup-compatibility/2006" xmlns:aink="http://schemas.microsoft.com/office/drawing/2016/ink" xmlns:am3d="http://schemas.microsoft.com/office/drawing/2017/model3d" xmlns:o="urn:schemas-microsoft-com:office:office" xmlns:oel="http://schemas.microsoft.com/office/2019/extlst" xmlns:r="http://schemas.openxmlformats.org/officeDocument/2006/relationships" xmlns:m="http://schemas.openxmlformats.org/officeDocument/2006/math" xmlns:v="urn:schemas-microsoft-com:vml" xmlns:wp14="http://schemas.microsoft.com/office/word/2010/wordprocessingDrawing" xmlns:wp="http://schemas.openxmlformats.org/drawingml/2006/wordprocessingDrawing" xmlns:w10="urn:schemas-microsoft-com:office:word" xmlns:w="http://schemas.openxmlformats.org/wordprocessingml/2006/main" xmlns:w14="http://schemas.microsoft.com/office/word/2010/wordml" xmlns:w15="http://schemas.microsoft.com/office/word/2012/wordml" xmlns:w16cex="http://schemas.microsoft.com/office/word/2018/wordml/cex" xmlns:w16cid="http://schemas.microsoft.com/office/word/2016/wordml/cid" xmlns:w16="http://schemas.microsoft.com/office/word/2018/wordml" xmlns:w16du="http://schemas.microsoft.com/office/word/2023/wordml/word16du" xmlns:w16sdtdh="http://schemas.microsoft.com/office/word/2020/wordml/sdtdatahash" xmlns:w16se="http://schemas.microsoft.com/office/word/2015/wordml/symex" xmlns:wpg="http://schemas.microsoft.com/office/word/2010/wordprocessingGroup" xmlns:wpi="http://schemas.microsoft.com/office/word/2010/wordprocessingInk" xmlns:wne="http://schemas.microsoft.com/office/word/2006/wordml" xmlns:wps="http://schemas.microsoft.com/office/word/2010/wordprocessingShape" mc:Ignorable="w14 w15 w16se w16cid w16 w16cex w16sdtdh w16du wp14">
   <w:body>
     <w:tbl>
       <w:tblPr>
@@ -242,7 +242,6 @@
               </w:rPr>
               <w:t>&lt;</w:t>
             </w:r>
-            <w:proofErr w:type="gramStart"/>
             <w:r>
               <w:rPr>
                 <w:rFonts w:ascii="Arial" w:hAnsi="Arial" w:cs="Arial"/>
@@ -252,7 +251,6 @@
               <w:t>&lt;{</w:t>
             </w:r>
             <w:proofErr w:type="spellStart"/>
-            <w:proofErr w:type="gramEnd"/>
             <w:r>
               <w:rPr>
                 <w:rFonts w:ascii="Arial" w:hAnsi="Arial" w:cs="Arial"/>
@@ -1195,19 +1193,9 @@
           <w:sz w:val="24"/>
           <w:szCs w:val="24"/>
         </w:rPr>
-        <w:t>&lt;</w:t>
-      </w:r>
-      <w:proofErr w:type="gramStart"/>
-      <w:r>
-        <w:rPr>
-          <w:rFonts w:ascii="Arial" w:hAnsi="Arial" w:cs="Arial"/>
-          <w:sz w:val="24"/>
-          <w:szCs w:val="24"/>
-        </w:rPr>
-        <w:t>&lt;{</w:t>
+        <w:t>&lt;&lt;{</w:t>
       </w:r>
       <w:proofErr w:type="spellStart"/>
-      <w:proofErr w:type="gramEnd"/>
       <w:r>
         <w:rPr>
           <w:rFonts w:ascii="Arial" w:hAnsi="Arial" w:cs="Arial"/>
@@ -1298,7 +1286,6 @@
         </w:rPr>
         <w:t>&lt;</w:t>
       </w:r>
-      <w:proofErr w:type="gramStart"/>
       <w:r>
         <w:rPr>
           <w:rFonts w:ascii="Arial" w:hAnsi="Arial" w:cs="Arial"/>
@@ -1308,7 +1295,6 @@
         <w:t>&lt;{</w:t>
       </w:r>
       <w:proofErr w:type="spellStart"/>
-      <w:proofErr w:type="gramEnd"/>
       <w:r>
         <w:rPr>
           <w:rFonts w:ascii="Arial" w:hAnsi="Arial" w:cs="Arial"/>
@@ -1431,22 +1417,6 @@
           <w:szCs w:val="24"/>
         </w:rPr>
       </w:pPr>
-      <w:r>
-        <w:rPr>
-          <w:rFonts w:ascii="Arial" w:hAnsi="Arial" w:cs="Arial"/>
-          <w:sz w:val="24"/>
-          <w:szCs w:val="24"/>
-        </w:rPr>
-        <w:t>by</w:t>
-      </w:r>
-      <w:r>
-        <w:rPr>
-          <w:rFonts w:ascii="Arial" w:hAnsi="Arial" w:cs="Arial"/>
-          <w:sz w:val="24"/>
-          <w:szCs w:val="24"/>
-        </w:rPr>
-        <w:t xml:space="preserve"> </w:t>
-      </w:r>
       <w:bookmarkStart w:id="2" w:name="_Hlk114659947"/>
       <w:r>
         <w:rPr>
@@ -1755,7 +1725,7 @@
 </file>
 
 <file path=word/endnotes.xml><?xml version="1.0" encoding="utf-8"?>
-<w:endnotes xmlns:wpc="http://schemas.microsoft.com/office/word/2010/wordprocessingCanvas" xmlns:cx="http://schemas.microsoft.com/office/drawing/2014/chartex" xmlns:cx1="http://schemas.microsoft.com/office/drawing/2015/9/8/chartex" xmlns:cx2="http://schemas.microsoft.com/office/drawing/2015/10/21/chartex" xmlns:cx3="http://schemas.microsoft.com/office/drawing/2016/5/9/chartex" xmlns:cx4="http://schemas.microsoft.com/office/drawing/2016/5/10/chartex" xmlns:cx5="http://schemas.microsoft.com/office/drawing/2016/5/11/chartex" xmlns:cx6="http://schemas.microsoft.com/office/drawing/2016/5/12/chartex" xmlns:cx7="http://schemas.microsoft.com/office/drawing/2016/5/13/chartex" xmlns:cx8="http://schemas.microsoft.com/office/drawing/2016/5/14/chartex" xmlns:mc="http://schemas.openxmlformats.org/markup-compatibility/2006" xmlns:aink="http://schemas.microsoft.com/office/drawing/2016/ink" xmlns:am3d="http://schemas.microsoft.com/office/drawing/2017/model3d" xmlns:o="urn:schemas-microsoft-com:office:office" xmlns:oel="http://schemas.microsoft.com/office/2019/extlst" xmlns:r="http://schemas.openxmlformats.org/officeDocument/2006/relationships" xmlns:m="http://schemas.openxmlformats.org/officeDocument/2006/math" xmlns:v="urn:schemas-microsoft-com:vml" xmlns:wp14="http://schemas.microsoft.com/office/word/2010/wordprocessingDrawing" xmlns:wp="http://schemas.openxmlformats.org/drawingml/2006/wordprocessingDrawing" xmlns:w10="urn:schemas-microsoft-com:office:word" xmlns:w="http://schemas.openxmlformats.org/wordprocessingml/2006/main" xmlns:w14="http://schemas.microsoft.com/office/word/2010/wordml" xmlns:w15="http://schemas.microsoft.com/office/word/2012/wordml" xmlns:w16cex="http://schemas.microsoft.com/office/word/2018/wordml/cex" xmlns:w16cid="http://schemas.microsoft.com/office/word/2016/wordml/cid" xmlns:w16="http://schemas.microsoft.com/office/word/2018/wordml" xmlns:w16sdtdh="http://schemas.microsoft.com/office/word/2020/wordml/sdtdatahash" xmlns:w16se="http://schemas.microsoft.com/office/word/2015/wordml/symex" xmlns:wpg="http://schemas.microsoft.com/office/word/2010/wordprocessingGroup" xmlns:wpi="http://schemas.microsoft.com/office/word/2010/wordprocessingInk" xmlns:wne="http://schemas.microsoft.com/office/word/2006/wordml" xmlns:wps="http://schemas.microsoft.com/office/word/2010/wordprocessingShape" mc:Ignorable="w14 w15 w16se w16cid w16 w16cex w16sdtdh wp14">
+<w:endnotes xmlns:wpc="http://schemas.microsoft.com/office/word/2010/wordprocessingCanvas" xmlns:cx="http://schemas.microsoft.com/office/drawing/2014/chartex" xmlns:cx1="http://schemas.microsoft.com/office/drawing/2015/9/8/chartex" xmlns:cx2="http://schemas.microsoft.com/office/drawing/2015/10/21/chartex" xmlns:cx3="http://schemas.microsoft.com/office/drawing/2016/5/9/chartex" xmlns:cx4="http://schemas.microsoft.com/office/drawing/2016/5/10/chartex" xmlns:cx5="http://schemas.microsoft.com/office/drawing/2016/5/11/chartex" xmlns:cx6="http://schemas.microsoft.com/office/drawing/2016/5/12/chartex" xmlns:cx7="http://schemas.microsoft.com/office/drawing/2016/5/13/chartex" xmlns:cx8="http://schemas.microsoft.com/office/drawing/2016/5/14/chartex" xmlns:mc="http://schemas.openxmlformats.org/markup-compatibility/2006" xmlns:aink="http://schemas.microsoft.com/office/drawing/2016/ink" xmlns:am3d="http://schemas.microsoft.com/office/drawing/2017/model3d" xmlns:o="urn:schemas-microsoft-com:office:office" xmlns:oel="http://schemas.microsoft.com/office/2019/extlst" xmlns:r="http://schemas.openxmlformats.org/officeDocument/2006/relationships" xmlns:m="http://schemas.openxmlformats.org/officeDocument/2006/math" xmlns:v="urn:schemas-microsoft-com:vml" xmlns:wp14="http://schemas.microsoft.com/office/word/2010/wordprocessingDrawing" xmlns:wp="http://schemas.openxmlformats.org/drawingml/2006/wordprocessingDrawing" xmlns:w10="urn:schemas-microsoft-com:office:word" xmlns:w="http://schemas.openxmlformats.org/wordprocessingml/2006/main" xmlns:w14="http://schemas.microsoft.com/office/word/2010/wordml" xmlns:w15="http://schemas.microsoft.com/office/word/2012/wordml" xmlns:w16cex="http://schemas.microsoft.com/office/word/2018/wordml/cex" xmlns:w16cid="http://schemas.microsoft.com/office/word/2016/wordml/cid" xmlns:w16="http://schemas.microsoft.com/office/word/2018/wordml" xmlns:w16du="http://schemas.microsoft.com/office/word/2023/wordml/word16du" xmlns:w16sdtdh="http://schemas.microsoft.com/office/word/2020/wordml/sdtdatahash" xmlns:w16se="http://schemas.microsoft.com/office/word/2015/wordml/symex" xmlns:wpg="http://schemas.microsoft.com/office/word/2010/wordprocessingGroup" xmlns:wpi="http://schemas.microsoft.com/office/word/2010/wordprocessingInk" xmlns:wne="http://schemas.microsoft.com/office/word/2006/wordml" xmlns:wps="http://schemas.microsoft.com/office/word/2010/wordprocessingShape" mc:Ignorable="w14 w15 w16se w16cid w16 w16cex w16sdtdh w16du wp14">
   <w:endnote w:type="separator" w:id="-1">
     <w:p>
       <w:pPr>
@@ -1780,7 +1750,7 @@
 </file>
 
 <file path=word/footer1.xml><?xml version="1.0" encoding="utf-8"?>
-<w:ftr xmlns:wpc="http://schemas.microsoft.com/office/word/2010/wordprocessingCanvas" xmlns:cx="http://schemas.microsoft.com/office/drawing/2014/chartex" xmlns:cx1="http://schemas.microsoft.com/office/drawing/2015/9/8/chartex" xmlns:cx2="http://schemas.microsoft.com/office/drawing/2015/10/21/chartex" xmlns:cx3="http://schemas.microsoft.com/office/drawing/2016/5/9/chartex" xmlns:cx4="http://schemas.microsoft.com/office/drawing/2016/5/10/chartex" xmlns:cx5="http://schemas.microsoft.com/office/drawing/2016/5/11/chartex" xmlns:cx6="http://schemas.microsoft.com/office/drawing/2016/5/12/chartex" xmlns:cx7="http://schemas.microsoft.com/office/drawing/2016/5/13/chartex" xmlns:cx8="http://schemas.microsoft.com/office/drawing/2016/5/14/chartex" xmlns:mc="http://schemas.openxmlformats.org/markup-compatibility/2006" xmlns:aink="http://schemas.microsoft.com/office/drawing/2016/ink" xmlns:am3d="http://schemas.microsoft.com/office/drawing/2017/model3d" xmlns:o="urn:schemas-microsoft-com:office:office" xmlns:oel="http://schemas.microsoft.com/office/2019/extlst" xmlns:r="http://schemas.openxmlformats.org/officeDocument/2006/relationships" xmlns:m="http://schemas.openxmlformats.org/officeDocument/2006/math" xmlns:v="urn:schemas-microsoft-com:vml" xmlns:wp14="http://schemas.microsoft.com/office/word/2010/wordprocessingDrawing" xmlns:wp="http://schemas.openxmlformats.org/drawingml/2006/wordprocessingDrawing" xmlns:w10="urn:schemas-microsoft-com:office:word" xmlns:w="http://schemas.openxmlformats.org/wordprocessingml/2006/main" xmlns:w14="http://schemas.microsoft.com/office/word/2010/wordml" xmlns:w15="http://schemas.microsoft.com/office/word/2012/wordml" xmlns:w16cex="http://schemas.microsoft.com/office/word/2018/wordml/cex" xmlns:w16cid="http://schemas.microsoft.com/office/word/2016/wordml/cid" xmlns:w16="http://schemas.microsoft.com/office/word/2018/wordml" xmlns:w16sdtdh="http://schemas.microsoft.com/office/word/2020/wordml/sdtdatahash" xmlns:w16se="http://schemas.microsoft.com/office/word/2015/wordml/symex" xmlns:wpg="http://schemas.microsoft.com/office/word/2010/wordprocessingGroup" xmlns:wpi="http://schemas.microsoft.com/office/word/2010/wordprocessingInk" xmlns:wne="http://schemas.microsoft.com/office/word/2006/wordml" xmlns:wps="http://schemas.microsoft.com/office/word/2010/wordprocessingShape" mc:Ignorable="w14 w15 w16se w16cid w16 w16cex w16sdtdh wp14">
+<w:ftr xmlns:wpc="http://schemas.microsoft.com/office/word/2010/wordprocessingCanvas" xmlns:cx="http://schemas.microsoft.com/office/drawing/2014/chartex" xmlns:cx1="http://schemas.microsoft.com/office/drawing/2015/9/8/chartex" xmlns:cx2="http://schemas.microsoft.com/office/drawing/2015/10/21/chartex" xmlns:cx3="http://schemas.microsoft.com/office/drawing/2016/5/9/chartex" xmlns:cx4="http://schemas.microsoft.com/office/drawing/2016/5/10/chartex" xmlns:cx5="http://schemas.microsoft.com/office/drawing/2016/5/11/chartex" xmlns:cx6="http://schemas.microsoft.com/office/drawing/2016/5/12/chartex" xmlns:cx7="http://schemas.microsoft.com/office/drawing/2016/5/13/chartex" xmlns:cx8="http://schemas.microsoft.com/office/drawing/2016/5/14/chartex" xmlns:mc="http://schemas.openxmlformats.org/markup-compatibility/2006" xmlns:aink="http://schemas.microsoft.com/office/drawing/2016/ink" xmlns:am3d="http://schemas.microsoft.com/office/drawing/2017/model3d" xmlns:o="urn:schemas-microsoft-com:office:office" xmlns:oel="http://schemas.microsoft.com/office/2019/extlst" xmlns:r="http://schemas.openxmlformats.org/officeDocument/2006/relationships" xmlns:m="http://schemas.openxmlformats.org/officeDocument/2006/math" xmlns:v="urn:schemas-microsoft-com:vml" xmlns:wp14="http://schemas.microsoft.com/office/word/2010/wordprocessingDrawing" xmlns:wp="http://schemas.openxmlformats.org/drawingml/2006/wordprocessingDrawing" xmlns:w10="urn:schemas-microsoft-com:office:word" xmlns:w="http://schemas.openxmlformats.org/wordprocessingml/2006/main" xmlns:w14="http://schemas.microsoft.com/office/word/2010/wordml" xmlns:w15="http://schemas.microsoft.com/office/word/2012/wordml" xmlns:w16cex="http://schemas.microsoft.com/office/word/2018/wordml/cex" xmlns:w16cid="http://schemas.microsoft.com/office/word/2016/wordml/cid" xmlns:w16="http://schemas.microsoft.com/office/word/2018/wordml" xmlns:w16du="http://schemas.microsoft.com/office/word/2023/wordml/word16du" xmlns:w16sdtdh="http://schemas.microsoft.com/office/word/2020/wordml/sdtdatahash" xmlns:w16se="http://schemas.microsoft.com/office/word/2015/wordml/symex" xmlns:wpg="http://schemas.microsoft.com/office/word/2010/wordprocessingGroup" xmlns:wpi="http://schemas.microsoft.com/office/word/2010/wordprocessingInk" xmlns:wne="http://schemas.microsoft.com/office/word/2006/wordml" xmlns:wps="http://schemas.microsoft.com/office/word/2010/wordprocessingShape" mc:Ignorable="w14 w15 w16se w16cid w16 w16cex w16sdtdh w16du wp14">
   <w:p>
     <w:pPr>
       <w:pStyle w:val="Footer"/>
@@ -1790,7 +1760,7 @@
 </file>
 
 <file path=word/footer2.xml><?xml version="1.0" encoding="utf-8"?>
-<w:ftr xmlns:wpc="http://schemas.microsoft.com/office/word/2010/wordprocessingCanvas" xmlns:cx="http://schemas.microsoft.com/office/drawing/2014/chartex" xmlns:cx1="http://schemas.microsoft.com/office/drawing/2015/9/8/chartex" xmlns:cx2="http://schemas.microsoft.com/office/drawing/2015/10/21/chartex" xmlns:cx3="http://schemas.microsoft.com/office/drawing/2016/5/9/chartex" xmlns:cx4="http://schemas.microsoft.com/office/drawing/2016/5/10/chartex" xmlns:cx5="http://schemas.microsoft.com/office/drawing/2016/5/11/chartex" xmlns:cx6="http://schemas.microsoft.com/office/drawing/2016/5/12/chartex" xmlns:cx7="http://schemas.microsoft.com/office/drawing/2016/5/13/chartex" xmlns:cx8="http://schemas.microsoft.com/office/drawing/2016/5/14/chartex" xmlns:mc="http://schemas.openxmlformats.org/markup-compatibility/2006" xmlns:aink="http://schemas.microsoft.com/office/drawing/2016/ink" xmlns:am3d="http://schemas.microsoft.com/office/drawing/2017/model3d" xmlns:o="urn:schemas-microsoft-com:office:office" xmlns:oel="http://schemas.microsoft.com/office/2019/extlst" xmlns:r="http://schemas.openxmlformats.org/officeDocument/2006/relationships" xmlns:m="http://schemas.openxmlformats.org/officeDocument/2006/math" xmlns:v="urn:schemas-microsoft-com:vml" xmlns:wp14="http://schemas.microsoft.com/office/word/2010/wordprocessingDrawing" xmlns:wp="http://schemas.openxmlformats.org/drawingml/2006/wordprocessingDrawing" xmlns:w10="urn:schemas-microsoft-com:office:word" xmlns:w="http://schemas.openxmlformats.org/wordprocessingml/2006/main" xmlns:w14="http://schemas.microsoft.com/office/word/2010/wordml" xmlns:w15="http://schemas.microsoft.com/office/word/2012/wordml" xmlns:w16cex="http://schemas.microsoft.com/office/word/2018/wordml/cex" xmlns:w16cid="http://schemas.microsoft.com/office/word/2016/wordml/cid" xmlns:w16="http://schemas.microsoft.com/office/word/2018/wordml" xmlns:w16sdtdh="http://schemas.microsoft.com/office/word/2020/wordml/sdtdatahash" xmlns:w16se="http://schemas.microsoft.com/office/word/2015/wordml/symex" xmlns:wpg="http://schemas.microsoft.com/office/word/2010/wordprocessingGroup" xmlns:wpi="http://schemas.microsoft.com/office/word/2010/wordprocessingInk" xmlns:wne="http://schemas.microsoft.com/office/word/2006/wordml" xmlns:wps="http://schemas.microsoft.com/office/word/2010/wordprocessingShape" mc:Ignorable="w14 w15 w16se w16cid w16 w16cex w16sdtdh wp14">
+<w:ftr xmlns:wpc="http://schemas.microsoft.com/office/word/2010/wordprocessingCanvas" xmlns:cx="http://schemas.microsoft.com/office/drawing/2014/chartex" xmlns:cx1="http://schemas.microsoft.com/office/drawing/2015/9/8/chartex" xmlns:cx2="http://schemas.microsoft.com/office/drawing/2015/10/21/chartex" xmlns:cx3="http://schemas.microsoft.com/office/drawing/2016/5/9/chartex" xmlns:cx4="http://schemas.microsoft.com/office/drawing/2016/5/10/chartex" xmlns:cx5="http://schemas.microsoft.com/office/drawing/2016/5/11/chartex" xmlns:cx6="http://schemas.microsoft.com/office/drawing/2016/5/12/chartex" xmlns:cx7="http://schemas.microsoft.com/office/drawing/2016/5/13/chartex" xmlns:cx8="http://schemas.microsoft.com/office/drawing/2016/5/14/chartex" xmlns:mc="http://schemas.openxmlformats.org/markup-compatibility/2006" xmlns:aink="http://schemas.microsoft.com/office/drawing/2016/ink" xmlns:am3d="http://schemas.microsoft.com/office/drawing/2017/model3d" xmlns:o="urn:schemas-microsoft-com:office:office" xmlns:oel="http://schemas.microsoft.com/office/2019/extlst" xmlns:r="http://schemas.openxmlformats.org/officeDocument/2006/relationships" xmlns:m="http://schemas.openxmlformats.org/officeDocument/2006/math" xmlns:v="urn:schemas-microsoft-com:vml" xmlns:wp14="http://schemas.microsoft.com/office/word/2010/wordprocessingDrawing" xmlns:wp="http://schemas.openxmlformats.org/drawingml/2006/wordprocessingDrawing" xmlns:w10="urn:schemas-microsoft-com:office:word" xmlns:w="http://schemas.openxmlformats.org/wordprocessingml/2006/main" xmlns:w14="http://schemas.microsoft.com/office/word/2010/wordml" xmlns:w15="http://schemas.microsoft.com/office/word/2012/wordml" xmlns:w16cex="http://schemas.microsoft.com/office/word/2018/wordml/cex" xmlns:w16cid="http://schemas.microsoft.com/office/word/2016/wordml/cid" xmlns:w16="http://schemas.microsoft.com/office/word/2018/wordml" xmlns:w16du="http://schemas.microsoft.com/office/word/2023/wordml/word16du" xmlns:w16sdtdh="http://schemas.microsoft.com/office/word/2020/wordml/sdtdatahash" xmlns:w16se="http://schemas.microsoft.com/office/word/2015/wordml/symex" xmlns:wpg="http://schemas.microsoft.com/office/word/2010/wordprocessingGroup" xmlns:wpi="http://schemas.microsoft.com/office/word/2010/wordprocessingInk" xmlns:wne="http://schemas.microsoft.com/office/word/2006/wordml" xmlns:wps="http://schemas.microsoft.com/office/word/2010/wordprocessingShape" mc:Ignorable="w14 w15 w16se w16cid w16 w16cex w16sdtdh w16du wp14">
   <w:p>
     <w:pPr>
       <w:pStyle w:val="Footer"/>
@@ -1800,7 +1770,7 @@
 </file>
 
 <file path=word/footnotes.xml><?xml version="1.0" encoding="utf-8"?>
-<w:footnotes xmlns:wpc="http://schemas.microsoft.com/office/word/2010/wordprocessingCanvas" xmlns:cx="http://schemas.microsoft.com/office/drawing/2014/chartex" xmlns:cx1="http://schemas.microsoft.com/office/drawing/2015/9/8/chartex" xmlns:cx2="http://schemas.microsoft.com/office/drawing/2015/10/21/chartex" xmlns:cx3="http://schemas.microsoft.com/office/drawing/2016/5/9/chartex" xmlns:cx4="http://schemas.microsoft.com/office/drawing/2016/5/10/chartex" xmlns:cx5="http://schemas.microsoft.com/office/drawing/2016/5/11/chartex" xmlns:cx6="http://schemas.microsoft.com/office/drawing/2016/5/12/chartex" xmlns:cx7="http://schemas.microsoft.com/office/drawing/2016/5/13/chartex" xmlns:cx8="http://schemas.microsoft.com/office/drawing/2016/5/14/chartex" xmlns:mc="http://schemas.openxmlformats.org/markup-compatibility/2006" xmlns:aink="http://schemas.microsoft.com/office/drawing/2016/ink" xmlns:am3d="http://schemas.microsoft.com/office/drawing/2017/model3d" xmlns:o="urn:schemas-microsoft-com:office:office" xmlns:oel="http://schemas.microsoft.com/office/2019/extlst" xmlns:r="http://schemas.openxmlformats.org/officeDocument/2006/relationships" xmlns:m="http://schemas.openxmlformats.org/officeDocument/2006/math" xmlns:v="urn:schemas-microsoft-com:vml" xmlns:wp14="http://schemas.microsoft.com/office/word/2010/wordprocessingDrawing" xmlns:wp="http://schemas.openxmlformats.org/drawingml/2006/wordprocessingDrawing" xmlns:w10="urn:schemas-microsoft-com:office:word" xmlns:w="http://schemas.openxmlformats.org/wordprocessingml/2006/main" xmlns:w14="http://schemas.microsoft.com/office/word/2010/wordml" xmlns:w15="http://schemas.microsoft.com/office/word/2012/wordml" xmlns:w16cex="http://schemas.microsoft.com/office/word/2018/wordml/cex" xmlns:w16cid="http://schemas.microsoft.com/office/word/2016/wordml/cid" xmlns:w16="http://schemas.microsoft.com/office/word/2018/wordml" xmlns:w16sdtdh="http://schemas.microsoft.com/office/word/2020/wordml/sdtdatahash" xmlns:w16se="http://schemas.microsoft.com/office/word/2015/wordml/symex" xmlns:wpg="http://schemas.microsoft.com/office/word/2010/wordprocessingGroup" xmlns:wpi="http://schemas.microsoft.com/office/word/2010/wordprocessingInk" xmlns:wne="http://schemas.microsoft.com/office/word/2006/wordml" xmlns:wps="http://schemas.microsoft.com/office/word/2010/wordprocessingShape" mc:Ignorable="w14 w15 w16se w16cid w16 w16cex w16sdtdh wp14">
+<w:footnotes xmlns:wpc="http://schemas.microsoft.com/office/word/2010/wordprocessingCanvas" xmlns:cx="http://schemas.microsoft.com/office/drawing/2014/chartex" xmlns:cx1="http://schemas.microsoft.com/office/drawing/2015/9/8/chartex" xmlns:cx2="http://schemas.microsoft.com/office/drawing/2015/10/21/chartex" xmlns:cx3="http://schemas.microsoft.com/office/drawing/2016/5/9/chartex" xmlns:cx4="http://schemas.microsoft.com/office/drawing/2016/5/10/chartex" xmlns:cx5="http://schemas.microsoft.com/office/drawing/2016/5/11/chartex" xmlns:cx6="http://schemas.microsoft.com/office/drawing/2016/5/12/chartex" xmlns:cx7="http://schemas.microsoft.com/office/drawing/2016/5/13/chartex" xmlns:cx8="http://schemas.microsoft.com/office/drawing/2016/5/14/chartex" xmlns:mc="http://schemas.openxmlformats.org/markup-compatibility/2006" xmlns:aink="http://schemas.microsoft.com/office/drawing/2016/ink" xmlns:am3d="http://schemas.microsoft.com/office/drawing/2017/model3d" xmlns:o="urn:schemas-microsoft-com:office:office" xmlns:oel="http://schemas.microsoft.com/office/2019/extlst" xmlns:r="http://schemas.openxmlformats.org/officeDocument/2006/relationships" xmlns:m="http://schemas.openxmlformats.org/officeDocument/2006/math" xmlns:v="urn:schemas-microsoft-com:vml" xmlns:wp14="http://schemas.microsoft.com/office/word/2010/wordprocessingDrawing" xmlns:wp="http://schemas.openxmlformats.org/drawingml/2006/wordprocessingDrawing" xmlns:w10="urn:schemas-microsoft-com:office:word" xmlns:w="http://schemas.openxmlformats.org/wordprocessingml/2006/main" xmlns:w14="http://schemas.microsoft.com/office/word/2010/wordml" xmlns:w15="http://schemas.microsoft.com/office/word/2012/wordml" xmlns:w16cex="http://schemas.microsoft.com/office/word/2018/wordml/cex" xmlns:w16cid="http://schemas.microsoft.com/office/word/2016/wordml/cid" xmlns:w16="http://schemas.microsoft.com/office/word/2018/wordml" xmlns:w16du="http://schemas.microsoft.com/office/word/2023/wordml/word16du" xmlns:w16sdtdh="http://schemas.microsoft.com/office/word/2020/wordml/sdtdatahash" xmlns:w16se="http://schemas.microsoft.com/office/word/2015/wordml/symex" xmlns:wpg="http://schemas.microsoft.com/office/word/2010/wordprocessingGroup" xmlns:wpi="http://schemas.microsoft.com/office/word/2010/wordprocessingInk" xmlns:wne="http://schemas.microsoft.com/office/word/2006/wordml" xmlns:wps="http://schemas.microsoft.com/office/word/2010/wordprocessingShape" mc:Ignorable="w14 w15 w16se w16cid w16 w16cex w16sdtdh w16du wp14">
   <w:footnote w:type="separator" w:id="-1">
     <w:p>
       <w:pPr>
@@ -1825,7 +1795,7 @@
 </file>
 
 <file path=word/numbering.xml><?xml version="1.0" encoding="utf-8"?>
-<w:numbering xmlns:wpc="http://schemas.microsoft.com/office/word/2010/wordprocessingCanvas" xmlns:cx="http://schemas.microsoft.com/office/drawing/2014/chartex" xmlns:cx1="http://schemas.microsoft.com/office/drawing/2015/9/8/chartex" xmlns:cx2="http://schemas.microsoft.com/office/drawing/2015/10/21/chartex" xmlns:cx3="http://schemas.microsoft.com/office/drawing/2016/5/9/chartex" xmlns:cx4="http://schemas.microsoft.com/office/drawing/2016/5/10/chartex" xmlns:cx5="http://schemas.microsoft.com/office/drawing/2016/5/11/chartex" xmlns:cx6="http://schemas.microsoft.com/office/drawing/2016/5/12/chartex" xmlns:cx7="http://schemas.microsoft.com/office/drawing/2016/5/13/chartex" xmlns:cx8="http://schemas.microsoft.com/office/drawing/2016/5/14/chartex" xmlns:mc="http://schemas.openxmlformats.org/markup-compatibility/2006" xmlns:aink="http://schemas.microsoft.com/office/drawing/2016/ink" xmlns:am3d="http://schemas.microsoft.com/office/drawing/2017/model3d" xmlns:o="urn:schemas-microsoft-com:office:office" xmlns:oel="http://schemas.microsoft.com/office/2019/extlst" xmlns:r="http://schemas.openxmlformats.org/officeDocument/2006/relationships" xmlns:m="http://schemas.openxmlformats.org/officeDocument/2006/math" xmlns:v="urn:schemas-microsoft-com:vml" xmlns:wp14="http://schemas.microsoft.com/office/word/2010/wordprocessingDrawing" xmlns:wp="http://schemas.openxmlformats.org/drawingml/2006/wordprocessingDrawing" xmlns:w10="urn:schemas-microsoft-com:office:word" xmlns:w="http://schemas.openxmlformats.org/wordprocessingml/2006/main" xmlns:w14="http://schemas.microsoft.com/office/word/2010/wordml" xmlns:w15="http://schemas.microsoft.com/office/word/2012/wordml" xmlns:w16cex="http://schemas.microsoft.com/office/word/2018/wordml/cex" xmlns:w16cid="http://schemas.microsoft.com/office/word/2016/wordml/cid" xmlns:w16="http://schemas.microsoft.com/office/word/2018/wordml" xmlns:w16sdtdh="http://schemas.microsoft.com/office/word/2020/wordml/sdtdatahash" xmlns:w16se="http://schemas.microsoft.com/office/word/2015/wordml/symex" xmlns:wpg="http://schemas.microsoft.com/office/word/2010/wordprocessingGroup" xmlns:wpi="http://schemas.microsoft.com/office/word/2010/wordprocessingInk" xmlns:wne="http://schemas.microsoft.com/office/word/2006/wordml" xmlns:wps="http://schemas.microsoft.com/office/word/2010/wordprocessingShape" mc:Ignorable="w14 w15 w16se w16cid w16 w16cex w16sdtdh wp14">
+<w:numbering xmlns:wpc="http://schemas.microsoft.com/office/word/2010/wordprocessingCanvas" xmlns:cx="http://schemas.microsoft.com/office/drawing/2014/chartex" xmlns:cx1="http://schemas.microsoft.com/office/drawing/2015/9/8/chartex" xmlns:cx2="http://schemas.microsoft.com/office/drawing/2015/10/21/chartex" xmlns:cx3="http://schemas.microsoft.com/office/drawing/2016/5/9/chartex" xmlns:cx4="http://schemas.microsoft.com/office/drawing/2016/5/10/chartex" xmlns:cx5="http://schemas.microsoft.com/office/drawing/2016/5/11/chartex" xmlns:cx6="http://schemas.microsoft.com/office/drawing/2016/5/12/chartex" xmlns:cx7="http://schemas.microsoft.com/office/drawing/2016/5/13/chartex" xmlns:cx8="http://schemas.microsoft.com/office/drawing/2016/5/14/chartex" xmlns:mc="http://schemas.openxmlformats.org/markup-compatibility/2006" xmlns:aink="http://schemas.microsoft.com/office/drawing/2016/ink" xmlns:am3d="http://schemas.microsoft.com/office/drawing/2017/model3d" xmlns:o="urn:schemas-microsoft-com:office:office" xmlns:oel="http://schemas.microsoft.com/office/2019/extlst" xmlns:r="http://schemas.openxmlformats.org/officeDocument/2006/relationships" xmlns:m="http://schemas.openxmlformats.org/officeDocument/2006/math" xmlns:v="urn:schemas-microsoft-com:vml" xmlns:wp14="http://schemas.microsoft.com/office/word/2010/wordprocessingDrawing" xmlns:wp="http://schemas.openxmlformats.org/drawingml/2006/wordprocessingDrawing" xmlns:w10="urn:schemas-microsoft-com:office:word" xmlns:w="http://schemas.openxmlformats.org/wordprocessingml/2006/main" xmlns:w14="http://schemas.microsoft.com/office/word/2010/wordml" xmlns:w15="http://schemas.microsoft.com/office/word/2012/wordml" xmlns:w16cex="http://schemas.microsoft.com/office/word/2018/wordml/cex" xmlns:w16cid="http://schemas.microsoft.com/office/word/2016/wordml/cid" xmlns:w16="http://schemas.microsoft.com/office/word/2018/wordml" xmlns:w16du="http://schemas.microsoft.com/office/word/2023/wordml/word16du" xmlns:w16sdtdh="http://schemas.microsoft.com/office/word/2020/wordml/sdtdatahash" xmlns:w16se="http://schemas.microsoft.com/office/word/2015/wordml/symex" xmlns:wpg="http://schemas.microsoft.com/office/word/2010/wordprocessingGroup" xmlns:wpi="http://schemas.microsoft.com/office/word/2010/wordprocessingInk" xmlns:wne="http://schemas.microsoft.com/office/word/2006/wordml" xmlns:wps="http://schemas.microsoft.com/office/word/2010/wordprocessingShape" mc:Ignorable="w14 w15 w16se w16cid w16 w16cex w16sdtdh w16du wp14">
   <w:abstractNum w:abstractNumId="0" w15:restartNumberingAfterBreak="0">
     <w:nsid w:val="210D2DDA"/>
     <w:multiLevelType w:val="hybridMultilevel"/>
@@ -2678,7 +2648,7 @@
 </file>
 
 <file path=word/styles.xml><?xml version="1.0" encoding="utf-8"?>
-<w:styles xmlns:mc="http://schemas.openxmlformats.org/markup-compatibility/2006" xmlns:r="http://schemas.openxmlformats.org/officeDocument/2006/relationships" xmlns:w="http://schemas.openxmlformats.org/wordprocessingml/2006/main" xmlns:w14="http://schemas.microsoft.com/office/word/2010/wordml" xmlns:w15="http://schemas.microsoft.com/office/word/2012/wordml" xmlns:w16cex="http://schemas.microsoft.com/office/word/2018/wordml/cex" xmlns:w16cid="http://schemas.microsoft.com/office/word/2016/wordml/cid" xmlns:w16="http://schemas.microsoft.com/office/word/2018/wordml" xmlns:w16sdtdh="http://schemas.microsoft.com/office/word/2020/wordml/sdtdatahash" xmlns:w16se="http://schemas.microsoft.com/office/word/2015/wordml/symex" mc:Ignorable="w14 w15 w16se w16cid w16 w16cex w16sdtdh">
+<w:styles xmlns:mc="http://schemas.openxmlformats.org/markup-compatibility/2006" xmlns:r="http://schemas.openxmlformats.org/officeDocument/2006/relationships" xmlns:w="http://schemas.openxmlformats.org/wordprocessingml/2006/main" xmlns:w14="http://schemas.microsoft.com/office/word/2010/wordml" xmlns:w15="http://schemas.microsoft.com/office/word/2012/wordml" xmlns:w16cex="http://schemas.microsoft.com/office/word/2018/wordml/cex" xmlns:w16cid="http://schemas.microsoft.com/office/word/2016/wordml/cid" xmlns:w16="http://schemas.microsoft.com/office/word/2018/wordml" xmlns:w16du="http://schemas.microsoft.com/office/word/2023/wordml/word16du" xmlns:w16sdtdh="http://schemas.microsoft.com/office/word/2020/wordml/sdtdatahash" xmlns:w16se="http://schemas.microsoft.com/office/word/2015/wordml/symex" mc:Ignorable="w14 w15 w16se w16cid w16 w16cex w16sdtdh w16du">
   <w:docDefaults>
     <w:rPrDefault>
       <w:rPr>
